--- a/por/docx/022.content.docx
+++ b/por/docx/022.content.docx
@@ -28,22 +28,6 @@
       </w:r>
     </w:p>
     <w:p>
-      <w:pPr>
-        <w:pStyle w:val="Heading2"/>
-      </w:pPr>
-      <w:r>
-        <w:rPr>
-          <w:lang w:val="pt_PT" w:bidi="pt_PT"/>
-        </w:rPr>
-        <w:t>License Information</w:t>
-      </w:r>
-      <w:r>
-        <w:rPr>
-          <w:lang w:val="pt_PT" w:bidi="pt_PT"/>
-        </w:rPr>
-      </w:r>
-    </w:p>
-    <w:p>
       <w:pPr/>
       <w:r>
         <w:rPr>
@@ -55,19 +39,21 @@
           <w:b/>
           <w:lang w:val="pt_PT" w:bidi="pt_PT"/>
         </w:rPr>
-        <w:t>Dicionário Bíblico (Tyndale)</w:t>
-      </w:r>
-      <w:r>
-        <w:rPr>
-          <w:lang w:val="pt_PT" w:bidi="pt_PT"/>
-        </w:rPr>
-        <w:t xml:space="preserve"> (Portuguese) is based on</w:t>
-      </w:r>
-      <w:r>
-        <w:rPr>
-          <w:lang w:val="pt_PT" w:bidi="pt_PT"/>
-        </w:rPr>
-        <w:t xml:space="preserve">: </w:t>
+        <w:t>Aquifer Open Bible Dictionary</w:t>
+      </w:r>
+    </w:p>
+    <w:p>
+      <w:pPr/>
+      <w:r>
+        <w:rPr>
+          <w:lang w:val="pt_PT" w:bidi="pt_PT"/>
+        </w:rPr>
+      </w:r>
+      <w:r>
+        <w:rPr>
+          <w:lang w:val="pt_PT" w:bidi="pt_PT"/>
+        </w:rPr>
+        <w:t xml:space="preserve">This work is an adaptation of </w:t>
       </w:r>
       <w:r>
         <w:rPr>
@@ -79,62 +65,33 @@
         <w:rPr>
           <w:lang w:val="pt_PT" w:bidi="pt_PT"/>
         </w:rPr>
-        <w:t xml:space="preserve">, </w:t>
-      </w:r>
-      <w:hyperlink r:id="rId13">
-        <w:r>
-          <w:rPr>
-            <w:lang w:val="pt_PT" w:bidi="pt_PT"/>
-          </w:rPr>
-          <w:rPr>
-            <w:color w:val="0000EE"/>
-            <w:u w:val="single"/>
-          </w:rPr>
-          <w:t>Tyndale House Publishers</w:t>
-        </w:r>
-      </w:hyperlink>
-      <w:r>
-        <w:rPr>
-          <w:lang w:val="pt_PT" w:bidi="pt_PT"/>
-        </w:rPr>
-        <w:t xml:space="preserve">, 2023, which is licensed under a </w:t>
-      </w:r>
-      <w:hyperlink r:id="rId14">
-        <w:r>
-          <w:rPr>
-            <w:lang w:val="pt_PT" w:bidi="pt_PT"/>
-          </w:rPr>
-          <w:rPr>
-            <w:color w:val="0000EE"/>
-            <w:u w:val="single"/>
-          </w:rPr>
-          <w:t>CC BY-SA 4.0 license</w:t>
-        </w:r>
-      </w:hyperlink>
-      <w:r>
-        <w:rPr>
-          <w:lang w:val="pt_PT" w:bidi="pt_PT"/>
-        </w:rPr>
-        <w:t>.</w:t>
-      </w:r>
-      <w:r>
-        <w:rPr>
-          <w:lang w:val="pt_PT" w:bidi="pt_PT"/>
-        </w:rPr>
-      </w:r>
-    </w:p>
-    <w:p>
-      <w:pPr/>
-      <w:r>
-        <w:rPr>
-          <w:lang w:val="pt_PT" w:bidi="pt_PT"/>
-        </w:rPr>
-      </w:r>
-      <w:r>
-        <w:rPr>
-          <w:lang w:val="pt_PT" w:bidi="pt_PT"/>
-        </w:rPr>
-        <w:t>This PDF version is provided under the same license.</w:t>
+        <w:t xml:space="preserve"> © 2023 Tyndale House Publishers, licensed under the CC BY-SA 4.0 license. The adaptation, </w:t>
+      </w:r>
+      <w:r>
+        <w:rPr>
+          <w:lang w:val="pt_PT" w:bidi="pt_PT"/>
+        </w:rPr>
+        <w:t>Aquifer Open Bible Dictionary</w:t>
+      </w:r>
+      <w:r>
+        <w:rPr>
+          <w:lang w:val="pt_PT" w:bidi="pt_PT"/>
+        </w:rPr>
+        <w:t>, was created by Mission Mutual and is also licensed under CC BY-SA 4.0.</w:t>
+      </w:r>
+    </w:p>
+    <w:p>
+      <w:pPr/>
+      <w:r>
+        <w:rPr>
+          <w:lang w:val="pt_PT" w:bidi="pt_PT"/>
+        </w:rPr>
+      </w:r>
+      <w:r>
+        <w:rPr>
+          <w:lang w:val="pt_PT" w:bidi="pt_PT"/>
+        </w:rPr>
+        <w:t>This resource has been adapted into multiple languages, including English, Tok Pisin, Arabic (عربي), French (Français), Hindi (हिंदी), Indonesian (Bahasa Indonesia), Portuguese (Português), Russian (Русский), Spanish (Español), Swahili (Kiswahili), and Simplified Chinese (简体中文).</w:t>
       </w:r>
       <w:r>
         <w:rPr>
@@ -212,7 +169,7 @@
           <w:i/>
           <w:lang w:val="pt_PT" w:bidi="pt_PT"/>
         </w:rPr>
-        <w:t>Ucal, Uel, Ugarite, Ula, Ulai, Ulão, Úlcera, Última Ceia, Últimos dias, Últimos dias, Últimos tempos, Umá, Ungido, Ungidos, Ungir, Unguento, Unicórnio, Unigênito, Ur (Local), Uri, Urim e Tumim, Urtiga, Útero Fechado, Uva, Uva passa, Uz, Uz (Lugar), Uz (Pessoa), Uzá, Uzal (Pessoa), Uzias, Uziel</w:t>
+        <w:t>Ucal, Uel, Ufaz, Ugarite, Ula, Ulai, Ulão, Úlcera, Última Ceia, Últimos dias, Últimos dias, Últimos tempos, Umá, Ungido, Ungidos, Ungir, Unguento, Uni, Unicórnio, Unigênito, Ur (Local), Ur (Pessoa), Urbano, Uri, Urias, Uriel, Urim e Tumim, Urso (Animal), Urso (Astronomia), Urtiga, Utai, Útero Fechado, Uva, Uva passa, Uz, Uz (Lugar), Uz (Pessoa), Uzá, Uzá, Uzai, Uzal (Lugar), Uzal (Pessoa), Uzém-Seerá, Uzi, Uzia, Uzias, Uziel</w:t>
       </w:r>
       <w:r>
         <w:rPr>
@@ -296,6 +253,138 @@
         </w:rPr>
         <w:t>Discípulo de Agur, o homem sábio cujos ditos estão registrados no livro de Provérbios (</w:t>
       </w:r>
+      <w:hyperlink r:id="rId13">
+        <w:r>
+          <w:rPr>
+            <w:lang w:val="pt_PT" w:bidi="pt_PT"/>
+          </w:rPr>
+          <w:rPr>
+            <w:color w:val="0000EE"/>
+            <w:u w:val="single"/>
+          </w:rPr>
+          <w:t>Pv 30.1</w:t>
+        </w:r>
+      </w:hyperlink>
+      <w:r>
+        <w:rPr>
+          <w:lang w:val="pt_PT" w:bidi="pt_PT"/>
+        </w:rPr>
+        <w:t>; veja a ARC). O significado da passagem é obscuro. Muitos sugeriram que os nomes Itiel e Ucal não são substantivos próprios, mas deveriam ser traduzidos como "Estou cansado e exausto, ó Deus".</w:t>
+      </w:r>
+      <w:r>
+        <w:rPr>
+          <w:lang w:val="pt_PT" w:bidi="pt_PT"/>
+        </w:rPr>
+      </w:r>
+      <w:r>
+        <w:rPr>
+          <w:lang w:val="pt_PT" w:bidi="pt_PT"/>
+        </w:rPr>
+      </w:r>
+    </w:p>
+    <w:p>
+      <w:pPr/>
+      <w:r>
+        <w:rPr>
+          <w:lang w:val="pt_PT" w:bidi="pt_PT"/>
+        </w:rPr>
+      </w:r>
+    </w:p>
+    <w:p>
+      <w:pPr>
+        <w:pStyle w:val="Heading2"/>
+      </w:pPr>
+      <w:r>
+        <w:rPr>
+          <w:lang w:val="pt_PT" w:bidi="pt_PT"/>
+        </w:rPr>
+        <w:t>Uel</w:t>
+      </w:r>
+      <w:r>
+        <w:rPr>
+          <w:lang w:val="pt_PT" w:bidi="pt_PT"/>
+        </w:rPr>
+      </w:r>
+    </w:p>
+    <w:p>
+      <w:pPr/>
+      <w:r>
+        <w:rPr>
+          <w:lang w:val="pt_PT" w:bidi="pt_PT"/>
+        </w:rPr>
+      </w:r>
+      <w:r>
+        <w:rPr>
+          <w:lang w:val="pt_PT" w:bidi="pt_PT"/>
+        </w:rPr>
+        <w:t>Uel era um sacerdote da família de Bani. Ele viveu na época em que o povo judeu havia retornado do exílio na Babilônia. Esdras, um líder judeu, instruiu Uel e outros a se divorciarem de suas esposas não judias, pois esses casamentos iam contra a lei de Deus (</w:t>
+      </w:r>
+      <w:hyperlink r:id="rId14">
+        <w:r>
+          <w:rPr>
+            <w:lang w:val="pt_PT" w:bidi="pt_PT"/>
+          </w:rPr>
+          <w:rPr>
+            <w:color w:val="0000EE"/>
+            <w:u w:val="single"/>
+          </w:rPr>
+          <w:t>Ed 10.34</w:t>
+        </w:r>
+      </w:hyperlink>
+      <w:r>
+        <w:rPr>
+          <w:lang w:val="pt_PT" w:bidi="pt_PT"/>
+        </w:rPr>
+        <w:t>).</w:t>
+      </w:r>
+      <w:r>
+        <w:rPr>
+          <w:lang w:val="pt_PT" w:bidi="pt_PT"/>
+        </w:rPr>
+      </w:r>
+      <w:r>
+        <w:rPr>
+          <w:lang w:val="pt_PT" w:bidi="pt_PT"/>
+        </w:rPr>
+      </w:r>
+    </w:p>
+    <w:p>
+      <w:pPr/>
+      <w:r>
+        <w:rPr>
+          <w:lang w:val="pt_PT" w:bidi="pt_PT"/>
+        </w:rPr>
+      </w:r>
+    </w:p>
+    <w:p>
+      <w:pPr>
+        <w:pStyle w:val="Heading2"/>
+      </w:pPr>
+      <w:r>
+        <w:rPr>
+          <w:lang w:val="pt_PT" w:bidi="pt_PT"/>
+        </w:rPr>
+        <w:t>Ufaz</w:t>
+      </w:r>
+      <w:r>
+        <w:rPr>
+          <w:lang w:val="pt_PT" w:bidi="pt_PT"/>
+        </w:rPr>
+      </w:r>
+    </w:p>
+    <w:p>
+      <w:pPr/>
+      <w:r>
+        <w:rPr>
+          <w:lang w:val="pt_PT" w:bidi="pt_PT"/>
+        </w:rPr>
+      </w:r>
+      <w:r>
+        <w:rPr>
+          <w:lang w:val="pt_PT" w:bidi="pt_PT"/>
+        </w:rPr>
+        <w:t>Uma região bem conhecida por seu ouro (</w:t>
+      </w:r>
       <w:hyperlink r:id="rId15">
         <w:r>
           <w:rPr>
@@ -305,62 +394,14 @@
             <w:color w:val="0000EE"/>
             <w:u w:val="single"/>
           </w:rPr>
-          <w:t>Pv 30.1</w:t>
-        </w:r>
-      </w:hyperlink>
-      <w:r>
-        <w:rPr>
-          <w:lang w:val="pt_PT" w:bidi="pt_PT"/>
-        </w:rPr>
-        <w:t>; veja a ARC). O significado da passagem é obscuro. Muitos sugeriram que os nomes Itiel e Ucal não são substantivos próprios, mas deveriam ser traduzidos como "Estou cansado e exausto, ó Deus".</w:t>
-      </w:r>
-      <w:r>
-        <w:rPr>
-          <w:lang w:val="pt_PT" w:bidi="pt_PT"/>
-        </w:rPr>
-      </w:r>
-      <w:r>
-        <w:rPr>
-          <w:lang w:val="pt_PT" w:bidi="pt_PT"/>
-        </w:rPr>
-      </w:r>
-    </w:p>
-    <w:p>
-      <w:pPr/>
-      <w:r>
-        <w:rPr>
-          <w:lang w:val="pt_PT" w:bidi="pt_PT"/>
-        </w:rPr>
-      </w:r>
-    </w:p>
-    <w:p>
-      <w:pPr>
-        <w:pStyle w:val="Heading2"/>
-      </w:pPr>
-      <w:r>
-        <w:rPr>
-          <w:lang w:val="pt_PT" w:bidi="pt_PT"/>
-        </w:rPr>
-        <w:t>Uel</w:t>
-      </w:r>
-      <w:r>
-        <w:rPr>
-          <w:lang w:val="pt_PT" w:bidi="pt_PT"/>
-        </w:rPr>
-      </w:r>
-    </w:p>
-    <w:p>
-      <w:pPr/>
-      <w:r>
-        <w:rPr>
-          <w:lang w:val="pt_PT" w:bidi="pt_PT"/>
-        </w:rPr>
-      </w:r>
-      <w:r>
-        <w:rPr>
-          <w:lang w:val="pt_PT" w:bidi="pt_PT"/>
-        </w:rPr>
-        <w:t>Uel era um sacerdote da família de Bani. Ele viveu na época em que o povo judeu havia retornado do exílio na Babilônia. Esdras, um líder judeu, instruiu Uel e outros a se divorciarem de suas esposas não judias, pois esses casamentos iam contra a lei de Deus (</w:t>
+          <w:t>Jr 10.9</w:t>
+        </w:r>
+      </w:hyperlink>
+      <w:r>
+        <w:rPr>
+          <w:lang w:val="pt_PT" w:bidi="pt_PT"/>
+        </w:rPr>
+        <w:t xml:space="preserve">; </w:t>
       </w:r>
       <w:hyperlink r:id="rId16">
         <w:r>
@@ -371,14 +412,47 @@
             <w:color w:val="0000EE"/>
             <w:u w:val="single"/>
           </w:rPr>
-          <w:t>Ed 10.34</w:t>
-        </w:r>
-      </w:hyperlink>
-      <w:r>
-        <w:rPr>
-          <w:lang w:val="pt_PT" w:bidi="pt_PT"/>
-        </w:rPr>
-        <w:t>).</w:t>
+          <w:t>Dn 10.5</w:t>
+        </w:r>
+      </w:hyperlink>
+      <w:r>
+        <w:rPr>
+          <w:lang w:val="pt_PT" w:bidi="pt_PT"/>
+        </w:rPr>
+        <w:t>). Alguns argumentam que Ufaz é um erro de cópia para Ofir porque apenas uma letra é diferente em hebraico. Ofir é outra região famosa por seu ouro fino.</w:t>
+      </w:r>
+    </w:p>
+    <w:p>
+      <w:pPr/>
+      <w:r>
+        <w:rPr>
+          <w:lang w:val="pt_PT" w:bidi="pt_PT"/>
+        </w:rPr>
+      </w:r>
+      <w:r>
+        <w:rPr>
+          <w:i/>
+          <w:lang w:val="pt_PT" w:bidi="pt_PT"/>
+        </w:rPr>
+        <w:t>Veja também</w:t>
+      </w:r>
+      <w:r>
+        <w:rPr>
+          <w:lang w:val="pt_PT" w:bidi="pt_PT"/>
+        </w:rPr>
+        <w:t xml:space="preserve"> </w:t>
+      </w:r>
+      <w:r>
+        <w:rPr>
+          <w:lang w:val="pt_PT" w:bidi="pt_PT"/>
+        </w:rPr>
+        <w:t>Ofir (Lugar)</w:t>
+      </w:r>
+      <w:r>
+        <w:rPr>
+          <w:lang w:val="pt_PT" w:bidi="pt_PT"/>
+        </w:rPr>
+        <w:t>.</w:t>
       </w:r>
       <w:r>
         <w:rPr>
@@ -3991,671 +4065,7 @@
         <w:rPr>
           <w:lang w:val="pt_PT" w:bidi="pt_PT"/>
         </w:rPr>
-        <w:t>Unicórnio</w:t>
-      </w:r>
-      <w:r>
-        <w:rPr>
-          <w:lang w:val="pt_PT" w:bidi="pt_PT"/>
-        </w:rPr>
-      </w:r>
-    </w:p>
-    <w:p>
-      <w:pPr/>
-      <w:r>
-        <w:rPr>
-          <w:lang w:val="pt_PT" w:bidi="pt_PT"/>
-        </w:rPr>
-      </w:r>
-      <w:r>
-        <w:rPr>
-          <w:lang w:val="pt_PT" w:bidi="pt_PT"/>
-        </w:rPr>
-        <w:t>Tradução da ARC para um animal chamado de "touro selvagem" na NTLH e na maioria das traduções modernas (</w:t>
-      </w:r>
-      <w:hyperlink r:id="rId126">
-        <w:r>
-          <w:rPr>
-            <w:lang w:val="pt_PT" w:bidi="pt_PT"/>
-          </w:rPr>
-          <w:rPr>
-            <w:color w:val="0000EE"/>
-            <w:u w:val="single"/>
-          </w:rPr>
-          <w:t>Nm 24.8</w:t>
-        </w:r>
-      </w:hyperlink>
-      <w:r>
-        <w:rPr>
-          <w:lang w:val="pt_PT" w:bidi="pt_PT"/>
-        </w:rPr>
-        <w:t xml:space="preserve">; </w:t>
-      </w:r>
-      <w:hyperlink r:id="rId127">
-        <w:r>
-          <w:rPr>
-            <w:lang w:val="pt_PT" w:bidi="pt_PT"/>
-          </w:rPr>
-          <w:rPr>
-            <w:color w:val="0000EE"/>
-            <w:u w:val="single"/>
-          </w:rPr>
-          <w:t>Dt 33.17</w:t>
-        </w:r>
-      </w:hyperlink>
-      <w:r>
-        <w:rPr>
-          <w:lang w:val="pt_PT" w:bidi="pt_PT"/>
-        </w:rPr>
-        <w:t>). Unicórnio é uma tradução inadequada (seguindo a Septuaginta) porque o animal tinha dois chifres, não um.</w:t>
-      </w:r>
-    </w:p>
-    <w:p>
-      <w:pPr/>
-      <w:r>
-        <w:rPr>
-          <w:lang w:val="pt_PT" w:bidi="pt_PT"/>
-        </w:rPr>
-      </w:r>
-      <w:r>
-        <w:rPr>
-          <w:i/>
-          <w:lang w:val="pt_PT" w:bidi="pt_PT"/>
-        </w:rPr>
-        <w:t>Veja</w:t>
-      </w:r>
-      <w:r>
-        <w:rPr>
-          <w:lang w:val="pt_PT" w:bidi="pt_PT"/>
-        </w:rPr>
-        <w:t xml:space="preserve"> </w:t>
-      </w:r>
-      <w:r>
-        <w:rPr>
-          <w:lang w:val="pt_PT" w:bidi="pt_PT"/>
-        </w:rPr>
-        <w:t>Animais (boi selvagem)</w:t>
-      </w:r>
-      <w:r>
-        <w:rPr>
-          <w:lang w:val="pt_PT" w:bidi="pt_PT"/>
-        </w:rPr>
-        <w:t>.</w:t>
-      </w:r>
-      <w:r>
-        <w:rPr>
-          <w:lang w:val="pt_PT" w:bidi="pt_PT"/>
-        </w:rPr>
-      </w:r>
-      <w:r>
-        <w:rPr>
-          <w:lang w:val="pt_PT" w:bidi="pt_PT"/>
-        </w:rPr>
-      </w:r>
-    </w:p>
-    <w:p>
-      <w:pPr/>
-      <w:r>
-        <w:rPr>
-          <w:lang w:val="pt_PT" w:bidi="pt_PT"/>
-        </w:rPr>
-      </w:r>
-    </w:p>
-    <w:p>
-      <w:pPr>
-        <w:pStyle w:val="Heading2"/>
-      </w:pPr>
-      <w:r>
-        <w:rPr>
-          <w:lang w:val="pt_PT" w:bidi="pt_PT"/>
-        </w:rPr>
-        <w:t>Unigênito</w:t>
-      </w:r>
-      <w:r>
-        <w:rPr>
-          <w:lang w:val="pt_PT" w:bidi="pt_PT"/>
-        </w:rPr>
-      </w:r>
-    </w:p>
-    <w:p>
-      <w:pPr/>
-      <w:r>
-        <w:rPr>
-          <w:lang w:val="pt_PT" w:bidi="pt_PT"/>
-        </w:rPr>
-      </w:r>
-      <w:r>
-        <w:rPr>
-          <w:lang w:val="pt_PT" w:bidi="pt_PT"/>
-        </w:rPr>
-        <w:t>Uma frase frequentemente usada para descrever Jesus na linguagem cristã. O termo, muitas vezes traduzido como "unigênito", não significa "nascido" ou "gerado". Em vez disso, significa "o único de seu tipo" ou "único". Isso é claro a partir de seu uso no Novo Testamento e na Septuaginta (a tradução grega do Antigo Testamento).</w:t>
-      </w:r>
-    </w:p>
-    <w:p>
-      <w:pPr/>
-      <w:r>
-        <w:rPr>
-          <w:lang w:val="pt_PT" w:bidi="pt_PT"/>
-        </w:rPr>
-      </w:r>
-      <w:r>
-        <w:rPr>
-          <w:lang w:val="pt_PT" w:bidi="pt_PT"/>
-        </w:rPr>
-        <w:t>No Novo Testamento, a palavra grega para esta frase aparece nove vezes. No entanto, apenas cinco dessas ocorrências, todas nos escritos de João, referem-se a Jesus (</w:t>
-      </w:r>
-      <w:hyperlink r:id="rId128">
-        <w:r>
-          <w:rPr>
-            <w:lang w:val="pt_PT" w:bidi="pt_PT"/>
-          </w:rPr>
-          <w:rPr>
-            <w:color w:val="0000EE"/>
-            <w:u w:val="single"/>
-          </w:rPr>
-          <w:t>Jo 1.14,18</w:t>
-        </w:r>
-      </w:hyperlink>
-      <w:r>
-        <w:rPr>
-          <w:lang w:val="pt_PT" w:bidi="pt_PT"/>
-        </w:rPr>
-        <w:t xml:space="preserve">; </w:t>
-      </w:r>
-      <w:hyperlink r:id="rId129">
-        <w:r>
-          <w:rPr>
-            <w:lang w:val="pt_PT" w:bidi="pt_PT"/>
-          </w:rPr>
-          <w:rPr>
-            <w:color w:val="0000EE"/>
-            <w:u w:val="single"/>
-          </w:rPr>
-          <w:t>3.16,18</w:t>
-        </w:r>
-      </w:hyperlink>
-      <w:r>
-        <w:rPr>
-          <w:lang w:val="pt_PT" w:bidi="pt_PT"/>
-        </w:rPr>
-        <w:t xml:space="preserve">; </w:t>
-      </w:r>
-      <w:hyperlink r:id="rId130">
-        <w:r>
-          <w:rPr>
-            <w:lang w:val="pt_PT" w:bidi="pt_PT"/>
-          </w:rPr>
-          <w:rPr>
-            <w:color w:val="0000EE"/>
-            <w:u w:val="single"/>
-          </w:rPr>
-          <w:t>1Jo 4.9</w:t>
-        </w:r>
-      </w:hyperlink>
-      <w:r>
-        <w:rPr>
-          <w:lang w:val="pt_PT" w:bidi="pt_PT"/>
-        </w:rPr>
-        <w:t>). Três das outras ocorrências descrevem um filho ou filha única (</w:t>
-      </w:r>
-      <w:hyperlink r:id="rId131">
-        <w:r>
-          <w:rPr>
-            <w:lang w:val="pt_PT" w:bidi="pt_PT"/>
-          </w:rPr>
-          <w:rPr>
-            <w:color w:val="0000EE"/>
-            <w:u w:val="single"/>
-          </w:rPr>
-          <w:t>Lc 7.12</w:t>
-        </w:r>
-      </w:hyperlink>
-      <w:r>
-        <w:rPr>
-          <w:lang w:val="pt_PT" w:bidi="pt_PT"/>
-        </w:rPr>
-        <w:t xml:space="preserve">; </w:t>
-      </w:r>
-      <w:hyperlink r:id="rId132">
-        <w:r>
-          <w:rPr>
-            <w:lang w:val="pt_PT" w:bidi="pt_PT"/>
-          </w:rPr>
-          <w:rPr>
-            <w:color w:val="0000EE"/>
-            <w:u w:val="single"/>
-          </w:rPr>
-          <w:t>8.42</w:t>
-        </w:r>
-      </w:hyperlink>
-      <w:r>
-        <w:rPr>
-          <w:lang w:val="pt_PT" w:bidi="pt_PT"/>
-        </w:rPr>
-        <w:t xml:space="preserve">; </w:t>
-      </w:r>
-      <w:hyperlink r:id="rId133">
-        <w:r>
-          <w:rPr>
-            <w:lang w:val="pt_PT" w:bidi="pt_PT"/>
-          </w:rPr>
-          <w:rPr>
-            <w:color w:val="0000EE"/>
-            <w:u w:val="single"/>
-          </w:rPr>
-          <w:t>9.38</w:t>
-        </w:r>
-      </w:hyperlink>
-      <w:r>
-        <w:rPr>
-          <w:lang w:val="pt_PT" w:bidi="pt_PT"/>
-        </w:rPr>
-        <w:t xml:space="preserve">; cp. </w:t>
-      </w:r>
-      <w:hyperlink r:id="rId134">
-        <w:r>
-          <w:rPr>
-            <w:lang w:val="pt_PT" w:bidi="pt_PT"/>
-          </w:rPr>
-          <w:rPr>
-            <w:color w:val="0000EE"/>
-            <w:u w:val="single"/>
-          </w:rPr>
-          <w:t>Jz 11.34</w:t>
-        </w:r>
-      </w:hyperlink>
-      <w:r>
-        <w:rPr>
-          <w:lang w:val="pt_PT" w:bidi="pt_PT"/>
-        </w:rPr>
-        <w:t xml:space="preserve"> na Septuaginta).</w:t>
-      </w:r>
-    </w:p>
-    <w:p>
-      <w:pPr/>
-      <w:r>
-        <w:rPr>
-          <w:lang w:val="pt_PT" w:bidi="pt_PT"/>
-        </w:rPr>
-      </w:r>
-      <w:r>
-        <w:rPr>
-          <w:lang w:val="pt_PT" w:bidi="pt_PT"/>
-        </w:rPr>
-        <w:t xml:space="preserve">Como muitas vezes se refere a um filho único, implica algo especial, favorecido ou precioso. A outra referência não joanina, em </w:t>
-      </w:r>
-      <w:hyperlink r:id="rId135">
-        <w:r>
-          <w:rPr>
-            <w:lang w:val="pt_PT" w:bidi="pt_PT"/>
-          </w:rPr>
-          <w:rPr>
-            <w:color w:val="0000EE"/>
-            <w:u w:val="single"/>
-          </w:rPr>
-          <w:t>Hebreus 11.17</w:t>
-        </w:r>
-      </w:hyperlink>
-      <w:r>
-        <w:rPr>
-          <w:lang w:val="pt_PT" w:bidi="pt_PT"/>
-        </w:rPr>
-        <w:t>, fala de Isaque como o filho "favorecido" ou "único" de Abraão. Isaque não era o "unigênito" de Abraão. Abraão teve outros filhos. Mas, Isaque foi o filho através do qual a promessa de Deus foi cumprida.</w:t>
-      </w:r>
-    </w:p>
-    <w:p>
-      <w:pPr/>
-      <w:r>
-        <w:rPr>
-          <w:lang w:val="pt_PT" w:bidi="pt_PT"/>
-        </w:rPr>
-      </w:r>
-      <w:r>
-        <w:rPr>
-          <w:lang w:val="pt_PT" w:bidi="pt_PT"/>
-        </w:rPr>
-        <w:t xml:space="preserve">Na Septuaginta, a palavra é usada em </w:t>
-      </w:r>
-      <w:hyperlink r:id="rId136">
-        <w:r>
-          <w:rPr>
-            <w:lang w:val="pt_PT" w:bidi="pt_PT"/>
-          </w:rPr>
-          <w:rPr>
-            <w:color w:val="0000EE"/>
-            <w:u w:val="single"/>
-          </w:rPr>
-          <w:t>Salmo 22.20</w:t>
-        </w:r>
-      </w:hyperlink>
-      <w:r>
-        <w:rPr>
-          <w:lang w:val="pt_PT" w:bidi="pt_PT"/>
-        </w:rPr>
-        <w:t xml:space="preserve"> e </w:t>
-      </w:r>
-      <w:hyperlink r:id="rId137">
-        <w:r>
-          <w:rPr>
-            <w:lang w:val="pt_PT" w:bidi="pt_PT"/>
-          </w:rPr>
-          <w:rPr>
-            <w:color w:val="0000EE"/>
-            <w:u w:val="single"/>
-          </w:rPr>
-          <w:t>35.17</w:t>
-        </w:r>
-      </w:hyperlink>
-      <w:r>
-        <w:rPr>
-          <w:lang w:val="pt_PT" w:bidi="pt_PT"/>
-        </w:rPr>
-        <w:t>, onde o salmista, pedindo por libertação, refere-se à sua alma como algo de grande valor. A palavra hebraica por trás desses textos do Antigo Testamento também significa "somente" e não sugere nascimento.</w:t>
-      </w:r>
-    </w:p>
-    <w:p>
-      <w:pPr/>
-      <w:r>
-        <w:rPr>
-          <w:lang w:val="pt_PT" w:bidi="pt_PT"/>
-        </w:rPr>
-      </w:r>
-      <w:r>
-        <w:rPr>
-          <w:lang w:val="pt_PT" w:bidi="pt_PT"/>
-        </w:rPr>
-        <w:t>Quando a palavra é aplicada a Jesus, significa não "unigênito", mas "único" ou "exclusivo". A frase é usada com "filho" e deve ser entendida como o único Filho de Deus, enfatizando tanto o favor de Deus para com ele quanto sua singularidade (</w:t>
-      </w:r>
-      <w:hyperlink r:id="rId129">
-        <w:r>
-          <w:rPr>
-            <w:lang w:val="pt_PT" w:bidi="pt_PT"/>
-          </w:rPr>
-          <w:rPr>
-            <w:color w:val="0000EE"/>
-            <w:u w:val="single"/>
-          </w:rPr>
-          <w:t>Jo 3.16,18</w:t>
-        </w:r>
-      </w:hyperlink>
-      <w:r>
-        <w:rPr>
-          <w:lang w:val="pt_PT" w:bidi="pt_PT"/>
-        </w:rPr>
-        <w:t xml:space="preserve">; </w:t>
-      </w:r>
-      <w:hyperlink r:id="rId130">
-        <w:r>
-          <w:rPr>
-            <w:lang w:val="pt_PT" w:bidi="pt_PT"/>
-          </w:rPr>
-          <w:rPr>
-            <w:color w:val="0000EE"/>
-            <w:u w:val="single"/>
-          </w:rPr>
-          <w:t>1Jo 4.9</w:t>
-        </w:r>
-      </w:hyperlink>
-      <w:r>
-        <w:rPr>
-          <w:lang w:val="pt_PT" w:bidi="pt_PT"/>
-        </w:rPr>
-        <w:t>). No batismo e na transfiguração de Jesus, Deus diz: "Este é meu Filho querido". Os Evangelhos Sinópticos compartilham essa ideia. De fato, na Septuaginta, a palavra "querido" ou "amado" é às vezes usada como tradução da palavra "único" em hebraico.</w:t>
-      </w:r>
-    </w:p>
-    <w:p>
-      <w:pPr/>
-      <w:r>
-        <w:rPr>
-          <w:lang w:val="pt_PT" w:bidi="pt_PT"/>
-        </w:rPr>
-      </w:r>
-      <w:r>
-        <w:rPr>
-          <w:lang w:val="pt_PT" w:bidi="pt_PT"/>
-        </w:rPr>
-        <w:t xml:space="preserve">Em </w:t>
-      </w:r>
-      <w:hyperlink r:id="rId128">
-        <w:r>
-          <w:rPr>
-            <w:lang w:val="pt_PT" w:bidi="pt_PT"/>
-          </w:rPr>
-          <w:rPr>
-            <w:color w:val="0000EE"/>
-            <w:u w:val="single"/>
-          </w:rPr>
-          <w:t>João 1.14</w:t>
-        </w:r>
-      </w:hyperlink>
-      <w:r>
-        <w:rPr>
-          <w:lang w:val="pt_PT" w:bidi="pt_PT"/>
-        </w:rPr>
-        <w:t>, a palavra "único" é usada sozinha para enfatizar que o Verbo encarnado (Jesus), ao se tornar humano, é único e vem do Pai. A referência final (</w:t>
-      </w:r>
-      <w:hyperlink r:id="rId138">
-        <w:r>
-          <w:rPr>
-            <w:lang w:val="pt_PT" w:bidi="pt_PT"/>
-          </w:rPr>
-          <w:rPr>
-            <w:color w:val="0000EE"/>
-            <w:u w:val="single"/>
-          </w:rPr>
-          <w:t>Jo 1.18</w:t>
-        </w:r>
-      </w:hyperlink>
-      <w:r>
-        <w:rPr>
-          <w:lang w:val="pt_PT" w:bidi="pt_PT"/>
-        </w:rPr>
-        <w:t>) é particularmente interessante porque alguns textos dizem "o Filho único", enquanto outros dizem "o único Deus". Os escribas poderiam facilmente ter escrito "Filho único" devido à sua familiaridade com outros textos em João. Dado o apoio mais forte para "único Deus", essa leitura é preferida. A atitude mais elevada possível é mostrada em relação ao Verbo encarnado (Jesus) que se tornou humano. Ninguém jamais viu Deus, mas o exclusivo Deus (ou único) que está próximo ao Pai, o revelou.</w:t>
-      </w:r>
-    </w:p>
-    <w:p>
-      <w:pPr/>
-      <w:r>
-        <w:rPr>
-          <w:lang w:val="pt_PT" w:bidi="pt_PT"/>
-        </w:rPr>
-      </w:r>
-      <w:r>
-        <w:rPr>
-          <w:i/>
-          <w:lang w:val="pt_PT" w:bidi="pt_PT"/>
-        </w:rPr>
-        <w:t>Veja também</w:t>
-      </w:r>
-      <w:r>
-        <w:rPr>
-          <w:lang w:val="pt_PT" w:bidi="pt_PT"/>
-        </w:rPr>
-        <w:t xml:space="preserve"> </w:t>
-      </w:r>
-      <w:r>
-        <w:rPr>
-          <w:lang w:val="pt_PT" w:bidi="pt_PT"/>
-        </w:rPr>
-        <w:t>Cristologia</w:t>
-      </w:r>
-      <w:r>
-        <w:rPr>
-          <w:lang w:val="pt_PT" w:bidi="pt_PT"/>
-        </w:rPr>
-        <w:t>.</w:t>
-      </w:r>
-      <w:r>
-        <w:rPr>
-          <w:lang w:val="pt_PT" w:bidi="pt_PT"/>
-        </w:rPr>
-      </w:r>
-      <w:r>
-        <w:rPr>
-          <w:lang w:val="pt_PT" w:bidi="pt_PT"/>
-        </w:rPr>
-      </w:r>
-    </w:p>
-    <w:p>
-      <w:pPr/>
-      <w:r>
-        <w:rPr>
-          <w:lang w:val="pt_PT" w:bidi="pt_PT"/>
-        </w:rPr>
-      </w:r>
-    </w:p>
-    <w:p>
-      <w:pPr>
-        <w:pStyle w:val="Heading2"/>
-      </w:pPr>
-      <w:r>
-        <w:rPr>
-          <w:lang w:val="pt_PT" w:bidi="pt_PT"/>
-        </w:rPr>
-        <w:t>Ur (Local)</w:t>
-      </w:r>
-      <w:r>
-        <w:rPr>
-          <w:lang w:val="pt_PT" w:bidi="pt_PT"/>
-        </w:rPr>
-      </w:r>
-    </w:p>
-    <w:p>
-      <w:pPr/>
-      <w:r>
-        <w:rPr>
-          <w:lang w:val="pt_PT" w:bidi="pt_PT"/>
-        </w:rPr>
-      </w:r>
-      <w:r>
-        <w:rPr>
-          <w:lang w:val="pt_PT" w:bidi="pt_PT"/>
-        </w:rPr>
-        <w:t>Cidade natal de Terá, o pai de Abraão, e local de nascimento de Abraão e Sara. É mencionada pelo nome apenas quatro vezes na Bíblia (</w:t>
-      </w:r>
-      <w:hyperlink r:id="rId139">
-        <w:r>
-          <w:rPr>
-            <w:lang w:val="pt_PT" w:bidi="pt_PT"/>
-          </w:rPr>
-          <w:rPr>
-            <w:color w:val="0000EE"/>
-            <w:u w:val="single"/>
-          </w:rPr>
-          <w:t>Gn 11.28,31</w:t>
-        </w:r>
-      </w:hyperlink>
-      <w:r>
-        <w:rPr>
-          <w:lang w:val="pt_PT" w:bidi="pt_PT"/>
-        </w:rPr>
-        <w:t xml:space="preserve">; </w:t>
-      </w:r>
-      <w:hyperlink r:id="rId140">
-        <w:r>
-          <w:rPr>
-            <w:lang w:val="pt_PT" w:bidi="pt_PT"/>
-          </w:rPr>
-          <w:rPr>
-            <w:color w:val="0000EE"/>
-            <w:u w:val="single"/>
-          </w:rPr>
-          <w:t>15.7</w:t>
-        </w:r>
-      </w:hyperlink>
-      <w:r>
-        <w:rPr>
-          <w:lang w:val="pt_PT" w:bidi="pt_PT"/>
-        </w:rPr>
-        <w:t xml:space="preserve">; </w:t>
-      </w:r>
-      <w:hyperlink r:id="rId141">
-        <w:r>
-          <w:rPr>
-            <w:lang w:val="pt_PT" w:bidi="pt_PT"/>
-          </w:rPr>
-          <w:rPr>
-            <w:color w:val="0000EE"/>
-            <w:u w:val="single"/>
-          </w:rPr>
-          <w:t>Ne 9.7</w:t>
-        </w:r>
-      </w:hyperlink>
-      <w:r>
-        <w:rPr>
-          <w:lang w:val="pt_PT" w:bidi="pt_PT"/>
-        </w:rPr>
-        <w:t>), sempre com o nome completo “Ur dos Caldeus”.</w:t>
-      </w:r>
-    </w:p>
-    <w:p>
-      <w:pPr/>
-      <w:r>
-        <w:rPr>
-          <w:lang w:val="pt_PT" w:bidi="pt_PT"/>
-        </w:rPr>
-      </w:r>
-      <w:r>
-        <w:rPr>
-          <w:lang w:val="pt_PT" w:bidi="pt_PT"/>
-        </w:rPr>
-        <w:t>O local moderno é conhecido como Tell el Muqayyar, "O Monte de Betume". As investigações arqueológicas mostram que Abraão veio de uma cidade grande, culta, sofisticada e poderosa. A paisagem era dominada pelo zigurate, ou torre do templo, e a vida da cidade era controlada por uma religião com uma multiplicidade de deuses. A divindade principal era Nana, ou Sin, o deus da lua, que também era adorado em Harã. Perto de seu zigurate havia um templo dedicado à sua consorte, a deusa da lua, Ningal.</w:t>
-      </w:r>
-    </w:p>
-    <w:p>
-      <w:pPr/>
-      <w:r>
-        <w:rPr>
-          <w:lang w:val="pt_PT" w:bidi="pt_PT"/>
-        </w:rPr>
-      </w:r>
-      <w:r>
-        <w:rPr>
-          <w:lang w:val="pt_PT" w:bidi="pt_PT"/>
-        </w:rPr>
-        <w:t>Muitas tábuas de argila encontradas em Ur falam sobre a vida comercial da cidade, que se concentrava nos templos e em sua renda. Havia sistema de fabricação, como o estabelecimento de tecelagem para a fabricação de tecidos de lã. Algumas tábuas tratavam de religião, história, direito e educação. Os alunos eram instruídos em leitura e escrita em escrita cuneiforme. Eles aprendiam a multiplicar e dividir, e alguns eram até capazes de extrair raízes quadradas e cúbicas.</w:t>
-      </w:r>
-    </w:p>
-    <w:p>
-      <w:pPr/>
-      <w:r>
-        <w:rPr>
-          <w:lang w:val="pt_PT" w:bidi="pt_PT"/>
-        </w:rPr>
-      </w:r>
-      <w:r>
-        <w:rPr>
-          <w:lang w:val="pt_PT" w:bidi="pt_PT"/>
-        </w:rPr>
-        <w:t>A arquitetura doméstica era altamente desenvolvida. As casas tinham dois andares e muitos cômodos (de 10 a 20), às vezes com uma capela privada. Pequenas figuras religiosas de argila (terafins ou ídolos domésticos) foram descobertas. Muitos objetos de arte feitos de metais preciosos e outros materiais caros foram escavados, especialmente nos túmulos reais. Esses túmulos também continham os restos de vários servos que provavelmente foram mortos na época dos enterros reais para acompanhar seus mestres na vida após a morte.</w:t>
-      </w:r>
-      <w:r>
-        <w:rPr>
-          <w:lang w:val="pt_PT" w:bidi="pt_PT"/>
-        </w:rPr>
-      </w:r>
-      <w:r>
-        <w:rPr>
-          <w:lang w:val="pt_PT" w:bidi="pt_PT"/>
-        </w:rPr>
-      </w:r>
-    </w:p>
-    <w:p>
-      <w:pPr/>
-      <w:r>
-        <w:rPr>
-          <w:lang w:val="pt_PT" w:bidi="pt_PT"/>
-        </w:rPr>
-      </w:r>
-    </w:p>
-    <w:p>
-      <w:pPr>
-        <w:pStyle w:val="Heading2"/>
-      </w:pPr>
-      <w:r>
-        <w:rPr>
-          <w:lang w:val="pt_PT" w:bidi="pt_PT"/>
-        </w:rPr>
-        <w:t>Uri</w:t>
+        <w:t>Uni</w:t>
       </w:r>
       <w:r>
         <w:rPr>
@@ -4682,97 +4092,25 @@
         <w:rPr>
           <w:lang w:val="pt_PT" w:bidi="pt_PT"/>
         </w:rPr>
-        <w:t>O pai de Bezalel da tribo de Judá é um construtor do tabernáculo (</w:t>
-      </w:r>
-      <w:hyperlink r:id="rId142">
-        <w:r>
-          <w:rPr>
-            <w:lang w:val="pt_PT" w:bidi="pt_PT"/>
-          </w:rPr>
-          <w:rPr>
-            <w:color w:val="0000EE"/>
-            <w:u w:val="single"/>
-          </w:rPr>
-          <w:t>Êx 31.2</w:t>
-        </w:r>
-      </w:hyperlink>
-      <w:r>
-        <w:rPr>
-          <w:lang w:val="pt_PT" w:bidi="pt_PT"/>
-        </w:rPr>
-        <w:t xml:space="preserve">; </w:t>
-      </w:r>
-      <w:hyperlink r:id="rId143">
-        <w:r>
-          <w:rPr>
-            <w:lang w:val="pt_PT" w:bidi="pt_PT"/>
-          </w:rPr>
-          <w:rPr>
-            <w:color w:val="0000EE"/>
-            <w:u w:val="single"/>
-          </w:rPr>
-          <w:t>35.30</w:t>
-        </w:r>
-      </w:hyperlink>
-      <w:r>
-        <w:rPr>
-          <w:lang w:val="pt_PT" w:bidi="pt_PT"/>
-        </w:rPr>
-        <w:t xml:space="preserve">; </w:t>
-      </w:r>
-      <w:hyperlink r:id="rId144">
-        <w:r>
-          <w:rPr>
-            <w:lang w:val="pt_PT" w:bidi="pt_PT"/>
-          </w:rPr>
-          <w:rPr>
-            <w:color w:val="0000EE"/>
-            <w:u w:val="single"/>
-          </w:rPr>
-          <w:t>38.22</w:t>
-        </w:r>
-      </w:hyperlink>
-      <w:r>
-        <w:rPr>
-          <w:lang w:val="pt_PT" w:bidi="pt_PT"/>
-        </w:rPr>
-        <w:t xml:space="preserve">; </w:t>
-      </w:r>
-      <w:hyperlink r:id="rId145">
-        <w:r>
-          <w:rPr>
-            <w:lang w:val="pt_PT" w:bidi="pt_PT"/>
-          </w:rPr>
-          <w:rPr>
-            <w:color w:val="0000EE"/>
-            <w:u w:val="single"/>
-          </w:rPr>
-          <w:t>1Cr 2.20</w:t>
-        </w:r>
-      </w:hyperlink>
-      <w:r>
-        <w:rPr>
-          <w:lang w:val="pt_PT" w:bidi="pt_PT"/>
-        </w:rPr>
-        <w:t xml:space="preserve">; </w:t>
-      </w:r>
-      <w:hyperlink r:id="rId146">
-        <w:r>
-          <w:rPr>
-            <w:lang w:val="pt_PT" w:bidi="pt_PT"/>
-          </w:rPr>
-          <w:rPr>
-            <w:color w:val="0000EE"/>
-            <w:u w:val="single"/>
-          </w:rPr>
-          <w:t>2Cr 1.5</w:t>
-        </w:r>
-      </w:hyperlink>
-      <w:r>
-        <w:rPr>
-          <w:lang w:val="pt_PT" w:bidi="pt_PT"/>
-        </w:rPr>
-        <w:t>);</w:t>
+        <w:t>Um dos músicos que o chefe dos levitas escolheu para cantar e tocar harpa como parte do serviço do templo durante o reinado de Davi (</w:t>
+      </w:r>
+      <w:hyperlink r:id="rId126">
+        <w:r>
+          <w:rPr>
+            <w:lang w:val="pt_PT" w:bidi="pt_PT"/>
+          </w:rPr>
+          <w:rPr>
+            <w:color w:val="0000EE"/>
+            <w:u w:val="single"/>
+          </w:rPr>
+          <w:t>1Cr 15.18–20</w:t>
+        </w:r>
+      </w:hyperlink>
+      <w:r>
+        <w:rPr>
+          <w:lang w:val="pt_PT" w:bidi="pt_PT"/>
+        </w:rPr>
+        <w:t>).</w:t>
       </w:r>
     </w:p>
     <w:p>
@@ -4790,54 +4128,18 @@
         <w:rPr>
           <w:lang w:val="pt_PT" w:bidi="pt_PT"/>
         </w:rPr>
-        <w:t>O pai de Geber, um dos oficiais de Salomão em Gileade (</w:t>
-      </w:r>
-      <w:hyperlink r:id="rId147">
-        <w:r>
-          <w:rPr>
-            <w:lang w:val="pt_PT" w:bidi="pt_PT"/>
-          </w:rPr>
-          <w:rPr>
-            <w:color w:val="0000EE"/>
-            <w:u w:val="single"/>
-          </w:rPr>
-          <w:t>1Rs 4.19</w:t>
-        </w:r>
-      </w:hyperlink>
-      <w:r>
-        <w:rPr>
-          <w:lang w:val="pt_PT" w:bidi="pt_PT"/>
-        </w:rPr>
-        <w:t>);</w:t>
-      </w:r>
-    </w:p>
-    <w:p>
-      <w:pPr>
-        <w:pStyle w:val="ListNumber"/>
-        <w:spacing w:line="240" w:lineRule="auto"/>
-        <w:ind w:left="720"/>
-      </w:pPr>
-      <w:r>
-        <w:rPr>
-          <w:lang w:val="pt_PT" w:bidi="pt_PT"/>
-        </w:rPr>
-      </w:r>
-      <w:r>
-        <w:rPr>
-          <w:lang w:val="pt_PT" w:bidi="pt_PT"/>
-        </w:rPr>
-        <w:t>Um dos porteiros do templo que se divorciou de sua esposa não judia a pedido de Esdras (</w:t>
-      </w:r>
-      <w:hyperlink r:id="rId148">
-        <w:r>
-          <w:rPr>
-            <w:lang w:val="pt_PT" w:bidi="pt_PT"/>
-          </w:rPr>
-          <w:rPr>
-            <w:color w:val="0000EE"/>
-            <w:u w:val="single"/>
-          </w:rPr>
-          <w:t>Ed 10.24</w:t>
+        <w:t>Um dos levitas que participou do serviço do templo durante a era pós-exílica (</w:t>
+      </w:r>
+      <w:hyperlink r:id="rId127">
+        <w:r>
+          <w:rPr>
+            <w:lang w:val="pt_PT" w:bidi="pt_PT"/>
+          </w:rPr>
+          <w:rPr>
+            <w:color w:val="0000EE"/>
+            <w:u w:val="single"/>
+          </w:rPr>
+          <w:t>Ne 12.9</w:t>
         </w:r>
       </w:hyperlink>
       <w:r>
@@ -4873,105 +4175,37 @@
         <w:rPr>
           <w:lang w:val="pt_PT" w:bidi="pt_PT"/>
         </w:rPr>
-        <w:t>Urim e Tumim</w:t>
-      </w:r>
-      <w:r>
-        <w:rPr>
-          <w:lang w:val="pt_PT" w:bidi="pt_PT"/>
-        </w:rPr>
-      </w:r>
-    </w:p>
-    <w:p>
-      <w:pPr/>
-      <w:r>
-        <w:rPr>
-          <w:lang w:val="pt_PT" w:bidi="pt_PT"/>
-        </w:rPr>
-      </w:r>
-      <w:r>
-        <w:rPr>
-          <w:lang w:val="pt_PT" w:bidi="pt_PT"/>
-        </w:rPr>
-        <w:t>O Urim e o Tumim eram objetos especiais usados pelos antigos sumos sacerdotes de Israel para descobrir a vontade de Deus. (</w:t>
-      </w:r>
-      <w:hyperlink r:id="rId149">
-        <w:r>
-          <w:rPr>
-            <w:lang w:val="pt_PT" w:bidi="pt_PT"/>
-          </w:rPr>
-          <w:rPr>
-            <w:color w:val="0000EE"/>
-            <w:u w:val="single"/>
-          </w:rPr>
-          <w:t>Nm 27.21</w:t>
-        </w:r>
-      </w:hyperlink>
-      <w:r>
-        <w:rPr>
-          <w:lang w:val="pt_PT" w:bidi="pt_PT"/>
-        </w:rPr>
-        <w:t>). Essas duas palavras hebraicas podem significar "luzes e perfeições". O Urim e o Tumim eram provavelmente pedras ou fichas semelhantes a dados ou moedas que podiam cair de pé ou de cabeça para baixo.</w:t>
-      </w:r>
-    </w:p>
-    <w:p>
-      <w:pPr/>
-      <w:r>
-        <w:rPr>
-          <w:lang w:val="pt_PT" w:bidi="pt_PT"/>
-        </w:rPr>
-      </w:r>
-      <w:r>
-        <w:rPr>
-          <w:lang w:val="pt_PT" w:bidi="pt_PT"/>
-        </w:rPr>
-        <w:t xml:space="preserve">De acordo com </w:t>
-      </w:r>
-      <w:hyperlink r:id="rId150">
-        <w:r>
-          <w:rPr>
-            <w:lang w:val="pt_PT" w:bidi="pt_PT"/>
-          </w:rPr>
-          <w:rPr>
-            <w:color w:val="0000EE"/>
-            <w:u w:val="single"/>
-          </w:rPr>
-          <w:t>Êxodo 28.30</w:t>
-        </w:r>
-      </w:hyperlink>
-      <w:r>
-        <w:rPr>
-          <w:lang w:val="pt_PT" w:bidi="pt_PT"/>
-        </w:rPr>
-        <w:t>, o sumo sacerdote mantinha esses objetos sobre ou em seu peitoral. A Bíblia não menciona seu uso desde o tempo do Rei Saul (</w:t>
-      </w:r>
-      <w:hyperlink r:id="rId151">
-        <w:r>
-          <w:rPr>
-            <w:lang w:val="pt_PT" w:bidi="pt_PT"/>
-          </w:rPr>
-          <w:rPr>
-            <w:color w:val="0000EE"/>
-            <w:u w:val="single"/>
-          </w:rPr>
-          <w:t>1Sm 28.6</w:t>
-        </w:r>
-      </w:hyperlink>
-      <w:r>
-        <w:rPr>
-          <w:lang w:val="pt_PT" w:bidi="pt_PT"/>
-        </w:rPr>
-        <w:t>) até o tempo de Esdras e Neemias (</w:t>
-      </w:r>
-      <w:hyperlink r:id="rId152">
-        <w:r>
-          <w:rPr>
-            <w:lang w:val="pt_PT" w:bidi="pt_PT"/>
-          </w:rPr>
-          <w:rPr>
-            <w:color w:val="0000EE"/>
-            <w:u w:val="single"/>
-          </w:rPr>
-          <w:t>Ed 2.63</w:t>
+        <w:t>Unicórnio</w:t>
+      </w:r>
+      <w:r>
+        <w:rPr>
+          <w:lang w:val="pt_PT" w:bidi="pt_PT"/>
+        </w:rPr>
+      </w:r>
+    </w:p>
+    <w:p>
+      <w:pPr/>
+      <w:r>
+        <w:rPr>
+          <w:lang w:val="pt_PT" w:bidi="pt_PT"/>
+        </w:rPr>
+      </w:r>
+      <w:r>
+        <w:rPr>
+          <w:lang w:val="pt_PT" w:bidi="pt_PT"/>
+        </w:rPr>
+        <w:t>Tradução da ARC para um animal chamado de "touro selvagem" na NTLH e na maioria das traduções modernas (</w:t>
+      </w:r>
+      <w:hyperlink r:id="rId128">
+        <w:r>
+          <w:rPr>
+            <w:lang w:val="pt_PT" w:bidi="pt_PT"/>
+          </w:rPr>
+          <w:rPr>
+            <w:color w:val="0000EE"/>
+            <w:u w:val="single"/>
+          </w:rPr>
+          <w:t>Nm 24.8</w:t>
         </w:r>
       </w:hyperlink>
       <w:r>
@@ -4980,23 +4214,376 @@
         </w:rPr>
         <w:t xml:space="preserve">; </w:t>
       </w:r>
-      <w:hyperlink r:id="rId153">
-        <w:r>
-          <w:rPr>
-            <w:lang w:val="pt_PT" w:bidi="pt_PT"/>
-          </w:rPr>
-          <w:rPr>
-            <w:color w:val="0000EE"/>
-            <w:u w:val="single"/>
-          </w:rPr>
-          <w:t>Ne 7.65</w:t>
-        </w:r>
-      </w:hyperlink>
-      <w:r>
-        <w:rPr>
-          <w:lang w:val="pt_PT" w:bidi="pt_PT"/>
-        </w:rPr>
-        <w:t>), quando ajudaram a decidir quais sacerdotes que retornavam poderiam servir novamente.</w:t>
+      <w:hyperlink r:id="rId129">
+        <w:r>
+          <w:rPr>
+            <w:lang w:val="pt_PT" w:bidi="pt_PT"/>
+          </w:rPr>
+          <w:rPr>
+            <w:color w:val="0000EE"/>
+            <w:u w:val="single"/>
+          </w:rPr>
+          <w:t>Dt 33.17</w:t>
+        </w:r>
+      </w:hyperlink>
+      <w:r>
+        <w:rPr>
+          <w:lang w:val="pt_PT" w:bidi="pt_PT"/>
+        </w:rPr>
+        <w:t>). Unicórnio é uma tradução inadequada (seguindo a Septuaginta) porque o animal tinha dois chifres, não um.</w:t>
+      </w:r>
+    </w:p>
+    <w:p>
+      <w:pPr/>
+      <w:r>
+        <w:rPr>
+          <w:lang w:val="pt_PT" w:bidi="pt_PT"/>
+        </w:rPr>
+      </w:r>
+      <w:r>
+        <w:rPr>
+          <w:i/>
+          <w:lang w:val="pt_PT" w:bidi="pt_PT"/>
+        </w:rPr>
+        <w:t>Veja</w:t>
+      </w:r>
+      <w:r>
+        <w:rPr>
+          <w:lang w:val="pt_PT" w:bidi="pt_PT"/>
+        </w:rPr>
+        <w:t xml:space="preserve"> </w:t>
+      </w:r>
+      <w:r>
+        <w:rPr>
+          <w:lang w:val="pt_PT" w:bidi="pt_PT"/>
+        </w:rPr>
+        <w:t>Animais (boi selvagem)</w:t>
+      </w:r>
+      <w:r>
+        <w:rPr>
+          <w:lang w:val="pt_PT" w:bidi="pt_PT"/>
+        </w:rPr>
+        <w:t>.</w:t>
+      </w:r>
+      <w:r>
+        <w:rPr>
+          <w:lang w:val="pt_PT" w:bidi="pt_PT"/>
+        </w:rPr>
+      </w:r>
+      <w:r>
+        <w:rPr>
+          <w:lang w:val="pt_PT" w:bidi="pt_PT"/>
+        </w:rPr>
+      </w:r>
+    </w:p>
+    <w:p>
+      <w:pPr/>
+      <w:r>
+        <w:rPr>
+          <w:lang w:val="pt_PT" w:bidi="pt_PT"/>
+        </w:rPr>
+      </w:r>
+    </w:p>
+    <w:p>
+      <w:pPr>
+        <w:pStyle w:val="Heading2"/>
+      </w:pPr>
+      <w:r>
+        <w:rPr>
+          <w:lang w:val="pt_PT" w:bidi="pt_PT"/>
+        </w:rPr>
+        <w:t>Unigênito</w:t>
+      </w:r>
+      <w:r>
+        <w:rPr>
+          <w:lang w:val="pt_PT" w:bidi="pt_PT"/>
+        </w:rPr>
+      </w:r>
+    </w:p>
+    <w:p>
+      <w:pPr/>
+      <w:r>
+        <w:rPr>
+          <w:lang w:val="pt_PT" w:bidi="pt_PT"/>
+        </w:rPr>
+      </w:r>
+      <w:r>
+        <w:rPr>
+          <w:lang w:val="pt_PT" w:bidi="pt_PT"/>
+        </w:rPr>
+        <w:t>Uma frase frequentemente usada para descrever Jesus na linguagem cristã. O termo, muitas vezes traduzido como "unigênito", não significa "nascido" ou "gerado". Em vez disso, significa "o único de seu tipo" ou "único". Isso é claro a partir de seu uso no Novo Testamento e na Septuaginta (a tradução grega do Antigo Testamento).</w:t>
+      </w:r>
+    </w:p>
+    <w:p>
+      <w:pPr/>
+      <w:r>
+        <w:rPr>
+          <w:lang w:val="pt_PT" w:bidi="pt_PT"/>
+        </w:rPr>
+      </w:r>
+      <w:r>
+        <w:rPr>
+          <w:lang w:val="pt_PT" w:bidi="pt_PT"/>
+        </w:rPr>
+        <w:t>No Novo Testamento, a palavra grega para esta frase aparece nove vezes. No entanto, apenas cinco dessas ocorrências, todas nos escritos de João, referem-se a Jesus (</w:t>
+      </w:r>
+      <w:hyperlink r:id="rId130">
+        <w:r>
+          <w:rPr>
+            <w:lang w:val="pt_PT" w:bidi="pt_PT"/>
+          </w:rPr>
+          <w:rPr>
+            <w:color w:val="0000EE"/>
+            <w:u w:val="single"/>
+          </w:rPr>
+          <w:t>Jo 1.14,18</w:t>
+        </w:r>
+      </w:hyperlink>
+      <w:r>
+        <w:rPr>
+          <w:lang w:val="pt_PT" w:bidi="pt_PT"/>
+        </w:rPr>
+        <w:t xml:space="preserve">; </w:t>
+      </w:r>
+      <w:hyperlink r:id="rId131">
+        <w:r>
+          <w:rPr>
+            <w:lang w:val="pt_PT" w:bidi="pt_PT"/>
+          </w:rPr>
+          <w:rPr>
+            <w:color w:val="0000EE"/>
+            <w:u w:val="single"/>
+          </w:rPr>
+          <w:t>3.16,18</w:t>
+        </w:r>
+      </w:hyperlink>
+      <w:r>
+        <w:rPr>
+          <w:lang w:val="pt_PT" w:bidi="pt_PT"/>
+        </w:rPr>
+        <w:t xml:space="preserve">; </w:t>
+      </w:r>
+      <w:hyperlink r:id="rId132">
+        <w:r>
+          <w:rPr>
+            <w:lang w:val="pt_PT" w:bidi="pt_PT"/>
+          </w:rPr>
+          <w:rPr>
+            <w:color w:val="0000EE"/>
+            <w:u w:val="single"/>
+          </w:rPr>
+          <w:t>1Jo 4.9</w:t>
+        </w:r>
+      </w:hyperlink>
+      <w:r>
+        <w:rPr>
+          <w:lang w:val="pt_PT" w:bidi="pt_PT"/>
+        </w:rPr>
+        <w:t>). Três das outras ocorrências descrevem um filho ou filha única (</w:t>
+      </w:r>
+      <w:hyperlink r:id="rId133">
+        <w:r>
+          <w:rPr>
+            <w:lang w:val="pt_PT" w:bidi="pt_PT"/>
+          </w:rPr>
+          <w:rPr>
+            <w:color w:val="0000EE"/>
+            <w:u w:val="single"/>
+          </w:rPr>
+          <w:t>Lc 7.12</w:t>
+        </w:r>
+      </w:hyperlink>
+      <w:r>
+        <w:rPr>
+          <w:lang w:val="pt_PT" w:bidi="pt_PT"/>
+        </w:rPr>
+        <w:t xml:space="preserve">; </w:t>
+      </w:r>
+      <w:hyperlink r:id="rId134">
+        <w:r>
+          <w:rPr>
+            <w:lang w:val="pt_PT" w:bidi="pt_PT"/>
+          </w:rPr>
+          <w:rPr>
+            <w:color w:val="0000EE"/>
+            <w:u w:val="single"/>
+          </w:rPr>
+          <w:t>8.42</w:t>
+        </w:r>
+      </w:hyperlink>
+      <w:r>
+        <w:rPr>
+          <w:lang w:val="pt_PT" w:bidi="pt_PT"/>
+        </w:rPr>
+        <w:t xml:space="preserve">; </w:t>
+      </w:r>
+      <w:hyperlink r:id="rId135">
+        <w:r>
+          <w:rPr>
+            <w:lang w:val="pt_PT" w:bidi="pt_PT"/>
+          </w:rPr>
+          <w:rPr>
+            <w:color w:val="0000EE"/>
+            <w:u w:val="single"/>
+          </w:rPr>
+          <w:t>9.38</w:t>
+        </w:r>
+      </w:hyperlink>
+      <w:r>
+        <w:rPr>
+          <w:lang w:val="pt_PT" w:bidi="pt_PT"/>
+        </w:rPr>
+        <w:t xml:space="preserve">; cp. </w:t>
+      </w:r>
+      <w:hyperlink r:id="rId136">
+        <w:r>
+          <w:rPr>
+            <w:lang w:val="pt_PT" w:bidi="pt_PT"/>
+          </w:rPr>
+          <w:rPr>
+            <w:color w:val="0000EE"/>
+            <w:u w:val="single"/>
+          </w:rPr>
+          <w:t>Jz 11.34</w:t>
+        </w:r>
+      </w:hyperlink>
+      <w:r>
+        <w:rPr>
+          <w:lang w:val="pt_PT" w:bidi="pt_PT"/>
+        </w:rPr>
+        <w:t xml:space="preserve"> na Septuaginta).</w:t>
+      </w:r>
+    </w:p>
+    <w:p>
+      <w:pPr/>
+      <w:r>
+        <w:rPr>
+          <w:lang w:val="pt_PT" w:bidi="pt_PT"/>
+        </w:rPr>
+      </w:r>
+      <w:r>
+        <w:rPr>
+          <w:lang w:val="pt_PT" w:bidi="pt_PT"/>
+        </w:rPr>
+        <w:t xml:space="preserve">Como muitas vezes se refere a um filho único, implica algo especial, favorecido ou precioso. A outra referência não joanina, em </w:t>
+      </w:r>
+      <w:hyperlink r:id="rId137">
+        <w:r>
+          <w:rPr>
+            <w:lang w:val="pt_PT" w:bidi="pt_PT"/>
+          </w:rPr>
+          <w:rPr>
+            <w:color w:val="0000EE"/>
+            <w:u w:val="single"/>
+          </w:rPr>
+          <w:t>Hebreus 11.17</w:t>
+        </w:r>
+      </w:hyperlink>
+      <w:r>
+        <w:rPr>
+          <w:lang w:val="pt_PT" w:bidi="pt_PT"/>
+        </w:rPr>
+        <w:t>, fala de Isaque como o filho "favorecido" ou "único" de Abraão. Isaque não era o "unigênito" de Abraão. Abraão teve outros filhos. Mas, Isaque foi o filho através do qual a promessa de Deus foi cumprida.</w:t>
+      </w:r>
+    </w:p>
+    <w:p>
+      <w:pPr/>
+      <w:r>
+        <w:rPr>
+          <w:lang w:val="pt_PT" w:bidi="pt_PT"/>
+        </w:rPr>
+      </w:r>
+      <w:r>
+        <w:rPr>
+          <w:lang w:val="pt_PT" w:bidi="pt_PT"/>
+        </w:rPr>
+        <w:t xml:space="preserve">Na Septuaginta, a palavra é usada em </w:t>
+      </w:r>
+      <w:hyperlink r:id="rId138">
+        <w:r>
+          <w:rPr>
+            <w:lang w:val="pt_PT" w:bidi="pt_PT"/>
+          </w:rPr>
+          <w:rPr>
+            <w:color w:val="0000EE"/>
+            <w:u w:val="single"/>
+          </w:rPr>
+          <w:t>Salmo 22.20</w:t>
+        </w:r>
+      </w:hyperlink>
+      <w:r>
+        <w:rPr>
+          <w:lang w:val="pt_PT" w:bidi="pt_PT"/>
+        </w:rPr>
+        <w:t xml:space="preserve"> e </w:t>
+      </w:r>
+      <w:hyperlink r:id="rId139">
+        <w:r>
+          <w:rPr>
+            <w:lang w:val="pt_PT" w:bidi="pt_PT"/>
+          </w:rPr>
+          <w:rPr>
+            <w:color w:val="0000EE"/>
+            <w:u w:val="single"/>
+          </w:rPr>
+          <w:t>35.17</w:t>
+        </w:r>
+      </w:hyperlink>
+      <w:r>
+        <w:rPr>
+          <w:lang w:val="pt_PT" w:bidi="pt_PT"/>
+        </w:rPr>
+        <w:t>, onde o salmista, pedindo por libertação, refere-se à sua alma como algo de grande valor. A palavra hebraica por trás desses textos do Antigo Testamento também significa "somente" e não sugere nascimento.</w:t>
+      </w:r>
+    </w:p>
+    <w:p>
+      <w:pPr/>
+      <w:r>
+        <w:rPr>
+          <w:lang w:val="pt_PT" w:bidi="pt_PT"/>
+        </w:rPr>
+      </w:r>
+      <w:r>
+        <w:rPr>
+          <w:lang w:val="pt_PT" w:bidi="pt_PT"/>
+        </w:rPr>
+        <w:t>Quando a palavra é aplicada a Jesus, significa não "unigênito", mas "único" ou "exclusivo". A frase é usada com "filho" e deve ser entendida como o único Filho de Deus, enfatizando tanto o favor de Deus para com ele quanto sua singularidade (</w:t>
+      </w:r>
+      <w:hyperlink r:id="rId131">
+        <w:r>
+          <w:rPr>
+            <w:lang w:val="pt_PT" w:bidi="pt_PT"/>
+          </w:rPr>
+          <w:rPr>
+            <w:color w:val="0000EE"/>
+            <w:u w:val="single"/>
+          </w:rPr>
+          <w:t>Jo 3.16,18</w:t>
+        </w:r>
+      </w:hyperlink>
+      <w:r>
+        <w:rPr>
+          <w:lang w:val="pt_PT" w:bidi="pt_PT"/>
+        </w:rPr>
+        <w:t xml:space="preserve">; </w:t>
+      </w:r>
+      <w:hyperlink r:id="rId132">
+        <w:r>
+          <w:rPr>
+            <w:lang w:val="pt_PT" w:bidi="pt_PT"/>
+          </w:rPr>
+          <w:rPr>
+            <w:color w:val="0000EE"/>
+            <w:u w:val="single"/>
+          </w:rPr>
+          <w:t>1Jo 4.9</w:t>
+        </w:r>
+      </w:hyperlink>
+      <w:r>
+        <w:rPr>
+          <w:lang w:val="pt_PT" w:bidi="pt_PT"/>
+        </w:rPr>
+        <w:t>). No batismo e na transfiguração de Jesus, Deus diz: "Este é meu Filho querido". Os Evangelhos Sinópticos compartilham essa ideia. De fato, na Septuaginta, a palavra "querido" ou "amado" é às vezes usada como tradução da palavra "único" em hebraico.</w:t>
       </w:r>
     </w:p>
     <w:p>
@@ -5012,37 +4599,41 @@
         </w:rPr>
         <w:t xml:space="preserve">Em </w:t>
       </w:r>
-      <w:hyperlink r:id="rId154">
-        <w:r>
-          <w:rPr>
-            <w:lang w:val="pt_PT" w:bidi="pt_PT"/>
-          </w:rPr>
-          <w:rPr>
-            <w:color w:val="0000EE"/>
-            <w:u w:val="single"/>
-          </w:rPr>
-          <w:t>1 Samuel 14.41</w:t>
-        </w:r>
-      </w:hyperlink>
-      <w:r>
-        <w:rPr>
-          <w:lang w:val="pt_PT" w:bidi="pt_PT"/>
-        </w:rPr>
-        <w:t>, a tradução grega da Bíblia preserva informações que podem ter sido perdidas do texto hebraico. Este versículo menciona o Urim e Tumim em conexão com a tentativa do Rei Saul de descobrir quem era culpado em seu exército. Esta passagem mostra que os objetos podiam responder a perguntas de verdadeiro ou falso, ou sim ou não. O sistema provavelmente era semelhante ao lançamento de sortes.</w:t>
-      </w:r>
-    </w:p>
-    <w:p>
-      <w:pPr/>
-      <w:r>
-        <w:rPr>
-          <w:lang w:val="pt_PT" w:bidi="pt_PT"/>
-        </w:rPr>
-      </w:r>
-      <w:r>
-        <w:rPr>
-          <w:lang w:val="pt_PT" w:bidi="pt_PT"/>
-        </w:rPr>
-        <w:t>Nenhum dos principais líderes espirituais, como Abraão, Moisés, Davi ou os profetas, jamais usaram o Urim e Tumim para determinar a vontade de Deus. O Novo Testamento não os menciona de forma alguma. O Urim e Tumim pertenciam à nação de Israel durante seu desenvolvimento inicial, não durante o tempo dos profetas, e certamente não depois que o Espírito Santo se tornou disponível para todos os crentes.</w:t>
+      <w:hyperlink r:id="rId130">
+        <w:r>
+          <w:rPr>
+            <w:lang w:val="pt_PT" w:bidi="pt_PT"/>
+          </w:rPr>
+          <w:rPr>
+            <w:color w:val="0000EE"/>
+            <w:u w:val="single"/>
+          </w:rPr>
+          <w:t>João 1.14</w:t>
+        </w:r>
+      </w:hyperlink>
+      <w:r>
+        <w:rPr>
+          <w:lang w:val="pt_PT" w:bidi="pt_PT"/>
+        </w:rPr>
+        <w:t>, a palavra "único" é usada sozinha para enfatizar que o Verbo encarnado (Jesus), ao se tornar humano, é único e vem do Pai. A referência final (</w:t>
+      </w:r>
+      <w:hyperlink r:id="rId140">
+        <w:r>
+          <w:rPr>
+            <w:lang w:val="pt_PT" w:bidi="pt_PT"/>
+          </w:rPr>
+          <w:rPr>
+            <w:color w:val="0000EE"/>
+            <w:u w:val="single"/>
+          </w:rPr>
+          <w:t>Jo 1.18</w:t>
+        </w:r>
+      </w:hyperlink>
+      <w:r>
+        <w:rPr>
+          <w:lang w:val="pt_PT" w:bidi="pt_PT"/>
+        </w:rPr>
+        <w:t>) é particularmente interessante porque alguns textos dizem "o Filho único", enquanto outros dizem "o único Deus". Os escribas poderiam facilmente ter escrito "Filho único" devido à sua familiaridade com outros textos em João. Dado o apoio mais forte para "único Deus", essa leitura é preferida. A atitude mais elevada possível é mostrada em relação ao Verbo encarnado (Jesus) que se tornou humano. Ninguém jamais viu Deus, mas o exclusivo Deus (ou único) que está próximo ao Pai, o revelou.</w:t>
       </w:r>
     </w:p>
     <w:p>
@@ -5069,7 +4660,7 @@
         <w:rPr>
           <w:lang w:val="pt_PT" w:bidi="pt_PT"/>
         </w:rPr>
-        <w:t>Sortes, Lançamento de</w:t>
+        <w:t>Cristologia</w:t>
       </w:r>
       <w:r>
         <w:rPr>
@@ -5104,26 +4695,306 @@
         <w:rPr>
           <w:lang w:val="pt_PT" w:bidi="pt_PT"/>
         </w:rPr>
-        <w:t>Urtiga</w:t>
-      </w:r>
-      <w:r>
-        <w:rPr>
-          <w:lang w:val="pt_PT" w:bidi="pt_PT"/>
-        </w:rPr>
-      </w:r>
-    </w:p>
-    <w:p>
-      <w:pPr/>
-      <w:r>
-        <w:rPr>
-          <w:lang w:val="pt_PT" w:bidi="pt_PT"/>
-        </w:rPr>
-      </w:r>
-      <w:r>
-        <w:rPr>
-          <w:lang w:val="pt_PT" w:bidi="pt_PT"/>
-        </w:rPr>
-        <w:t>A urtiga é uma planta com folhas serrilhadas cobertas por pequenos pelos que liberam um líquido irritante ao serem tocados. Quatro tipos de urtiga crescem em Israel e nas áreas circundantes:</w:t>
+        <w:t>Ur (Local)</w:t>
+      </w:r>
+      <w:r>
+        <w:rPr>
+          <w:lang w:val="pt_PT" w:bidi="pt_PT"/>
+        </w:rPr>
+      </w:r>
+    </w:p>
+    <w:p>
+      <w:pPr/>
+      <w:r>
+        <w:rPr>
+          <w:lang w:val="pt_PT" w:bidi="pt_PT"/>
+        </w:rPr>
+      </w:r>
+      <w:r>
+        <w:rPr>
+          <w:lang w:val="pt_PT" w:bidi="pt_PT"/>
+        </w:rPr>
+        <w:t>Cidade natal de Terá, o pai de Abraão, e local de nascimento de Abraão e Sara. É mencionada pelo nome apenas quatro vezes na Bíblia (</w:t>
+      </w:r>
+      <w:hyperlink r:id="rId141">
+        <w:r>
+          <w:rPr>
+            <w:lang w:val="pt_PT" w:bidi="pt_PT"/>
+          </w:rPr>
+          <w:rPr>
+            <w:color w:val="0000EE"/>
+            <w:u w:val="single"/>
+          </w:rPr>
+          <w:t>Gn 11.28,31</w:t>
+        </w:r>
+      </w:hyperlink>
+      <w:r>
+        <w:rPr>
+          <w:lang w:val="pt_PT" w:bidi="pt_PT"/>
+        </w:rPr>
+        <w:t xml:space="preserve">; </w:t>
+      </w:r>
+      <w:hyperlink r:id="rId142">
+        <w:r>
+          <w:rPr>
+            <w:lang w:val="pt_PT" w:bidi="pt_PT"/>
+          </w:rPr>
+          <w:rPr>
+            <w:color w:val="0000EE"/>
+            <w:u w:val="single"/>
+          </w:rPr>
+          <w:t>15.7</w:t>
+        </w:r>
+      </w:hyperlink>
+      <w:r>
+        <w:rPr>
+          <w:lang w:val="pt_PT" w:bidi="pt_PT"/>
+        </w:rPr>
+        <w:t xml:space="preserve">; </w:t>
+      </w:r>
+      <w:hyperlink r:id="rId143">
+        <w:r>
+          <w:rPr>
+            <w:lang w:val="pt_PT" w:bidi="pt_PT"/>
+          </w:rPr>
+          <w:rPr>
+            <w:color w:val="0000EE"/>
+            <w:u w:val="single"/>
+          </w:rPr>
+          <w:t>Ne 9.7</w:t>
+        </w:r>
+      </w:hyperlink>
+      <w:r>
+        <w:rPr>
+          <w:lang w:val="pt_PT" w:bidi="pt_PT"/>
+        </w:rPr>
+        <w:t>), sempre com o nome completo “Ur dos Caldeus”.</w:t>
+      </w:r>
+    </w:p>
+    <w:p>
+      <w:pPr/>
+      <w:r>
+        <w:rPr>
+          <w:lang w:val="pt_PT" w:bidi="pt_PT"/>
+        </w:rPr>
+      </w:r>
+      <w:r>
+        <w:rPr>
+          <w:lang w:val="pt_PT" w:bidi="pt_PT"/>
+        </w:rPr>
+        <w:t>O local moderno é conhecido como Tell el Muqayyar, "O Monte de Betume". As investigações arqueológicas mostram que Abraão veio de uma cidade grande, culta, sofisticada e poderosa. A paisagem era dominada pelo zigurate, ou torre do templo, e a vida da cidade era controlada por uma religião com uma multiplicidade de deuses. A divindade principal era Nana, ou Sin, o deus da lua, que também era adorado em Harã. Perto de seu zigurate havia um templo dedicado à sua consorte, a deusa da lua, Ningal.</w:t>
+      </w:r>
+    </w:p>
+    <w:p>
+      <w:pPr/>
+      <w:r>
+        <w:rPr>
+          <w:lang w:val="pt_PT" w:bidi="pt_PT"/>
+        </w:rPr>
+      </w:r>
+      <w:r>
+        <w:rPr>
+          <w:lang w:val="pt_PT" w:bidi="pt_PT"/>
+        </w:rPr>
+        <w:t>Muitas tábuas de argila encontradas em Ur falam sobre a vida comercial da cidade, que se concentrava nos templos e em sua renda. Havia sistema de fabricação, como o estabelecimento de tecelagem para a fabricação de tecidos de lã. Algumas tábuas tratavam de religião, história, direito e educação. Os alunos eram instruídos em leitura e escrita em escrita cuneiforme. Eles aprendiam a multiplicar e dividir, e alguns eram até capazes de extrair raízes quadradas e cúbicas.</w:t>
+      </w:r>
+    </w:p>
+    <w:p>
+      <w:pPr/>
+      <w:r>
+        <w:rPr>
+          <w:lang w:val="pt_PT" w:bidi="pt_PT"/>
+        </w:rPr>
+      </w:r>
+      <w:r>
+        <w:rPr>
+          <w:lang w:val="pt_PT" w:bidi="pt_PT"/>
+        </w:rPr>
+        <w:t>A arquitetura doméstica era altamente desenvolvida. As casas tinham dois andares e muitos cômodos (de 10 a 20), às vezes com uma capela privada. Pequenas figuras religiosas de argila (terafins ou ídolos domésticos) foram descobertas. Muitos objetos de arte feitos de metais preciosos e outros materiais caros foram escavados, especialmente nos túmulos reais. Esses túmulos também continham os restos de vários servos que provavelmente foram mortos na época dos enterros reais para acompanhar seus mestres na vida após a morte.</w:t>
+      </w:r>
+      <w:r>
+        <w:rPr>
+          <w:lang w:val="pt_PT" w:bidi="pt_PT"/>
+        </w:rPr>
+      </w:r>
+      <w:r>
+        <w:rPr>
+          <w:lang w:val="pt_PT" w:bidi="pt_PT"/>
+        </w:rPr>
+      </w:r>
+    </w:p>
+    <w:p>
+      <w:pPr/>
+      <w:r>
+        <w:rPr>
+          <w:lang w:val="pt_PT" w:bidi="pt_PT"/>
+        </w:rPr>
+      </w:r>
+    </w:p>
+    <w:p>
+      <w:pPr>
+        <w:pStyle w:val="Heading2"/>
+      </w:pPr>
+      <w:r>
+        <w:rPr>
+          <w:lang w:val="pt_PT" w:bidi="pt_PT"/>
+        </w:rPr>
+        <w:t>Ur (Pessoa)</w:t>
+      </w:r>
+      <w:r>
+        <w:rPr>
+          <w:lang w:val="pt_PT" w:bidi="pt_PT"/>
+        </w:rPr>
+      </w:r>
+    </w:p>
+    <w:p>
+      <w:pPr/>
+      <w:r>
+        <w:rPr>
+          <w:lang w:val="pt_PT" w:bidi="pt_PT"/>
+        </w:rPr>
+      </w:r>
+      <w:r>
+        <w:rPr>
+          <w:lang w:val="pt_PT" w:bidi="pt_PT"/>
+        </w:rPr>
+        <w:t>O pai de Elifal, um dos valentes do rei Davi (</w:t>
+      </w:r>
+      <w:hyperlink r:id="rId144">
+        <w:r>
+          <w:rPr>
+            <w:lang w:val="pt_PT" w:bidi="pt_PT"/>
+          </w:rPr>
+          <w:rPr>
+            <w:color w:val="0000EE"/>
+            <w:u w:val="single"/>
+          </w:rPr>
+          <w:t>1Cr 11.35</w:t>
+        </w:r>
+      </w:hyperlink>
+      <w:r>
+        <w:rPr>
+          <w:lang w:val="pt_PT" w:bidi="pt_PT"/>
+        </w:rPr>
+        <w:t>). Ur é provavelmente a mesma pessoa que Aasbai na passagem paralela (</w:t>
+      </w:r>
+      <w:hyperlink r:id="rId145">
+        <w:r>
+          <w:rPr>
+            <w:lang w:val="pt_PT" w:bidi="pt_PT"/>
+          </w:rPr>
+          <w:rPr>
+            <w:color w:val="0000EE"/>
+            <w:u w:val="single"/>
+          </w:rPr>
+          <w:t>2Sm 23.34</w:t>
+        </w:r>
+      </w:hyperlink>
+      <w:r>
+        <w:rPr>
+          <w:lang w:val="pt_PT" w:bidi="pt_PT"/>
+        </w:rPr>
+        <w:t>).</w:t>
+      </w:r>
+      <w:r>
+        <w:rPr>
+          <w:lang w:val="pt_PT" w:bidi="pt_PT"/>
+        </w:rPr>
+      </w:r>
+      <w:r>
+        <w:rPr>
+          <w:lang w:val="pt_PT" w:bidi="pt_PT"/>
+        </w:rPr>
+      </w:r>
+    </w:p>
+    <w:p>
+      <w:pPr/>
+      <w:r>
+        <w:rPr>
+          <w:lang w:val="pt_PT" w:bidi="pt_PT"/>
+        </w:rPr>
+      </w:r>
+    </w:p>
+    <w:p>
+      <w:pPr>
+        <w:pStyle w:val="Heading2"/>
+      </w:pPr>
+      <w:r>
+        <w:rPr>
+          <w:lang w:val="pt_PT" w:bidi="pt_PT"/>
+        </w:rPr>
+        <w:t>Urbano</w:t>
+      </w:r>
+      <w:r>
+        <w:rPr>
+          <w:lang w:val="pt_PT" w:bidi="pt_PT"/>
+        </w:rPr>
+      </w:r>
+    </w:p>
+    <w:p>
+      <w:pPr/>
+      <w:r>
+        <w:rPr>
+          <w:lang w:val="pt_PT" w:bidi="pt_PT"/>
+        </w:rPr>
+      </w:r>
+      <w:r>
+        <w:rPr>
+          <w:lang w:val="pt_PT" w:bidi="pt_PT"/>
+        </w:rPr>
+        <w:t>Crente que é saudado como um dos colegas de trabalho de Paulo em Cristo (</w:t>
+      </w:r>
+      <w:hyperlink r:id="rId146">
+        <w:r>
+          <w:rPr>
+            <w:lang w:val="pt_PT" w:bidi="pt_PT"/>
+          </w:rPr>
+          <w:rPr>
+            <w:color w:val="0000EE"/>
+            <w:u w:val="single"/>
+          </w:rPr>
+          <w:t>Rm 16.9</w:t>
+        </w:r>
+      </w:hyperlink>
+      <w:r>
+        <w:rPr>
+          <w:lang w:val="pt_PT" w:bidi="pt_PT"/>
+        </w:rPr>
+        <w:t>).</w:t>
+      </w:r>
+      <w:r>
+        <w:rPr>
+          <w:lang w:val="pt_PT" w:bidi="pt_PT"/>
+        </w:rPr>
+      </w:r>
+      <w:r>
+        <w:rPr>
+          <w:lang w:val="pt_PT" w:bidi="pt_PT"/>
+        </w:rPr>
+      </w:r>
+    </w:p>
+    <w:p>
+      <w:pPr/>
+      <w:r>
+        <w:rPr>
+          <w:lang w:val="pt_PT" w:bidi="pt_PT"/>
+        </w:rPr>
+      </w:r>
+    </w:p>
+    <w:p>
+      <w:pPr>
+        <w:pStyle w:val="Heading2"/>
+      </w:pPr>
+      <w:r>
+        <w:rPr>
+          <w:lang w:val="pt_PT" w:bidi="pt_PT"/>
+        </w:rPr>
+        <w:t>Uri</w:t>
+      </w:r>
+      <w:r>
+        <w:rPr>
+          <w:lang w:val="pt_PT" w:bidi="pt_PT"/>
+        </w:rPr>
       </w:r>
     </w:p>
     <w:p>
@@ -5145,20 +5016,97 @@
         <w:rPr>
           <w:lang w:val="pt_PT" w:bidi="pt_PT"/>
         </w:rPr>
-        <w:t>A urtiga comum ou grande (</w:t>
-      </w:r>
-      <w:r>
-        <w:rPr>
-          <w:i/>
-          <w:lang w:val="pt_PT" w:bidi="pt_PT"/>
-        </w:rPr>
-        <w:t>Urtica dioica</w:t>
-      </w:r>
-      <w:r>
-        <w:rPr>
-          <w:lang w:val="pt_PT" w:bidi="pt_PT"/>
-        </w:rPr>
-        <w:t>)</w:t>
+        <w:t>O pai de Bezalel da tribo de Judá é um construtor do tabernáculo (</w:t>
+      </w:r>
+      <w:hyperlink r:id="rId147">
+        <w:r>
+          <w:rPr>
+            <w:lang w:val="pt_PT" w:bidi="pt_PT"/>
+          </w:rPr>
+          <w:rPr>
+            <w:color w:val="0000EE"/>
+            <w:u w:val="single"/>
+          </w:rPr>
+          <w:t>Êx 31.2</w:t>
+        </w:r>
+      </w:hyperlink>
+      <w:r>
+        <w:rPr>
+          <w:lang w:val="pt_PT" w:bidi="pt_PT"/>
+        </w:rPr>
+        <w:t xml:space="preserve">; </w:t>
+      </w:r>
+      <w:hyperlink r:id="rId148">
+        <w:r>
+          <w:rPr>
+            <w:lang w:val="pt_PT" w:bidi="pt_PT"/>
+          </w:rPr>
+          <w:rPr>
+            <w:color w:val="0000EE"/>
+            <w:u w:val="single"/>
+          </w:rPr>
+          <w:t>35.30</w:t>
+        </w:r>
+      </w:hyperlink>
+      <w:r>
+        <w:rPr>
+          <w:lang w:val="pt_PT" w:bidi="pt_PT"/>
+        </w:rPr>
+        <w:t xml:space="preserve">; </w:t>
+      </w:r>
+      <w:hyperlink r:id="rId149">
+        <w:r>
+          <w:rPr>
+            <w:lang w:val="pt_PT" w:bidi="pt_PT"/>
+          </w:rPr>
+          <w:rPr>
+            <w:color w:val="0000EE"/>
+            <w:u w:val="single"/>
+          </w:rPr>
+          <w:t>38.22</w:t>
+        </w:r>
+      </w:hyperlink>
+      <w:r>
+        <w:rPr>
+          <w:lang w:val="pt_PT" w:bidi="pt_PT"/>
+        </w:rPr>
+        <w:t xml:space="preserve">; </w:t>
+      </w:r>
+      <w:hyperlink r:id="rId150">
+        <w:r>
+          <w:rPr>
+            <w:lang w:val="pt_PT" w:bidi="pt_PT"/>
+          </w:rPr>
+          <w:rPr>
+            <w:color w:val="0000EE"/>
+            <w:u w:val="single"/>
+          </w:rPr>
+          <w:t>1Cr 2.20</w:t>
+        </w:r>
+      </w:hyperlink>
+      <w:r>
+        <w:rPr>
+          <w:lang w:val="pt_PT" w:bidi="pt_PT"/>
+        </w:rPr>
+        <w:t xml:space="preserve">; </w:t>
+      </w:r>
+      <w:hyperlink r:id="rId151">
+        <w:r>
+          <w:rPr>
+            <w:lang w:val="pt_PT" w:bidi="pt_PT"/>
+          </w:rPr>
+          <w:rPr>
+            <w:color w:val="0000EE"/>
+            <w:u w:val="single"/>
+          </w:rPr>
+          <w:t>2Cr 1.5</w:t>
+        </w:r>
+      </w:hyperlink>
+      <w:r>
+        <w:rPr>
+          <w:lang w:val="pt_PT" w:bidi="pt_PT"/>
+        </w:rPr>
+        <w:t>);</w:t>
       </w:r>
     </w:p>
     <w:p>
@@ -5176,20 +5124,25 @@
         <w:rPr>
           <w:lang w:val="pt_PT" w:bidi="pt_PT"/>
         </w:rPr>
-        <w:t>A urtiga-romana (</w:t>
-      </w:r>
-      <w:r>
-        <w:rPr>
-          <w:i/>
-          <w:lang w:val="pt_PT" w:bidi="pt_PT"/>
-        </w:rPr>
-        <w:t>Urtica pilulifera</w:t>
-      </w:r>
-      <w:r>
-        <w:rPr>
-          <w:lang w:val="pt_PT" w:bidi="pt_PT"/>
-        </w:rPr>
-        <w:t>)</w:t>
+        <w:t>O pai de Geber, um dos oficiais de Salomão em Gileade (</w:t>
+      </w:r>
+      <w:hyperlink r:id="rId152">
+        <w:r>
+          <w:rPr>
+            <w:lang w:val="pt_PT" w:bidi="pt_PT"/>
+          </w:rPr>
+          <w:rPr>
+            <w:color w:val="0000EE"/>
+            <w:u w:val="single"/>
+          </w:rPr>
+          <w:t>1Rs 4.19</w:t>
+        </w:r>
+      </w:hyperlink>
+      <w:r>
+        <w:rPr>
+          <w:lang w:val="pt_PT" w:bidi="pt_PT"/>
+        </w:rPr>
+        <w:t>);</w:t>
       </w:r>
     </w:p>
     <w:p>
@@ -5207,88 +5160,18 @@
         <w:rPr>
           <w:lang w:val="pt_PT" w:bidi="pt_PT"/>
         </w:rPr>
-        <w:t>A pequena urtiga (</w:t>
-      </w:r>
-      <w:r>
-        <w:rPr>
-          <w:i/>
-          <w:lang w:val="pt_PT" w:bidi="pt_PT"/>
-        </w:rPr>
-        <w:t>Urtica urens</w:t>
-      </w:r>
-      <w:r>
-        <w:rPr>
-          <w:lang w:val="pt_PT" w:bidi="pt_PT"/>
-        </w:rPr>
-        <w:t>)</w:t>
-      </w:r>
-    </w:p>
-    <w:p>
-      <w:pPr>
-        <w:pStyle w:val="ListNumber"/>
-        <w:spacing w:line="240" w:lineRule="auto"/>
-        <w:ind w:left="720"/>
-      </w:pPr>
-      <w:r>
-        <w:rPr>
-          <w:lang w:val="pt_PT" w:bidi="pt_PT"/>
-        </w:rPr>
-      </w:r>
-      <w:r>
-        <w:rPr>
-          <w:i/>
-          <w:lang w:val="pt_PT" w:bidi="pt_PT"/>
-        </w:rPr>
-        <w:t>Urtica caudata</w:t>
-      </w:r>
-      <w:r>
-        <w:rPr>
-          <w:lang w:val="pt_PT" w:bidi="pt_PT"/>
-        </w:rPr>
-        <w:t>, que se assemelha à urtiga pequena</w:t>
-      </w:r>
-    </w:p>
-    <w:p>
-      <w:pPr/>
-      <w:r>
-        <w:rPr>
-          <w:lang w:val="pt_PT" w:bidi="pt_PT"/>
-        </w:rPr>
-      </w:r>
-      <w:r>
-        <w:rPr>
-          <w:lang w:val="pt_PT" w:bidi="pt_PT"/>
-        </w:rPr>
-        <w:t>Algumas urtigas podem crescer até 1,5 a 1,8 metros. Elas são ervas daninhas comuns encontradas em áreas abandonadas e campos. Frequentemente crescem em lugares que antes eram cultivados, mas que foram negligenciados desde então (</w:t>
-      </w:r>
-      <w:hyperlink r:id="rId155">
-        <w:r>
-          <w:rPr>
-            <w:lang w:val="pt_PT" w:bidi="pt_PT"/>
-          </w:rPr>
-          <w:rPr>
-            <w:color w:val="0000EE"/>
-            <w:u w:val="single"/>
-          </w:rPr>
-          <w:t>Is 34.13</w:t>
-        </w:r>
-      </w:hyperlink>
-      <w:r>
-        <w:rPr>
-          <w:lang w:val="pt_PT" w:bidi="pt_PT"/>
-        </w:rPr>
-        <w:t xml:space="preserve">; </w:t>
-      </w:r>
-      <w:hyperlink r:id="rId156">
-        <w:r>
-          <w:rPr>
-            <w:lang w:val="pt_PT" w:bidi="pt_PT"/>
-          </w:rPr>
-          <w:rPr>
-            <w:color w:val="0000EE"/>
-            <w:u w:val="single"/>
-          </w:rPr>
-          <w:t>Os 9.6</w:t>
+        <w:t>Um dos porteiros do templo que se divorciou de sua esposa não judia a pedido de Esdras (</w:t>
+      </w:r>
+      <w:hyperlink r:id="rId153">
+        <w:r>
+          <w:rPr>
+            <w:lang w:val="pt_PT" w:bidi="pt_PT"/>
+          </w:rPr>
+          <w:rPr>
+            <w:color w:val="0000EE"/>
+            <w:u w:val="single"/>
+          </w:rPr>
+          <w:t>Ed 10.24</w:t>
         </w:r>
       </w:hyperlink>
       <w:r>
@@ -5324,794 +5207,7 @@
         <w:rPr>
           <w:lang w:val="pt_PT" w:bidi="pt_PT"/>
         </w:rPr>
-        <w:t>Útero Fechado</w:t>
-      </w:r>
-      <w:r>
-        <w:rPr>
-          <w:lang w:val="pt_PT" w:bidi="pt_PT"/>
-        </w:rPr>
-      </w:r>
-    </w:p>
-    <w:p>
-      <w:pPr/>
-      <w:r>
-        <w:rPr>
-          <w:lang w:val="pt_PT" w:bidi="pt_PT"/>
-        </w:rPr>
-      </w:r>
-      <w:r>
-        <w:rPr>
-          <w:i/>
-          <w:lang w:val="pt_PT" w:bidi="pt_PT"/>
-        </w:rPr>
-        <w:t>Veja</w:t>
-      </w:r>
-      <w:r>
-        <w:rPr>
-          <w:lang w:val="pt_PT" w:bidi="pt_PT"/>
-        </w:rPr>
-        <w:t xml:space="preserve"> </w:t>
-      </w:r>
-      <w:r>
-        <w:rPr>
-          <w:lang w:val="pt_PT" w:bidi="pt_PT"/>
-        </w:rPr>
-        <w:t>Esterilidade</w:t>
-      </w:r>
-      <w:r>
-        <w:rPr>
-          <w:lang w:val="pt_PT" w:bidi="pt_PT"/>
-        </w:rPr>
-        <w:t>.</w:t>
-      </w:r>
-      <w:r>
-        <w:rPr>
-          <w:lang w:val="pt_PT" w:bidi="pt_PT"/>
-        </w:rPr>
-      </w:r>
-      <w:r>
-        <w:rPr>
-          <w:lang w:val="pt_PT" w:bidi="pt_PT"/>
-        </w:rPr>
-      </w:r>
-    </w:p>
-    <w:p>
-      <w:pPr/>
-      <w:r>
-        <w:rPr>
-          <w:lang w:val="pt_PT" w:bidi="pt_PT"/>
-        </w:rPr>
-      </w:r>
-    </w:p>
-    <w:p>
-      <w:pPr>
-        <w:pStyle w:val="Heading2"/>
-      </w:pPr>
-      <w:r>
-        <w:rPr>
-          <w:lang w:val="pt_PT" w:bidi="pt_PT"/>
-        </w:rPr>
-        <w:t>Uva</w:t>
-      </w:r>
-      <w:r>
-        <w:rPr>
-          <w:lang w:val="pt_PT" w:bidi="pt_PT"/>
-        </w:rPr>
-      </w:r>
-    </w:p>
-    <w:p>
-      <w:pPr/>
-      <w:r>
-        <w:rPr>
-          <w:lang w:val="pt_PT" w:bidi="pt_PT"/>
-        </w:rPr>
-      </w:r>
-      <w:r>
-        <w:rPr>
-          <w:lang w:val="pt_PT" w:bidi="pt_PT"/>
-        </w:rPr>
-        <w:t xml:space="preserve">Baga de pele lisa e suculenta que cresce em cachos em trepadeiras lenhosas. As uvas são consumidas frescas ou secas e são fermentadas para produzir vinho. </w:t>
-      </w:r>
-      <w:r>
-        <w:rPr>
-          <w:i/>
-          <w:lang w:val="pt_PT" w:bidi="pt_PT"/>
-        </w:rPr>
-        <w:t>Veja</w:t>
-      </w:r>
-      <w:r>
-        <w:rPr>
-          <w:lang w:val="pt_PT" w:bidi="pt_PT"/>
-        </w:rPr>
-        <w:t xml:space="preserve"> </w:t>
-      </w:r>
-      <w:r>
-        <w:rPr>
-          <w:lang w:val="pt_PT" w:bidi="pt_PT"/>
-        </w:rPr>
-        <w:t>Agricultura</w:t>
-      </w:r>
-      <w:r>
-        <w:rPr>
-          <w:lang w:val="pt_PT" w:bidi="pt_PT"/>
-        </w:rPr>
-        <w:t xml:space="preserve">; </w:t>
-      </w:r>
-      <w:r>
-        <w:rPr>
-          <w:lang w:val="pt_PT" w:bidi="pt_PT"/>
-        </w:rPr>
-        <w:t>Plantas (videira)</w:t>
-      </w:r>
-      <w:r>
-        <w:rPr>
-          <w:lang w:val="pt_PT" w:bidi="pt_PT"/>
-        </w:rPr>
-        <w:t xml:space="preserve">; </w:t>
-      </w:r>
-      <w:r>
-        <w:rPr>
-          <w:lang w:val="pt_PT" w:bidi="pt_PT"/>
-        </w:rPr>
-        <w:t>Videiras, Vinhedo</w:t>
-      </w:r>
-      <w:r>
-        <w:rPr>
-          <w:lang w:val="pt_PT" w:bidi="pt_PT"/>
-        </w:rPr>
-        <w:t xml:space="preserve">; </w:t>
-      </w:r>
-      <w:r>
-        <w:rPr>
-          <w:lang w:val="pt_PT" w:bidi="pt_PT"/>
-        </w:rPr>
-        <w:t>Vinho</w:t>
-      </w:r>
-      <w:r>
-        <w:rPr>
-          <w:lang w:val="pt_PT" w:bidi="pt_PT"/>
-        </w:rPr>
-        <w:t>.</w:t>
-      </w:r>
-      <w:r>
-        <w:rPr>
-          <w:lang w:val="pt_PT" w:bidi="pt_PT"/>
-        </w:rPr>
-      </w:r>
-      <w:r>
-        <w:rPr>
-          <w:lang w:val="pt_PT" w:bidi="pt_PT"/>
-        </w:rPr>
-      </w:r>
-    </w:p>
-    <w:p>
-      <w:pPr/>
-      <w:r>
-        <w:rPr>
-          <w:lang w:val="pt_PT" w:bidi="pt_PT"/>
-        </w:rPr>
-      </w:r>
-    </w:p>
-    <w:p>
-      <w:pPr>
-        <w:pStyle w:val="Heading2"/>
-      </w:pPr>
-      <w:r>
-        <w:rPr>
-          <w:lang w:val="pt_PT" w:bidi="pt_PT"/>
-        </w:rPr>
-        <w:t>Uva passa</w:t>
-      </w:r>
-      <w:r>
-        <w:rPr>
-          <w:lang w:val="pt_PT" w:bidi="pt_PT"/>
-        </w:rPr>
-      </w:r>
-    </w:p>
-    <w:p>
-      <w:pPr/>
-      <w:r>
-        <w:rPr>
-          <w:lang w:val="pt_PT" w:bidi="pt_PT"/>
-        </w:rPr>
-      </w:r>
-      <w:r>
-        <w:rPr>
-          <w:lang w:val="pt_PT" w:bidi="pt_PT"/>
-        </w:rPr>
-        <w:t>Um alimento básico nas terras bíblicas feito ao secar uvas nos telhados. Eles usavam passas como presentes (</w:t>
-      </w:r>
-      <w:hyperlink r:id="rId157">
-        <w:r>
-          <w:rPr>
-            <w:lang w:val="pt_PT" w:bidi="pt_PT"/>
-          </w:rPr>
-          <w:rPr>
-            <w:color w:val="0000EE"/>
-            <w:u w:val="single"/>
-          </w:rPr>
-          <w:t>1Sm 25.18</w:t>
-        </w:r>
-      </w:hyperlink>
-      <w:r>
-        <w:rPr>
-          <w:lang w:val="pt_PT" w:bidi="pt_PT"/>
-        </w:rPr>
-        <w:t xml:space="preserve">; </w:t>
-      </w:r>
-      <w:hyperlink r:id="rId158">
-        <w:r>
-          <w:rPr>
-            <w:lang w:val="pt_PT" w:bidi="pt_PT"/>
-          </w:rPr>
-          <w:rPr>
-            <w:color w:val="0000EE"/>
-            <w:u w:val="single"/>
-          </w:rPr>
-          <w:t>2Sm 16.1–3</w:t>
-        </w:r>
-      </w:hyperlink>
-      <w:r>
-        <w:rPr>
-          <w:lang w:val="pt_PT" w:bidi="pt_PT"/>
-        </w:rPr>
-        <w:t>). Às vezes, ofereciam-nas a falsos deuses (</w:t>
-      </w:r>
-      <w:hyperlink r:id="rId159">
-        <w:r>
-          <w:rPr>
-            <w:lang w:val="pt_PT" w:bidi="pt_PT"/>
-          </w:rPr>
-          <w:rPr>
-            <w:color w:val="0000EE"/>
-            <w:u w:val="single"/>
-          </w:rPr>
-          <w:t>Os 3.1</w:t>
-        </w:r>
-      </w:hyperlink>
-      <w:r>
-        <w:rPr>
-          <w:lang w:val="pt_PT" w:bidi="pt_PT"/>
-        </w:rPr>
-        <w:t>). As passas eram consideradas uma fonte de alimento (</w:t>
-      </w:r>
-      <w:hyperlink r:id="rId160">
-        <w:r>
-          <w:rPr>
-            <w:lang w:val="pt_PT" w:bidi="pt_PT"/>
-          </w:rPr>
-          <w:rPr>
-            <w:color w:val="0000EE"/>
-            <w:u w:val="single"/>
-          </w:rPr>
-          <w:t>1Sm 30.12</w:t>
-        </w:r>
-      </w:hyperlink>
-      <w:r>
-        <w:rPr>
-          <w:lang w:val="pt_PT" w:bidi="pt_PT"/>
-        </w:rPr>
-        <w:t xml:space="preserve">; </w:t>
-      </w:r>
-      <w:hyperlink r:id="rId161">
-        <w:r>
-          <w:rPr>
-            <w:lang w:val="pt_PT" w:bidi="pt_PT"/>
-          </w:rPr>
-          <w:rPr>
-            <w:color w:val="0000EE"/>
-            <w:u w:val="single"/>
-          </w:rPr>
-          <w:t>1Cr 12.40</w:t>
-        </w:r>
-      </w:hyperlink>
-      <w:r>
-        <w:rPr>
-          <w:lang w:val="pt_PT" w:bidi="pt_PT"/>
-        </w:rPr>
-        <w:t>).</w:t>
-      </w:r>
-    </w:p>
-    <w:p>
-      <w:pPr/>
-      <w:r>
-        <w:rPr>
-          <w:lang w:val="pt_PT" w:bidi="pt_PT"/>
-        </w:rPr>
-      </w:r>
-      <w:r>
-        <w:rPr>
-          <w:i/>
-          <w:lang w:val="pt_PT" w:bidi="pt_PT"/>
-        </w:rPr>
-        <w:t>Veja também</w:t>
-      </w:r>
-      <w:r>
-        <w:rPr>
-          <w:lang w:val="pt_PT" w:bidi="pt_PT"/>
-        </w:rPr>
-        <w:t xml:space="preserve"> </w:t>
-      </w:r>
-      <w:r>
-        <w:rPr>
-          <w:lang w:val="pt_PT" w:bidi="pt_PT"/>
-        </w:rPr>
-        <w:t>Alimento e preparo de alimentos</w:t>
-      </w:r>
-      <w:r>
-        <w:rPr>
-          <w:lang w:val="pt_PT" w:bidi="pt_PT"/>
-        </w:rPr>
-        <w:t>.</w:t>
-      </w:r>
-      <w:r>
-        <w:rPr>
-          <w:lang w:val="pt_PT" w:bidi="pt_PT"/>
-        </w:rPr>
-      </w:r>
-      <w:r>
-        <w:rPr>
-          <w:lang w:val="pt_PT" w:bidi="pt_PT"/>
-        </w:rPr>
-      </w:r>
-    </w:p>
-    <w:p>
-      <w:pPr/>
-      <w:r>
-        <w:rPr>
-          <w:lang w:val="pt_PT" w:bidi="pt_PT"/>
-        </w:rPr>
-      </w:r>
-    </w:p>
-    <w:p>
-      <w:pPr>
-        <w:pStyle w:val="Heading2"/>
-      </w:pPr>
-      <w:r>
-        <w:rPr>
-          <w:lang w:val="pt_PT" w:bidi="pt_PT"/>
-        </w:rPr>
-        <w:t>Uz</w:t>
-      </w:r>
-      <w:r>
-        <w:rPr>
-          <w:lang w:val="pt_PT" w:bidi="pt_PT"/>
-        </w:rPr>
-      </w:r>
-    </w:p>
-    <w:p>
-      <w:pPr/>
-      <w:r>
-        <w:rPr>
-          <w:lang w:val="pt_PT" w:bidi="pt_PT"/>
-        </w:rPr>
-      </w:r>
-      <w:r>
-        <w:rPr>
-          <w:lang w:val="pt_PT" w:bidi="pt_PT"/>
-        </w:rPr>
-        <w:t xml:space="preserve">Filho de Naor, em </w:t>
-      </w:r>
-      <w:hyperlink r:id="rId162">
-        <w:r>
-          <w:rPr>
-            <w:lang w:val="pt_PT" w:bidi="pt_PT"/>
-          </w:rPr>
-          <w:rPr>
-            <w:color w:val="0000EE"/>
-            <w:u w:val="single"/>
-          </w:rPr>
-          <w:t>Gênesis 22.21</w:t>
-        </w:r>
-      </w:hyperlink>
-      <w:r>
-        <w:rPr>
-          <w:lang w:val="pt_PT" w:bidi="pt_PT"/>
-        </w:rPr>
-        <w:t xml:space="preserve">. </w:t>
-      </w:r>
-      <w:r>
-        <w:rPr>
-          <w:i/>
-          <w:lang w:val="pt_PT" w:bidi="pt_PT"/>
-        </w:rPr>
-        <w:t>Veja</w:t>
-      </w:r>
-      <w:r>
-        <w:rPr>
-          <w:lang w:val="pt_PT" w:bidi="pt_PT"/>
-        </w:rPr>
-        <w:t xml:space="preserve"> </w:t>
-      </w:r>
-      <w:r>
-        <w:rPr>
-          <w:lang w:val="pt_PT" w:bidi="pt_PT"/>
-        </w:rPr>
-        <w:t>Uz (Pessoa) #2</w:t>
-      </w:r>
-      <w:r>
-        <w:rPr>
-          <w:lang w:val="pt_PT" w:bidi="pt_PT"/>
-        </w:rPr>
-        <w:t>.</w:t>
-      </w:r>
-      <w:r>
-        <w:rPr>
-          <w:lang w:val="pt_PT" w:bidi="pt_PT"/>
-        </w:rPr>
-      </w:r>
-      <w:r>
-        <w:rPr>
-          <w:lang w:val="pt_PT" w:bidi="pt_PT"/>
-        </w:rPr>
-      </w:r>
-    </w:p>
-    <w:p>
-      <w:pPr/>
-      <w:r>
-        <w:rPr>
-          <w:lang w:val="pt_PT" w:bidi="pt_PT"/>
-        </w:rPr>
-      </w:r>
-    </w:p>
-    <w:p>
-      <w:pPr>
-        <w:pStyle w:val="Heading2"/>
-      </w:pPr>
-      <w:r>
-        <w:rPr>
-          <w:lang w:val="pt_PT" w:bidi="pt_PT"/>
-        </w:rPr>
-        <w:t>Uz (Lugar)</w:t>
-      </w:r>
-      <w:r>
-        <w:rPr>
-          <w:lang w:val="pt_PT" w:bidi="pt_PT"/>
-        </w:rPr>
-      </w:r>
-    </w:p>
-    <w:p>
-      <w:pPr/>
-      <w:r>
-        <w:rPr>
-          <w:lang w:val="pt_PT" w:bidi="pt_PT"/>
-        </w:rPr>
-      </w:r>
-      <w:r>
-        <w:rPr>
-          <w:lang w:val="pt_PT" w:bidi="pt_PT"/>
-        </w:rPr>
-        <w:t>Pátria de Jó (</w:t>
-      </w:r>
-      <w:hyperlink r:id="rId163">
-        <w:r>
-          <w:rPr>
-            <w:lang w:val="pt_PT" w:bidi="pt_PT"/>
-          </w:rPr>
-          <w:rPr>
-            <w:color w:val="0000EE"/>
-            <w:u w:val="single"/>
-          </w:rPr>
-          <w:t>Jó 1.1</w:t>
-        </w:r>
-      </w:hyperlink>
-      <w:r>
-        <w:rPr>
-          <w:lang w:val="pt_PT" w:bidi="pt_PT"/>
-        </w:rPr>
-        <w:t>). O nome aparece em paralelos com Edom e está associado com Uz na árvore genealógica dos horitas originais em Seir (</w:t>
-      </w:r>
-      <w:hyperlink r:id="rId164">
-        <w:r>
-          <w:rPr>
-            <w:lang w:val="pt_PT" w:bidi="pt_PT"/>
-          </w:rPr>
-          <w:rPr>
-            <w:color w:val="0000EE"/>
-            <w:u w:val="single"/>
-          </w:rPr>
-          <w:t>Lm 4.21</w:t>
-        </w:r>
-      </w:hyperlink>
-      <w:r>
-        <w:rPr>
-          <w:lang w:val="pt_PT" w:bidi="pt_PT"/>
-        </w:rPr>
-        <w:t>). O livro de Jó não localiza a terra de Uz, mas menciona que os filhos do Leste (Kedem) viviam lá (</w:t>
-      </w:r>
-      <w:hyperlink r:id="rId165">
-        <w:r>
-          <w:rPr>
-            <w:lang w:val="pt_PT" w:bidi="pt_PT"/>
-          </w:rPr>
-          <w:rPr>
-            <w:color w:val="0000EE"/>
-            <w:u w:val="single"/>
-          </w:rPr>
-          <w:t>Jó 1.3</w:t>
-        </w:r>
-      </w:hyperlink>
-      <w:r>
-        <w:rPr>
-          <w:lang w:val="pt_PT" w:bidi="pt_PT"/>
-        </w:rPr>
-        <w:t xml:space="preserve">). Também é dito que Uz está perto do deserto (v. </w:t>
-      </w:r>
-      <w:hyperlink r:id="rId166">
-        <w:r>
-          <w:rPr>
-            <w:lang w:val="pt_PT" w:bidi="pt_PT"/>
-          </w:rPr>
-          <w:rPr>
-            <w:color w:val="0000EE"/>
-            <w:u w:val="single"/>
-          </w:rPr>
-          <w:t>15</w:t>
-        </w:r>
-      </w:hyperlink>
-      <w:r>
-        <w:rPr>
-          <w:lang w:val="pt_PT" w:bidi="pt_PT"/>
-        </w:rPr>
-        <w:t xml:space="preserve">) e dos caldeus (v. </w:t>
-      </w:r>
-      <w:hyperlink r:id="rId167">
-        <w:r>
-          <w:rPr>
-            <w:lang w:val="pt_PT" w:bidi="pt_PT"/>
-          </w:rPr>
-          <w:rPr>
-            <w:color w:val="0000EE"/>
-            <w:u w:val="single"/>
-          </w:rPr>
-          <w:t>17</w:t>
-        </w:r>
-      </w:hyperlink>
-      <w:r>
-        <w:rPr>
-          <w:lang w:val="pt_PT" w:bidi="pt_PT"/>
-        </w:rPr>
-        <w:t>). Isso indica que estava localizada a leste da terra de Israel.</w:t>
-      </w:r>
-    </w:p>
-    <w:p>
-      <w:pPr/>
-      <w:r>
-        <w:rPr>
-          <w:lang w:val="pt_PT" w:bidi="pt_PT"/>
-        </w:rPr>
-      </w:r>
-      <w:r>
-        <w:rPr>
-          <w:lang w:val="pt_PT" w:bidi="pt_PT"/>
-        </w:rPr>
-        <w:t>As associações com Edom sugerem fortemente que a terra de Uz foi povoada por descendentes dos horeus de Seir. Um apoio adicional para essa visão é um versículo na versão grega no final do livro de Jó: “já que ele havia vivido na terra de Uz, nas fronteiras de Edom e Arábia”. Certas tradições antigas colocam a casa de Jó em Basã. Josefo também diz que Jó viveu em Traconites e Damasco (</w:t>
-      </w:r>
-      <w:r>
-        <w:rPr>
-          <w:i/>
-          <w:lang w:val="pt_PT" w:bidi="pt_PT"/>
-        </w:rPr>
-        <w:t>Antiguidades</w:t>
-      </w:r>
-      <w:r>
-        <w:rPr>
-          <w:lang w:val="pt_PT" w:bidi="pt_PT"/>
-        </w:rPr>
-        <w:t xml:space="preserve"> 1.6.4), com referência ao Uz da genealogia aramaica (</w:t>
-      </w:r>
-      <w:hyperlink r:id="rId168">
-        <w:r>
-          <w:rPr>
-            <w:lang w:val="pt_PT" w:bidi="pt_PT"/>
-          </w:rPr>
-          <w:rPr>
-            <w:color w:val="0000EE"/>
-            <w:u w:val="single"/>
-          </w:rPr>
-          <w:t>Gn 10.23</w:t>
-        </w:r>
-      </w:hyperlink>
-      <w:r>
-        <w:rPr>
-          <w:lang w:val="pt_PT" w:bidi="pt_PT"/>
-        </w:rPr>
-        <w:t>).</w:t>
-      </w:r>
-      <w:r>
-        <w:rPr>
-          <w:lang w:val="pt_PT" w:bidi="pt_PT"/>
-        </w:rPr>
-      </w:r>
-      <w:r>
-        <w:rPr>
-          <w:lang w:val="pt_PT" w:bidi="pt_PT"/>
-        </w:rPr>
-      </w:r>
-    </w:p>
-    <w:p>
-      <w:pPr/>
-      <w:r>
-        <w:rPr>
-          <w:lang w:val="pt_PT" w:bidi="pt_PT"/>
-        </w:rPr>
-      </w:r>
-    </w:p>
-    <w:p>
-      <w:pPr>
-        <w:pStyle w:val="Heading2"/>
-      </w:pPr>
-      <w:r>
-        <w:rPr>
-          <w:lang w:val="pt_PT" w:bidi="pt_PT"/>
-        </w:rPr>
-        <w:t>Uz (Pessoa)</w:t>
-      </w:r>
-      <w:r>
-        <w:rPr>
-          <w:lang w:val="pt_PT" w:bidi="pt_PT"/>
-        </w:rPr>
-      </w:r>
-    </w:p>
-    <w:p>
-      <w:pPr/>
-      <w:r>
-        <w:rPr>
-          <w:lang w:val="pt_PT" w:bidi="pt_PT"/>
-        </w:rPr>
-      </w:r>
-      <w:r>
-        <w:rPr>
-          <w:lang w:val="pt_PT" w:bidi="pt_PT"/>
-        </w:rPr>
-        <w:t>1. O primogênito de Arã e um descendente de Sem (</w:t>
-      </w:r>
-      <w:hyperlink r:id="rId168">
-        <w:r>
-          <w:rPr>
-            <w:lang w:val="pt_PT" w:bidi="pt_PT"/>
-          </w:rPr>
-          <w:rPr>
-            <w:color w:val="0000EE"/>
-            <w:u w:val="single"/>
-          </w:rPr>
-          <w:t>Gn 10.23</w:t>
-        </w:r>
-      </w:hyperlink>
-      <w:r>
-        <w:rPr>
-          <w:lang w:val="pt_PT" w:bidi="pt_PT"/>
-        </w:rPr>
-        <w:t xml:space="preserve">). Na passagem paralela em </w:t>
-      </w:r>
-      <w:hyperlink r:id="rId169">
-        <w:r>
-          <w:rPr>
-            <w:lang w:val="pt_PT" w:bidi="pt_PT"/>
-          </w:rPr>
-          <w:rPr>
-            <w:color w:val="0000EE"/>
-            <w:u w:val="single"/>
-          </w:rPr>
-          <w:t>1 Crônicas 1.17</w:t>
-        </w:r>
-      </w:hyperlink>
-      <w:r>
-        <w:rPr>
-          <w:lang w:val="pt_PT" w:bidi="pt_PT"/>
-        </w:rPr>
-        <w:t>, Uz é ligado diretamente a Sem sem menção de Arã. Ele é possivelmente o antepassado da nação arameia situada nas regiões desérticas da Síria.</w:t>
-      </w:r>
-    </w:p>
-    <w:p>
-      <w:pPr/>
-      <w:r>
-        <w:rPr>
-          <w:lang w:val="pt_PT" w:bidi="pt_PT"/>
-        </w:rPr>
-      </w:r>
-      <w:r>
-        <w:rPr>
-          <w:lang w:val="pt_PT" w:bidi="pt_PT"/>
-        </w:rPr>
-        <w:t>2. Primogênito do irmão de Abraão, Naor, com sua concubina, Milca (</w:t>
-      </w:r>
-      <w:hyperlink r:id="rId162">
-        <w:r>
-          <w:rPr>
-            <w:lang w:val="pt_PT" w:bidi="pt_PT"/>
-          </w:rPr>
-          <w:rPr>
-            <w:color w:val="0000EE"/>
-            <w:u w:val="single"/>
-          </w:rPr>
-          <w:t>Gn 22.21</w:t>
-        </w:r>
-      </w:hyperlink>
-      <w:r>
-        <w:rPr>
-          <w:lang w:val="pt_PT" w:bidi="pt_PT"/>
-        </w:rPr>
-        <w:t>).</w:t>
-      </w:r>
-    </w:p>
-    <w:p>
-      <w:pPr/>
-      <w:r>
-        <w:rPr>
-          <w:lang w:val="pt_PT" w:bidi="pt_PT"/>
-        </w:rPr>
-      </w:r>
-      <w:r>
-        <w:rPr>
-          <w:lang w:val="pt_PT" w:bidi="pt_PT"/>
-        </w:rPr>
-        <w:t>3. Filho de Disã e neto de Seir, o horita (</w:t>
-      </w:r>
-      <w:hyperlink r:id="rId170">
-        <w:r>
-          <w:rPr>
-            <w:lang w:val="pt_PT" w:bidi="pt_PT"/>
-          </w:rPr>
-          <w:rPr>
-            <w:color w:val="0000EE"/>
-            <w:u w:val="single"/>
-          </w:rPr>
-          <w:t>Gn 36.28</w:t>
-        </w:r>
-      </w:hyperlink>
-      <w:r>
-        <w:rPr>
-          <w:lang w:val="pt_PT" w:bidi="pt_PT"/>
-        </w:rPr>
-        <w:t xml:space="preserve">; </w:t>
-      </w:r>
-      <w:hyperlink r:id="rId171">
-        <w:r>
-          <w:rPr>
-            <w:lang w:val="pt_PT" w:bidi="pt_PT"/>
-          </w:rPr>
-          <w:rPr>
-            <w:color w:val="0000EE"/>
-            <w:u w:val="single"/>
-          </w:rPr>
-          <w:t>1Cr 1.42</w:t>
-        </w:r>
-      </w:hyperlink>
-      <w:r>
-        <w:rPr>
-          <w:lang w:val="pt_PT" w:bidi="pt_PT"/>
-        </w:rPr>
-        <w:t>).</w:t>
-      </w:r>
-      <w:r>
-        <w:rPr>
-          <w:lang w:val="pt_PT" w:bidi="pt_PT"/>
-        </w:rPr>
-      </w:r>
-      <w:r>
-        <w:rPr>
-          <w:lang w:val="pt_PT" w:bidi="pt_PT"/>
-        </w:rPr>
-      </w:r>
-    </w:p>
-    <w:p>
-      <w:pPr/>
-      <w:r>
-        <w:rPr>
-          <w:lang w:val="pt_PT" w:bidi="pt_PT"/>
-        </w:rPr>
-      </w:r>
-    </w:p>
-    <w:p>
-      <w:pPr>
-        <w:pStyle w:val="Heading2"/>
-      </w:pPr>
-      <w:r>
-        <w:rPr>
-          <w:lang w:val="pt_PT" w:bidi="pt_PT"/>
-        </w:rPr>
-        <w:t>Uzá</w:t>
+        <w:t>Urias</w:t>
       </w:r>
       <w:r>
         <w:rPr>
@@ -6138,18 +5234,18 @@
         <w:rPr>
           <w:lang w:val="pt_PT" w:bidi="pt_PT"/>
         </w:rPr>
-        <w:t>Um filho de Abinadabe que morreu enquanto ajudava a transportar a Arca da Aliança quando ela foi devolvida pelos filisteus (</w:t>
-      </w:r>
-      <w:hyperlink r:id="rId172">
-        <w:r>
-          <w:rPr>
-            <w:lang w:val="pt_PT" w:bidi="pt_PT"/>
-          </w:rPr>
-          <w:rPr>
-            <w:color w:val="0000EE"/>
-            <w:u w:val="single"/>
-          </w:rPr>
-          <w:t>2Sm 6.1–8</w:t>
+        <w:t>Um hitita que se juntou a Israel tornou-se líder no exército de Davi e foi listado entre os valentes do rei (</w:t>
+      </w:r>
+      <w:hyperlink r:id="rId154">
+        <w:r>
+          <w:rPr>
+            <w:lang w:val="pt_PT" w:bidi="pt_PT"/>
+          </w:rPr>
+          <w:rPr>
+            <w:color w:val="0000EE"/>
+            <w:u w:val="single"/>
+          </w:rPr>
+          <w:t>2Sm 23.39</w:t>
         </w:r>
       </w:hyperlink>
       <w:r>
@@ -6158,41 +5254,97 @@
         </w:rPr>
         <w:t xml:space="preserve">; </w:t>
       </w:r>
-      <w:hyperlink r:id="rId173">
-        <w:r>
-          <w:rPr>
-            <w:lang w:val="pt_PT" w:bidi="pt_PT"/>
-          </w:rPr>
-          <w:rPr>
-            <w:color w:val="0000EE"/>
-            <w:u w:val="single"/>
-          </w:rPr>
-          <w:t>1Cr 13.7–11</w:t>
-        </w:r>
-      </w:hyperlink>
-      <w:r>
-        <w:rPr>
-          <w:lang w:val="pt_PT" w:bidi="pt_PT"/>
-        </w:rPr>
-        <w:t xml:space="preserve">). Uzá foi morto pelo Senhor porque estendeu a mão e segurou a arca ao tentar estabilizá-la. Esta ação foi contra as instruções de </w:t>
-      </w:r>
-      <w:hyperlink r:id="rId174">
-        <w:r>
-          <w:rPr>
-            <w:lang w:val="pt_PT" w:bidi="pt_PT"/>
-          </w:rPr>
-          <w:rPr>
-            <w:color w:val="0000EE"/>
-            <w:u w:val="single"/>
-          </w:rPr>
-          <w:t>Números 4.15</w:t>
-        </w:r>
-      </w:hyperlink>
-      <w:r>
-        <w:rPr>
-          <w:lang w:val="pt_PT" w:bidi="pt_PT"/>
-        </w:rPr>
-        <w:t>. O irmão de Uzá, Aiô, aparentemente conduzia os bois que puxavam o carro, enquanto Uzá caminhava ao lado dele. Por causa deste evento, Davi renomeou o lugar como Perez-Uzá (que significa "a ruptura contra Uzá"). Davi deixou a arca na casa de Obede-Edom.</w:t>
+      <w:hyperlink r:id="rId155">
+        <w:r>
+          <w:rPr>
+            <w:lang w:val="pt_PT" w:bidi="pt_PT"/>
+          </w:rPr>
+          <w:rPr>
+            <w:color w:val="0000EE"/>
+            <w:u w:val="single"/>
+          </w:rPr>
+          <w:t>1Cr 11.41</w:t>
+        </w:r>
+      </w:hyperlink>
+      <w:r>
+        <w:rPr>
+          <w:lang w:val="pt_PT" w:bidi="pt_PT"/>
+        </w:rPr>
+        <w:t>). A esposa de Urias era Bate-Seba. Davi teve um caso com ela enquanto Urias estava lutando contra os amonitas. Ao saber da gravidez dela, Davi convocou Urias para Jerusalém. Ele esperava que Urias dormisse com sua esposa e se considerasse o pai. Urias dormiu nos aposentos dos servos, pois não queria desfrutar do lar enquanto seus companheiros estavam em guerra. Na segunda noite, Davi novamente tentou persuadi-lo a dormir com sua esposa. Urias, apesar de estar embriagado, não foi para casa e passou a noite no palácio. Para aprofundar a intriga, Davi enviou Urias de volta à batalha, ordenando que ele fosse para um local vulnerável, onde foi morto (</w:t>
+      </w:r>
+      <w:hyperlink r:id="rId156">
+        <w:r>
+          <w:rPr>
+            <w:lang w:val="pt_PT" w:bidi="pt_PT"/>
+          </w:rPr>
+          <w:rPr>
+            <w:color w:val="0000EE"/>
+            <w:u w:val="single"/>
+          </w:rPr>
+          <w:t>2Sm 11</w:t>
+        </w:r>
+      </w:hyperlink>
+      <w:r>
+        <w:rPr>
+          <w:lang w:val="pt_PT" w:bidi="pt_PT"/>
+        </w:rPr>
+        <w:t xml:space="preserve">; </w:t>
+      </w:r>
+      <w:hyperlink r:id="rId157">
+        <w:r>
+          <w:rPr>
+            <w:lang w:val="pt_PT" w:bidi="pt_PT"/>
+          </w:rPr>
+          <w:rPr>
+            <w:color w:val="0000EE"/>
+            <w:u w:val="single"/>
+          </w:rPr>
+          <w:t>Mt 1.6</w:t>
+        </w:r>
+      </w:hyperlink>
+      <w:r>
+        <w:rPr>
+          <w:lang w:val="pt_PT" w:bidi="pt_PT"/>
+        </w:rPr>
+        <w:t>).</w:t>
+        <w:br/>
+      </w:r>
+      <w:r>
+        <w:rPr>
+          <w:i/>
+          <w:lang w:val="pt_PT" w:bidi="pt_PT"/>
+        </w:rPr>
+        <w:t>Veja também</w:t>
+      </w:r>
+      <w:r>
+        <w:rPr>
+          <w:lang w:val="pt_PT" w:bidi="pt_PT"/>
+        </w:rPr>
+        <w:t xml:space="preserve"> </w:t>
+      </w:r>
+      <w:r>
+        <w:rPr>
+          <w:lang w:val="pt_PT" w:bidi="pt_PT"/>
+        </w:rPr>
+        <w:t>Davi</w:t>
+      </w:r>
+      <w:r>
+        <w:rPr>
+          <w:lang w:val="pt_PT" w:bidi="pt_PT"/>
+        </w:rPr>
+        <w:t xml:space="preserve">; </w:t>
+      </w:r>
+      <w:r>
+        <w:rPr>
+          <w:lang w:val="pt_PT" w:bidi="pt_PT"/>
+        </w:rPr>
+        <w:t>Genealogia de Jesus Cristo</w:t>
+      </w:r>
+      <w:r>
+        <w:rPr>
+          <w:lang w:val="pt_PT" w:bidi="pt_PT"/>
+        </w:rPr>
+        <w:t>.</w:t>
       </w:r>
     </w:p>
     <w:p>
@@ -6210,25 +5362,187 @@
         <w:rPr>
           <w:lang w:val="pt_PT" w:bidi="pt_PT"/>
         </w:rPr>
-        <w:t xml:space="preserve">Um levita do clã de Merari. </w:t>
-      </w:r>
-      <w:hyperlink r:id="rId175">
-        <w:r>
-          <w:rPr>
-            <w:lang w:val="pt_PT" w:bidi="pt_PT"/>
-          </w:rPr>
-          <w:rPr>
-            <w:color w:val="0000EE"/>
-            <w:u w:val="single"/>
-          </w:rPr>
-          <w:t>1 Crônicas 6.29</w:t>
-        </w:r>
-      </w:hyperlink>
-      <w:r>
-        <w:rPr>
-          <w:lang w:val="pt_PT" w:bidi="pt_PT"/>
-        </w:rPr>
-        <w:t xml:space="preserve"> o lista como filho de Simei e pai de Simeia.</w:t>
+        <w:t>Um sacerdote que construiu um altar em Jerusalém imitando um modelo assírio a pedido do rei Acaz de Judá (</w:t>
+      </w:r>
+      <w:hyperlink r:id="rId158">
+        <w:r>
+          <w:rPr>
+            <w:lang w:val="pt_PT" w:bidi="pt_PT"/>
+          </w:rPr>
+          <w:rPr>
+            <w:color w:val="0000EE"/>
+            <w:u w:val="single"/>
+          </w:rPr>
+          <w:t>2Rs 16.10–16</w:t>
+        </w:r>
+      </w:hyperlink>
+      <w:r>
+        <w:rPr>
+          <w:lang w:val="pt_PT" w:bidi="pt_PT"/>
+        </w:rPr>
+        <w:t>).</w:t>
+      </w:r>
+    </w:p>
+    <w:p>
+      <w:pPr>
+        <w:pStyle w:val="ListNumber"/>
+        <w:spacing w:line="240" w:lineRule="auto"/>
+        <w:ind w:left="720"/>
+      </w:pPr>
+      <w:r>
+        <w:rPr>
+          <w:lang w:val="pt_PT" w:bidi="pt_PT"/>
+        </w:rPr>
+      </w:r>
+      <w:r>
+        <w:rPr>
+          <w:lang w:val="pt_PT" w:bidi="pt_PT"/>
+        </w:rPr>
+        <w:t>Um sacerdote que era o pai de Meremote. Meremote pesou a prata, o ouro e os utensílios para o templo (</w:t>
+      </w:r>
+      <w:hyperlink r:id="rId159">
+        <w:r>
+          <w:rPr>
+            <w:lang w:val="pt_PT" w:bidi="pt_PT"/>
+          </w:rPr>
+          <w:rPr>
+            <w:color w:val="0000EE"/>
+            <w:u w:val="single"/>
+          </w:rPr>
+          <w:t>Ed 8.33</w:t>
+        </w:r>
+      </w:hyperlink>
+      <w:r>
+        <w:rPr>
+          <w:lang w:val="pt_PT" w:bidi="pt_PT"/>
+        </w:rPr>
+        <w:t>) e construiu partes do muro de Jerusalém durante os dias de Neemias (</w:t>
+      </w:r>
+      <w:hyperlink r:id="rId160">
+        <w:r>
+          <w:rPr>
+            <w:lang w:val="pt_PT" w:bidi="pt_PT"/>
+          </w:rPr>
+          <w:rPr>
+            <w:color w:val="0000EE"/>
+            <w:u w:val="single"/>
+          </w:rPr>
+          <w:t>Ne 3.4,21</w:t>
+        </w:r>
+      </w:hyperlink>
+      <w:r>
+        <w:rPr>
+          <w:lang w:val="pt_PT" w:bidi="pt_PT"/>
+        </w:rPr>
+        <w:t>).</w:t>
+      </w:r>
+    </w:p>
+    <w:p>
+      <w:pPr>
+        <w:pStyle w:val="ListNumber"/>
+        <w:spacing w:line="240" w:lineRule="auto"/>
+        <w:ind w:left="720"/>
+      </w:pPr>
+      <w:r>
+        <w:rPr>
+          <w:lang w:val="pt_PT" w:bidi="pt_PT"/>
+        </w:rPr>
+      </w:r>
+      <w:r>
+        <w:rPr>
+          <w:lang w:val="pt_PT" w:bidi="pt_PT"/>
+        </w:rPr>
+        <w:t>Um dos homens que estava à direita de Esdras quando Esdras leu a lei para o povo (</w:t>
+      </w:r>
+      <w:hyperlink r:id="rId161">
+        <w:r>
+          <w:rPr>
+            <w:lang w:val="pt_PT" w:bidi="pt_PT"/>
+          </w:rPr>
+          <w:rPr>
+            <w:color w:val="0000EE"/>
+            <w:u w:val="single"/>
+          </w:rPr>
+          <w:t>Ne 8.4</w:t>
+        </w:r>
+      </w:hyperlink>
+      <w:r>
+        <w:rPr>
+          <w:lang w:val="pt_PT" w:bidi="pt_PT"/>
+        </w:rPr>
+        <w:t>). Ele é possivelmente o mesmo homem mencionado como #3 acima.</w:t>
+      </w:r>
+    </w:p>
+    <w:p>
+      <w:pPr>
+        <w:pStyle w:val="ListNumber"/>
+        <w:spacing w:line="240" w:lineRule="auto"/>
+        <w:ind w:left="720"/>
+      </w:pPr>
+      <w:r>
+        <w:rPr>
+          <w:lang w:val="pt_PT" w:bidi="pt_PT"/>
+        </w:rPr>
+      </w:r>
+      <w:r>
+        <w:rPr>
+          <w:lang w:val="pt_PT" w:bidi="pt_PT"/>
+        </w:rPr>
+        <w:t>Um sacerdote que Isaías tomou como testemunha (</w:t>
+      </w:r>
+      <w:hyperlink r:id="rId162">
+        <w:r>
+          <w:rPr>
+            <w:lang w:val="pt_PT" w:bidi="pt_PT"/>
+          </w:rPr>
+          <w:rPr>
+            <w:color w:val="0000EE"/>
+            <w:u w:val="single"/>
+          </w:rPr>
+          <w:t>Is 8.2</w:t>
+        </w:r>
+      </w:hyperlink>
+      <w:r>
+        <w:rPr>
+          <w:lang w:val="pt_PT" w:bidi="pt_PT"/>
+        </w:rPr>
+        <w:t>). Ele é possivelmente o mesmo homem mencionado no item #2 acima.</w:t>
+      </w:r>
+    </w:p>
+    <w:p>
+      <w:pPr>
+        <w:pStyle w:val="ListNumber"/>
+        <w:spacing w:line="240" w:lineRule="auto"/>
+        <w:ind w:left="720"/>
+      </w:pPr>
+      <w:r>
+        <w:rPr>
+          <w:lang w:val="pt_PT" w:bidi="pt_PT"/>
+        </w:rPr>
+      </w:r>
+      <w:r>
+        <w:rPr>
+          <w:lang w:val="pt_PT" w:bidi="pt_PT"/>
+        </w:rPr>
+        <w:t>Um profeta e filho de Semaías de Quiriate-Jearim. Urias irritou o Rei Jeoaquim ao profetizar contra Judá e Jerusalém. Temendo por sua vida, Urias fugiu para o Egito, mas acabou sendo sequestrado e trazido de volta ao rei Jeoaquim, que o matou (</w:t>
+      </w:r>
+      <w:hyperlink r:id="rId163">
+        <w:r>
+          <w:rPr>
+            <w:lang w:val="pt_PT" w:bidi="pt_PT"/>
+          </w:rPr>
+          <w:rPr>
+            <w:color w:val="0000EE"/>
+            <w:u w:val="single"/>
+          </w:rPr>
+          <w:t>Jr 26.20–23</w:t>
+        </w:r>
+      </w:hyperlink>
+      <w:r>
+        <w:rPr>
+          <w:lang w:val="pt_PT" w:bidi="pt_PT"/>
+        </w:rPr>
+        <w:t>).</w:t>
       </w:r>
       <w:r>
         <w:rPr>
@@ -6257,561 +5571,7 @@
         <w:rPr>
           <w:lang w:val="pt_PT" w:bidi="pt_PT"/>
         </w:rPr>
-        <w:t>Uzal (Pessoa)</w:t>
-      </w:r>
-      <w:r>
-        <w:rPr>
-          <w:lang w:val="pt_PT" w:bidi="pt_PT"/>
-        </w:rPr>
-      </w:r>
-    </w:p>
-    <w:p>
-      <w:pPr/>
-      <w:r>
-        <w:rPr>
-          <w:lang w:val="pt_PT" w:bidi="pt_PT"/>
-        </w:rPr>
-      </w:r>
-      <w:r>
-        <w:rPr>
-          <w:lang w:val="pt_PT" w:bidi="pt_PT"/>
-        </w:rPr>
-        <w:t>Filho de Joctã, um descendente de Éber através da linhagem de Sem (</w:t>
-      </w:r>
-      <w:hyperlink r:id="rId176">
-        <w:r>
-          <w:rPr>
-            <w:lang w:val="pt_PT" w:bidi="pt_PT"/>
-          </w:rPr>
-          <w:rPr>
-            <w:color w:val="0000EE"/>
-            <w:u w:val="single"/>
-          </w:rPr>
-          <w:t>Gn 10.27</w:t>
-        </w:r>
-      </w:hyperlink>
-      <w:r>
-        <w:rPr>
-          <w:lang w:val="pt_PT" w:bidi="pt_PT"/>
-        </w:rPr>
-        <w:t xml:space="preserve">; </w:t>
-      </w:r>
-      <w:hyperlink r:id="rId177">
-        <w:r>
-          <w:rPr>
-            <w:lang w:val="pt_PT" w:bidi="pt_PT"/>
-          </w:rPr>
-          <w:rPr>
-            <w:color w:val="0000EE"/>
-            <w:u w:val="single"/>
-          </w:rPr>
-          <w:t>1Cr 1.21</w:t>
-        </w:r>
-      </w:hyperlink>
-      <w:r>
-        <w:rPr>
-          <w:lang w:val="pt_PT" w:bidi="pt_PT"/>
-        </w:rPr>
-        <w:t>).</w:t>
-      </w:r>
-      <w:r>
-        <w:rPr>
-          <w:lang w:val="pt_PT" w:bidi="pt_PT"/>
-        </w:rPr>
-      </w:r>
-      <w:r>
-        <w:rPr>
-          <w:lang w:val="pt_PT" w:bidi="pt_PT"/>
-        </w:rPr>
-      </w:r>
-    </w:p>
-    <w:p>
-      <w:pPr/>
-      <w:r>
-        <w:rPr>
-          <w:lang w:val="pt_PT" w:bidi="pt_PT"/>
-        </w:rPr>
-      </w:r>
-    </w:p>
-    <w:p>
-      <w:pPr>
-        <w:pStyle w:val="Heading2"/>
-      </w:pPr>
-      <w:r>
-        <w:rPr>
-          <w:lang w:val="pt_PT" w:bidi="pt_PT"/>
-        </w:rPr>
-        <w:t>Uzias</w:t>
-      </w:r>
-      <w:r>
-        <w:rPr>
-          <w:lang w:val="pt_PT" w:bidi="pt_PT"/>
-        </w:rPr>
-      </w:r>
-    </w:p>
-    <w:p>
-      <w:pPr/>
-      <w:r>
-        <w:rPr>
-          <w:lang w:val="pt_PT" w:bidi="pt_PT"/>
-        </w:rPr>
-      </w:r>
-      <w:r>
-        <w:rPr>
-          <w:lang w:val="pt_PT" w:bidi="pt_PT"/>
-        </w:rPr>
-        <w:t xml:space="preserve">1. Rei de Judá por volta de 792 a 740 a.C. (cf. </w:t>
-      </w:r>
-      <w:hyperlink r:id="rId178">
-        <w:r>
-          <w:rPr>
-            <w:lang w:val="pt_PT" w:bidi="pt_PT"/>
-          </w:rPr>
-          <w:rPr>
-            <w:color w:val="0000EE"/>
-            <w:u w:val="single"/>
-          </w:rPr>
-          <w:t>2Rs 14.21–22</w:t>
-        </w:r>
-      </w:hyperlink>
-      <w:r>
-        <w:rPr>
-          <w:lang w:val="pt_PT" w:bidi="pt_PT"/>
-        </w:rPr>
-        <w:t xml:space="preserve">; </w:t>
-      </w:r>
-      <w:hyperlink r:id="rId179">
-        <w:r>
-          <w:rPr>
-            <w:lang w:val="pt_PT" w:bidi="pt_PT"/>
-          </w:rPr>
-          <w:rPr>
-            <w:color w:val="0000EE"/>
-            <w:u w:val="single"/>
-          </w:rPr>
-          <w:t>15.1–7</w:t>
-        </w:r>
-      </w:hyperlink>
-      <w:r>
-        <w:rPr>
-          <w:lang w:val="pt_PT" w:bidi="pt_PT"/>
-        </w:rPr>
-        <w:t xml:space="preserve">; </w:t>
-      </w:r>
-      <w:hyperlink r:id="rId180">
-        <w:r>
-          <w:rPr>
-            <w:lang w:val="pt_PT" w:bidi="pt_PT"/>
-          </w:rPr>
-          <w:rPr>
-            <w:color w:val="0000EE"/>
-            <w:u w:val="single"/>
-          </w:rPr>
-          <w:t>2Cr 26.1–23</w:t>
-        </w:r>
-      </w:hyperlink>
-      <w:r>
-        <w:rPr>
-          <w:lang w:val="pt_PT" w:bidi="pt_PT"/>
-        </w:rPr>
-        <w:t>), filho do rei Amazias e de Jecolias de Jerusalém. Uzias é o nome pelo qual ele é chamado em Crônicas, mas em Reis ele é conhecido como Azarias. Azarias significa “o Senhor ajudou”; o significado de Uzias é “minha força é o Senhor”. Azarias pode ter sido seu nome de batismo e Uzias um nome de trono adotado ao assumir o poder. Ele subiu ao trono aos 16 anos, após a morte de seu pai, que foi assassinado em Laquis como resultado de uma conspiração decorrente de sua apostasia.</w:t>
-      </w:r>
-    </w:p>
-    <w:p>
-      <w:pPr/>
-      <w:r>
-        <w:rPr>
-          <w:lang w:val="pt_PT" w:bidi="pt_PT"/>
-        </w:rPr>
-      </w:r>
-      <w:r>
-        <w:rPr>
-          <w:lang w:val="pt_PT" w:bidi="pt_PT"/>
-        </w:rPr>
-        <w:t>Uzias era uma pessoa capaz, enérgica e bem organizada, com muitos interesses diversos. O Senhor o abençoou em todas as suas empreitadas, de modo que prosperou. Ele é caracterizado como alguém que “fez o que era certo aos olhos do Senhor” (</w:t>
-      </w:r>
-      <w:hyperlink r:id="rId181">
-        <w:r>
-          <w:rPr>
-            <w:lang w:val="pt_PT" w:bidi="pt_PT"/>
-          </w:rPr>
-          <w:rPr>
-            <w:color w:val="0000EE"/>
-            <w:u w:val="single"/>
-          </w:rPr>
-          <w:t>2Rs 15.3</w:t>
-        </w:r>
-      </w:hyperlink>
-      <w:r>
-        <w:rPr>
-          <w:lang w:val="pt_PT" w:bidi="pt_PT"/>
-        </w:rPr>
-        <w:t xml:space="preserve">; </w:t>
-      </w:r>
-      <w:hyperlink r:id="rId182">
-        <w:r>
-          <w:rPr>
-            <w:lang w:val="pt_PT" w:bidi="pt_PT"/>
-          </w:rPr>
-          <w:rPr>
-            <w:color w:val="0000EE"/>
-            <w:u w:val="single"/>
-          </w:rPr>
-          <w:t>2Cr 26.4</w:t>
-        </w:r>
-      </w:hyperlink>
-      <w:r>
-        <w:rPr>
-          <w:lang w:val="pt_PT" w:bidi="pt_PT"/>
-        </w:rPr>
-        <w:t>). Ele decidiu buscar a Deus e foi até Zacarias (não o profeta pós-exílico) para instrução espiritual. Consequentemente, “enquanto buscou o Senhor, Deus o fez prosperar” (</w:t>
-      </w:r>
-      <w:hyperlink r:id="rId183">
-        <w:r>
-          <w:rPr>
-            <w:lang w:val="pt_PT" w:bidi="pt_PT"/>
-          </w:rPr>
-          <w:rPr>
-            <w:color w:val="0000EE"/>
-            <w:u w:val="single"/>
-          </w:rPr>
-          <w:t>2Cr 26.5</w:t>
-        </w:r>
-      </w:hyperlink>
-      <w:r>
-        <w:rPr>
-          <w:lang w:val="pt_PT" w:bidi="pt_PT"/>
-        </w:rPr>
-        <w:t>).</w:t>
-      </w:r>
-    </w:p>
-    <w:p>
-      <w:pPr/>
-      <w:r>
-        <w:rPr>
-          <w:lang w:val="pt_PT" w:bidi="pt_PT"/>
-        </w:rPr>
-      </w:r>
-      <w:r>
-        <w:rPr>
-          <w:lang w:val="pt_PT" w:bidi="pt_PT"/>
-        </w:rPr>
-        <w:t>Os profetas do Senhor foram ativos durante o reinado de Uzias. Isaías, Oséias e Amós iniciaram seu trabalho profético na época de Uzias (</w:t>
-      </w:r>
-      <w:hyperlink r:id="rId184">
-        <w:r>
-          <w:rPr>
-            <w:lang w:val="pt_PT" w:bidi="pt_PT"/>
-          </w:rPr>
-          <w:rPr>
-            <w:color w:val="0000EE"/>
-            <w:u w:val="single"/>
-          </w:rPr>
-          <w:t>Is 1.1</w:t>
-        </w:r>
-      </w:hyperlink>
-      <w:r>
-        <w:rPr>
-          <w:lang w:val="pt_PT" w:bidi="pt_PT"/>
-        </w:rPr>
-        <w:t xml:space="preserve">; </w:t>
-      </w:r>
-      <w:hyperlink r:id="rId185">
-        <w:r>
-          <w:rPr>
-            <w:lang w:val="pt_PT" w:bidi="pt_PT"/>
-          </w:rPr>
-          <w:rPr>
-            <w:color w:val="0000EE"/>
-            <w:u w:val="single"/>
-          </w:rPr>
-          <w:t>Os 1.1</w:t>
-        </w:r>
-      </w:hyperlink>
-      <w:r>
-        <w:rPr>
-          <w:lang w:val="pt_PT" w:bidi="pt_PT"/>
-        </w:rPr>
-        <w:t xml:space="preserve">; </w:t>
-      </w:r>
-      <w:hyperlink r:id="rId186">
-        <w:r>
-          <w:rPr>
-            <w:lang w:val="pt_PT" w:bidi="pt_PT"/>
-          </w:rPr>
-          <w:rPr>
-            <w:color w:val="0000EE"/>
-            <w:u w:val="single"/>
-          </w:rPr>
-          <w:t>Am 1.1</w:t>
-        </w:r>
-      </w:hyperlink>
-      <w:r>
-        <w:rPr>
-          <w:lang w:val="pt_PT" w:bidi="pt_PT"/>
-        </w:rPr>
-        <w:t>). Uzias também foi ativo em campanhas militares. Seu principal sucesso foi contra o forte inimigo histórico de Israel, os filisteus. Ele derrubou os muros de Gate, Jâmnia e Asdode e construiu suas próprias cidades na Filístia. Ele também construiu muitas fortificações, como torres fortificadas em Jerusalém e no deserto. Ele derrotou alguns árabes e também os meunitas, e colocou os amonitas sob tributo (</w:t>
-      </w:r>
-      <w:hyperlink r:id="rId187">
-        <w:r>
-          <w:rPr>
-            <w:lang w:val="pt_PT" w:bidi="pt_PT"/>
-          </w:rPr>
-          <w:rPr>
-            <w:color w:val="0000EE"/>
-            <w:u w:val="single"/>
-          </w:rPr>
-          <w:t>2Cr 27.5–8</w:t>
-        </w:r>
-      </w:hyperlink>
-      <w:r>
-        <w:rPr>
-          <w:lang w:val="pt_PT" w:bidi="pt_PT"/>
-        </w:rPr>
-        <w:t>). Uzias tinha um exército "apto para a guerra", que foi recrutado de acordo com o censo e organizado em divisões. Havia 2.600 oficiais e 307.500 homens de combate que podiam travar guerra com grande poder. O exército estava bem equipado, com armas como lanças, arcos e pedras de funda, e com equipamentos defensivos, incluindo escudos, capacetes e couraças (</w:t>
-      </w:r>
-      <w:hyperlink r:id="rId188">
-        <w:r>
-          <w:rPr>
-            <w:lang w:val="pt_PT" w:bidi="pt_PT"/>
-          </w:rPr>
-          <w:rPr>
-            <w:color w:val="0000EE"/>
-            <w:u w:val="single"/>
-          </w:rPr>
-          <w:t>2Cr 26.14</w:t>
-        </w:r>
-      </w:hyperlink>
-      <w:r>
-        <w:rPr>
-          <w:lang w:val="pt_PT" w:bidi="pt_PT"/>
-        </w:rPr>
-        <w:t xml:space="preserve">). </w:t>
-      </w:r>
-      <w:hyperlink r:id="rId189">
-        <w:r>
-          <w:rPr>
-            <w:lang w:val="pt_PT" w:bidi="pt_PT"/>
-          </w:rPr>
-          <w:rPr>
-            <w:color w:val="0000EE"/>
-            <w:u w:val="single"/>
-          </w:rPr>
-          <w:t>2 Crônicas 26.15</w:t>
-        </w:r>
-      </w:hyperlink>
-      <w:r>
-        <w:rPr>
-          <w:lang w:val="pt_PT" w:bidi="pt_PT"/>
-        </w:rPr>
-        <w:t xml:space="preserve"> descreve um tipo de catapulta, que deveria ser posicionada nas torres e nos cantos dos muros para fins defensivos. Esse tipo de arma podia lançar flechas ou grandes pedras. Através de suas conquistas e especialmente de seu poder militar, ele se tornou famoso.</w:t>
-      </w:r>
-    </w:p>
-    <w:p>
-      <w:pPr/>
-      <w:r>
-        <w:rPr>
-          <w:lang w:val="pt_PT" w:bidi="pt_PT"/>
-        </w:rPr>
-      </w:r>
-      <w:r>
-        <w:rPr>
-          <w:lang w:val="pt_PT" w:bidi="pt_PT"/>
-        </w:rPr>
-        <w:t xml:space="preserve">Mas Uzias teve uma queda triste. Como </w:t>
-      </w:r>
-      <w:hyperlink r:id="rId190">
-        <w:r>
-          <w:rPr>
-            <w:lang w:val="pt_PT" w:bidi="pt_PT"/>
-          </w:rPr>
-          <w:rPr>
-            <w:color w:val="0000EE"/>
-            <w:u w:val="single"/>
-          </w:rPr>
-          <w:t>Provérbios 16.18</w:t>
-        </w:r>
-      </w:hyperlink>
-      <w:r>
-        <w:rPr>
-          <w:lang w:val="pt_PT" w:bidi="pt_PT"/>
-        </w:rPr>
-        <w:t xml:space="preserve"> diz, o orgulho precede a queda. Seu orgulho tornou-se claramente evidente quando ele assumiu a função de sacerdote. Ao entrar no templo para oferecer incenso no altar de incenso, foi confrontado por seu comportamento presunçoso por Azarias, o sacerdote, e outros 80 sacerdotes. Quando Uzias ficou com raiva, o Senhor o atingiu com lepra, forçando-o a viver em isolamento e impedindo-o de entrar no templo. Seu filho, Jotão, tornou-se chefe de estado interino e depois sucedeu ao trono na época da morte de Uzias.</w:t>
-      </w:r>
-    </w:p>
-    <w:p>
-      <w:pPr/>
-      <w:r>
-        <w:rPr>
-          <w:lang w:val="pt_PT" w:bidi="pt_PT"/>
-        </w:rPr>
-      </w:r>
-      <w:r>
-        <w:rPr>
-          <w:lang w:val="pt_PT" w:bidi="pt_PT"/>
-        </w:rPr>
-        <w:t>2. Levita coatita e antepassado de Samuel (</w:t>
-      </w:r>
-      <w:hyperlink r:id="rId191">
-        <w:r>
-          <w:rPr>
-            <w:lang w:val="pt_PT" w:bidi="pt_PT"/>
-          </w:rPr>
-          <w:rPr>
-            <w:color w:val="0000EE"/>
-            <w:u w:val="single"/>
-          </w:rPr>
-          <w:t>1Cr 6.24</w:t>
-        </w:r>
-      </w:hyperlink>
-      <w:r>
-        <w:rPr>
-          <w:lang w:val="pt_PT" w:bidi="pt_PT"/>
-        </w:rPr>
-        <w:t>).</w:t>
-      </w:r>
-    </w:p>
-    <w:p>
-      <w:pPr/>
-      <w:r>
-        <w:rPr>
-          <w:lang w:val="pt_PT" w:bidi="pt_PT"/>
-        </w:rPr>
-      </w:r>
-      <w:r>
-        <w:rPr>
-          <w:lang w:val="pt_PT" w:bidi="pt_PT"/>
-        </w:rPr>
-        <w:t>3. Pai de Jônatas, tesoureiro de Davi (</w:t>
-      </w:r>
-      <w:hyperlink r:id="rId192">
-        <w:r>
-          <w:rPr>
-            <w:lang w:val="pt_PT" w:bidi="pt_PT"/>
-          </w:rPr>
-          <w:rPr>
-            <w:color w:val="0000EE"/>
-            <w:u w:val="single"/>
-          </w:rPr>
-          <w:t>1Cr 27.25</w:t>
-        </w:r>
-      </w:hyperlink>
-      <w:r>
-        <w:rPr>
-          <w:lang w:val="pt_PT" w:bidi="pt_PT"/>
-        </w:rPr>
-        <w:t>).</w:t>
-      </w:r>
-    </w:p>
-    <w:p>
-      <w:pPr/>
-      <w:r>
-        <w:rPr>
-          <w:lang w:val="pt_PT" w:bidi="pt_PT"/>
-        </w:rPr>
-      </w:r>
-      <w:r>
-        <w:rPr>
-          <w:lang w:val="pt_PT" w:bidi="pt_PT"/>
-        </w:rPr>
-        <w:t>4. Um dos cinco filhos de Harim que foi encorajado por Esdras a se divorciar de sua esposa estrangeira durante o período pós-exílico (</w:t>
-      </w:r>
-      <w:hyperlink r:id="rId193">
-        <w:r>
-          <w:rPr>
-            <w:lang w:val="pt_PT" w:bidi="pt_PT"/>
-          </w:rPr>
-          <w:rPr>
-            <w:color w:val="0000EE"/>
-            <w:u w:val="single"/>
-          </w:rPr>
-          <w:t>Ed 10.21</w:t>
-        </w:r>
-      </w:hyperlink>
-      <w:r>
-        <w:rPr>
-          <w:lang w:val="pt_PT" w:bidi="pt_PT"/>
-        </w:rPr>
-        <w:t xml:space="preserve">; </w:t>
-      </w:r>
-      <w:hyperlink r:id="rId194">
-        <w:r>
-          <w:rPr>
-            <w:lang w:val="pt_PT" w:bidi="pt_PT"/>
-          </w:rPr>
-          <w:rPr>
-            <w:color w:val="0000EE"/>
-            <w:u w:val="single"/>
-          </w:rPr>
-          <w:t>1Es 9.21</w:t>
-        </w:r>
-      </w:hyperlink>
-      <w:r>
-        <w:rPr>
-          <w:lang w:val="pt_PT" w:bidi="pt_PT"/>
-        </w:rPr>
-        <w:t>).</w:t>
-      </w:r>
-    </w:p>
-    <w:p>
-      <w:pPr/>
-      <w:r>
-        <w:rPr>
-          <w:lang w:val="pt_PT" w:bidi="pt_PT"/>
-        </w:rPr>
-      </w:r>
-      <w:r>
-        <w:rPr>
-          <w:lang w:val="pt_PT" w:bidi="pt_PT"/>
-        </w:rPr>
-        <w:t>5. Descendente de Perez, ou Peres, da tribo de Judá (</w:t>
-      </w:r>
-      <w:hyperlink r:id="rId195">
-        <w:r>
-          <w:rPr>
-            <w:lang w:val="pt_PT" w:bidi="pt_PT"/>
-          </w:rPr>
-          <w:rPr>
-            <w:color w:val="0000EE"/>
-            <w:u w:val="single"/>
-          </w:rPr>
-          <w:t>Ne 11.4</w:t>
-        </w:r>
-      </w:hyperlink>
-      <w:r>
-        <w:rPr>
-          <w:lang w:val="pt_PT" w:bidi="pt_PT"/>
-        </w:rPr>
-        <w:t>).</w:t>
-      </w:r>
-      <w:r>
-        <w:rPr>
-          <w:lang w:val="pt_PT" w:bidi="pt_PT"/>
-        </w:rPr>
-      </w:r>
-      <w:r>
-        <w:rPr>
-          <w:lang w:val="pt_PT" w:bidi="pt_PT"/>
-        </w:rPr>
-      </w:r>
-    </w:p>
-    <w:p>
-      <w:pPr/>
-      <w:r>
-        <w:rPr>
-          <w:lang w:val="pt_PT" w:bidi="pt_PT"/>
-        </w:rPr>
-      </w:r>
-    </w:p>
-    <w:p>
-      <w:pPr>
-        <w:pStyle w:val="Heading2"/>
-      </w:pPr>
-      <w:r>
-        <w:rPr>
-          <w:lang w:val="pt_PT" w:bidi="pt_PT"/>
-        </w:rPr>
-        <w:t>Uziel</w:t>
+        <w:t>Uriel</w:t>
       </w:r>
       <w:r>
         <w:rPr>
@@ -6838,133 +5598,25 @@
         <w:rPr>
           <w:lang w:val="pt_PT" w:bidi="pt_PT"/>
         </w:rPr>
-        <w:t>O filho mais novo de Coate da tribo de Levi. Uziel tornou-se o líder do grupo familiar Uzielita dentro do clã maior dos Coatitas (</w:t>
-      </w:r>
-      <w:hyperlink r:id="rId196">
-        <w:r>
-          <w:rPr>
-            <w:lang w:val="pt_PT" w:bidi="pt_PT"/>
-          </w:rPr>
-          <w:rPr>
-            <w:color w:val="0000EE"/>
-            <w:u w:val="single"/>
-          </w:rPr>
-          <w:t>Êx 6.18</w:t>
-        </w:r>
-      </w:hyperlink>
-      <w:r>
-        <w:rPr>
-          <w:lang w:val="pt_PT" w:bidi="pt_PT"/>
-        </w:rPr>
-        <w:t xml:space="preserve">; </w:t>
-      </w:r>
-      <w:hyperlink r:id="rId197">
-        <w:r>
-          <w:rPr>
-            <w:lang w:val="pt_PT" w:bidi="pt_PT"/>
-          </w:rPr>
-          <w:rPr>
-            <w:color w:val="0000EE"/>
-            <w:u w:val="single"/>
-          </w:rPr>
-          <w:t>Nm 3.19,27,30</w:t>
-        </w:r>
-      </w:hyperlink>
-      <w:r>
-        <w:rPr>
-          <w:lang w:val="pt_PT" w:bidi="pt_PT"/>
-        </w:rPr>
-        <w:t xml:space="preserve">; </w:t>
-      </w:r>
-      <w:hyperlink r:id="rId198">
-        <w:r>
-          <w:rPr>
-            <w:lang w:val="pt_PT" w:bidi="pt_PT"/>
-          </w:rPr>
-          <w:rPr>
-            <w:color w:val="0000EE"/>
-            <w:u w:val="single"/>
-          </w:rPr>
-          <w:t>1Cr 26.23</w:t>
-        </w:r>
-      </w:hyperlink>
-      <w:r>
-        <w:rPr>
-          <w:lang w:val="pt_PT" w:bidi="pt_PT"/>
-        </w:rPr>
-        <w:t>). Ele era tio de Arão, e seus filhos Misael e Elzafã carregaram os corpos de Nadabe e Abiú para fora do acampamento depois que desobedeceram à autoridade de Arão (</w:t>
-      </w:r>
-      <w:hyperlink r:id="rId199">
-        <w:r>
-          <w:rPr>
-            <w:lang w:val="pt_PT" w:bidi="pt_PT"/>
-          </w:rPr>
-          <w:rPr>
-            <w:color w:val="0000EE"/>
-            <w:u w:val="single"/>
-          </w:rPr>
-          <w:t>Êx 6.22</w:t>
-        </w:r>
-      </w:hyperlink>
-      <w:r>
-        <w:rPr>
-          <w:lang w:val="pt_PT" w:bidi="pt_PT"/>
-        </w:rPr>
-        <w:t xml:space="preserve">; </w:t>
-      </w:r>
-      <w:hyperlink r:id="rId200">
-        <w:r>
-          <w:rPr>
-            <w:lang w:val="pt_PT" w:bidi="pt_PT"/>
-          </w:rPr>
-          <w:rPr>
-            <w:color w:val="0000EE"/>
-            <w:u w:val="single"/>
-          </w:rPr>
-          <w:t>Lv 10.4</w:t>
-        </w:r>
-      </w:hyperlink>
-      <w:r>
-        <w:rPr>
-          <w:lang w:val="pt_PT" w:bidi="pt_PT"/>
-        </w:rPr>
-        <w:t>). Vários de seus descendentes foram importantes na história de Israel. Aminadabe liderou a cerimônia quando Davi moveu a arca para Jerusalém (</w:t>
-      </w:r>
-      <w:hyperlink r:id="rId201">
-        <w:r>
-          <w:rPr>
-            <w:lang w:val="pt_PT" w:bidi="pt_PT"/>
-          </w:rPr>
-          <w:rPr>
-            <w:color w:val="0000EE"/>
-            <w:u w:val="single"/>
-          </w:rPr>
-          <w:t>1Cr 15.10</w:t>
-        </w:r>
-      </w:hyperlink>
-      <w:r>
-        <w:rPr>
-          <w:lang w:val="pt_PT" w:bidi="pt_PT"/>
-        </w:rPr>
-        <w:t>). Miquéias e Issias foram líderes entre os levitas durante o reinado do Rei Salomão (</w:t>
-      </w:r>
-      <w:hyperlink r:id="rId202">
-        <w:r>
-          <w:rPr>
-            <w:lang w:val="pt_PT" w:bidi="pt_PT"/>
-          </w:rPr>
-          <w:rPr>
-            <w:color w:val="0000EE"/>
-            <w:u w:val="single"/>
-          </w:rPr>
-          <w:t>1Cr 23.20</w:t>
-        </w:r>
-      </w:hyperlink>
-      <w:r>
-        <w:rPr>
-          <w:lang w:val="pt_PT" w:bidi="pt_PT"/>
-        </w:rPr>
-        <w:t>);</w:t>
+        <w:t>Um membro da tribo de Levi, o povo que servia no templo de Deus. Ele pertencia a um grupo familiar chamado coatitas. Seu pai era Taate, e seu filho era Uzias (</w:t>
+      </w:r>
+      <w:hyperlink r:id="rId164">
+        <w:r>
+          <w:rPr>
+            <w:lang w:val="pt_PT" w:bidi="pt_PT"/>
+          </w:rPr>
+          <w:rPr>
+            <w:color w:val="0000EE"/>
+            <w:u w:val="single"/>
+          </w:rPr>
+          <w:t>1Cr 6.24</w:t>
+        </w:r>
+      </w:hyperlink>
+      <w:r>
+        <w:rPr>
+          <w:lang w:val="pt_PT" w:bidi="pt_PT"/>
+        </w:rPr>
+        <w:t>).</w:t>
       </w:r>
     </w:p>
     <w:p>
@@ -6982,25 +5634,25 @@
         <w:rPr>
           <w:lang w:val="pt_PT" w:bidi="pt_PT"/>
         </w:rPr>
-        <w:t>O filho de Isi foi um dos líderes dos guerreiros simeonitas. Esses guerreiros derrotaram os amalequitas em Seir durante o reinado de Ezequias (</w:t>
-      </w:r>
-      <w:hyperlink r:id="rId203">
-        <w:r>
-          <w:rPr>
-            <w:lang w:val="pt_PT" w:bidi="pt_PT"/>
-          </w:rPr>
-          <w:rPr>
-            <w:color w:val="0000EE"/>
-            <w:u w:val="single"/>
-          </w:rPr>
-          <w:t>1Cr 4.42</w:t>
-        </w:r>
-      </w:hyperlink>
-      <w:r>
-        <w:rPr>
-          <w:lang w:val="pt_PT" w:bidi="pt_PT"/>
-        </w:rPr>
-        <w:t>). Esta foi uma vitória importante porque os amalequitas não tinham sido completamente derrotados anteriormente pelo Rei Saul ou pelo Rei Davi. Como resultado dessa vitória, os simeonitas puderam tomar posse e viver naquela terra;</w:t>
+        <w:t>Um levita que supervisionou a transferência da arca da casa de Obede-Edom para Jerusalém (</w:t>
+      </w:r>
+      <w:hyperlink r:id="rId165">
+        <w:r>
+          <w:rPr>
+            <w:lang w:val="pt_PT" w:bidi="pt_PT"/>
+          </w:rPr>
+          <w:rPr>
+            <w:color w:val="0000EE"/>
+            <w:u w:val="single"/>
+          </w:rPr>
+          <w:t>1Cr 15.5–11</w:t>
+        </w:r>
+      </w:hyperlink>
+      <w:r>
+        <w:rPr>
+          <w:lang w:val="pt_PT" w:bidi="pt_PT"/>
+        </w:rPr>
+        <w:t>). Ele era um chefe de clã coatita responsável por 120 homens que ajudaram na cerimônia. Uriel teve que passar por uma preparação especial para se purificar diante de Deus para que pudesse carregar a arca.</w:t>
       </w:r>
     </w:p>
     <w:p>
@@ -7018,25 +5670,926 @@
         <w:rPr>
           <w:lang w:val="pt_PT" w:bidi="pt_PT"/>
         </w:rPr>
-        <w:t>Um chefe de clã benjaminita que é listado como filho de Bela, filho de Benjamim (</w:t>
-      </w:r>
-      <w:hyperlink r:id="rId204">
-        <w:r>
-          <w:rPr>
-            <w:lang w:val="pt_PT" w:bidi="pt_PT"/>
-          </w:rPr>
-          <w:rPr>
-            <w:color w:val="0000EE"/>
-            <w:u w:val="single"/>
-          </w:rPr>
-          <w:t>1Cr 7.7</w:t>
-        </w:r>
-      </w:hyperlink>
-      <w:r>
-        <w:rPr>
-          <w:lang w:val="pt_PT" w:bidi="pt_PT"/>
-        </w:rPr>
-        <w:t>);</w:t>
+        <w:t xml:space="preserve">O avô do rei Abias de Judá e o pai da rainha-mãe, Maaca (hebraico </w:t>
+      </w:r>
+      <w:r>
+        <w:rPr>
+          <w:i/>
+          <w:lang w:val="pt_PT" w:bidi="pt_PT"/>
+        </w:rPr>
+        <w:t>Micaías</w:t>
+      </w:r>
+      <w:r>
+        <w:rPr>
+          <w:lang w:val="pt_PT" w:bidi="pt_PT"/>
+        </w:rPr>
+        <w:t>), a esposa favorita de Roboão (</w:t>
+      </w:r>
+      <w:hyperlink r:id="rId166">
+        <w:r>
+          <w:rPr>
+            <w:lang w:val="pt_PT" w:bidi="pt_PT"/>
+          </w:rPr>
+          <w:rPr>
+            <w:color w:val="0000EE"/>
+            <w:u w:val="single"/>
+          </w:rPr>
+          <w:t>2Cr 13.2</w:t>
+        </w:r>
+      </w:hyperlink>
+      <w:r>
+        <w:rPr>
+          <w:lang w:val="pt_PT" w:bidi="pt_PT"/>
+        </w:rPr>
+        <w:t>). Há algumas dúvidas sobre a história familiar de Maaca. Uma passagem da Bíblia diz que seu pai era Uriel, mas outra diz que seu pai era Absalão (</w:t>
+      </w:r>
+      <w:hyperlink r:id="rId167">
+        <w:r>
+          <w:rPr>
+            <w:lang w:val="pt_PT" w:bidi="pt_PT"/>
+          </w:rPr>
+          <w:rPr>
+            <w:color w:val="0000EE"/>
+            <w:u w:val="single"/>
+          </w:rPr>
+          <w:t>2Cr 11.20</w:t>
+        </w:r>
+      </w:hyperlink>
+      <w:r>
+        <w:rPr>
+          <w:lang w:val="pt_PT" w:bidi="pt_PT"/>
+        </w:rPr>
+        <w:t>). Existem duas possíveis explicações para isso:</w:t>
+      </w:r>
+    </w:p>
+    <w:p>
+      <w:pPr>
+        <w:pStyle w:val="ListBullet"/>
+        <w:spacing w:line="240" w:lineRule="auto"/>
+        <w:ind w:left="1440"/>
+      </w:pPr>
+      <w:r>
+        <w:rPr>
+          <w:lang w:val="pt_PT" w:bidi="pt_PT"/>
+        </w:rPr>
+      </w:r>
+      <w:r>
+        <w:rPr>
+          <w:lang w:val="pt_PT" w:bidi="pt_PT"/>
+        </w:rPr>
+        <w:t>Alguns estudiosos acreditam que a mãe de Maaca era Tamar (filha de Absalão). Isso faria de Uriel seu pai e de Absalão seu avô materno. O historiador judeu Josefo apoiou essa explicação.</w:t>
+      </w:r>
+    </w:p>
+    <w:p>
+      <w:pPr>
+        <w:pStyle w:val="ListBullet"/>
+        <w:spacing w:line="240" w:lineRule="auto"/>
+        <w:ind w:left="1440"/>
+      </w:pPr>
+      <w:r>
+        <w:rPr>
+          <w:lang w:val="pt_PT" w:bidi="pt_PT"/>
+        </w:rPr>
+      </w:r>
+      <w:r>
+        <w:rPr>
+          <w:lang w:val="pt_PT" w:bidi="pt_PT"/>
+        </w:rPr>
+        <w:t>Outros acreditam que Absalão pode ter tido dois nomes, especialmente após cometer atos errados que trouxeram vergonha para sua família.</w:t>
+      </w:r>
+    </w:p>
+    <w:p>
+      <w:pPr/>
+      <w:r>
+        <w:rPr>
+          <w:lang w:val="pt_PT" w:bidi="pt_PT"/>
+        </w:rPr>
+      </w:r>
+      <w:r>
+        <w:rPr>
+          <w:lang w:val="pt_PT" w:bidi="pt_PT"/>
+        </w:rPr>
+      </w:r>
+      <w:r>
+        <w:rPr>
+          <w:lang w:val="pt_PT" w:bidi="pt_PT"/>
+        </w:rPr>
+      </w:r>
+    </w:p>
+    <w:p>
+      <w:pPr/>
+      <w:r>
+        <w:rPr>
+          <w:lang w:val="pt_PT" w:bidi="pt_PT"/>
+        </w:rPr>
+      </w:r>
+    </w:p>
+    <w:p>
+      <w:pPr>
+        <w:pStyle w:val="Heading2"/>
+      </w:pPr>
+      <w:r>
+        <w:rPr>
+          <w:lang w:val="pt_PT" w:bidi="pt_PT"/>
+        </w:rPr>
+        <w:t>Urim e Tumim</w:t>
+      </w:r>
+      <w:r>
+        <w:rPr>
+          <w:lang w:val="pt_PT" w:bidi="pt_PT"/>
+        </w:rPr>
+      </w:r>
+    </w:p>
+    <w:p>
+      <w:pPr/>
+      <w:r>
+        <w:rPr>
+          <w:lang w:val="pt_PT" w:bidi="pt_PT"/>
+        </w:rPr>
+      </w:r>
+      <w:r>
+        <w:rPr>
+          <w:lang w:val="pt_PT" w:bidi="pt_PT"/>
+        </w:rPr>
+        <w:t>O Urim e o Tumim eram objetos especiais usados pelos antigos sumos sacerdotes de Israel para descobrir a vontade de Deus. (</w:t>
+      </w:r>
+      <w:hyperlink r:id="rId168">
+        <w:r>
+          <w:rPr>
+            <w:lang w:val="pt_PT" w:bidi="pt_PT"/>
+          </w:rPr>
+          <w:rPr>
+            <w:color w:val="0000EE"/>
+            <w:u w:val="single"/>
+          </w:rPr>
+          <w:t>Nm 27.21</w:t>
+        </w:r>
+      </w:hyperlink>
+      <w:r>
+        <w:rPr>
+          <w:lang w:val="pt_PT" w:bidi="pt_PT"/>
+        </w:rPr>
+        <w:t>). Essas duas palavras hebraicas podem significar "luzes e perfeições". O Urim e o Tumim eram provavelmente pedras ou fichas semelhantes a dados ou moedas que podiam cair de pé ou de cabeça para baixo.</w:t>
+      </w:r>
+    </w:p>
+    <w:p>
+      <w:pPr/>
+      <w:r>
+        <w:rPr>
+          <w:lang w:val="pt_PT" w:bidi="pt_PT"/>
+        </w:rPr>
+      </w:r>
+      <w:r>
+        <w:rPr>
+          <w:lang w:val="pt_PT" w:bidi="pt_PT"/>
+        </w:rPr>
+        <w:t xml:space="preserve">De acordo com </w:t>
+      </w:r>
+      <w:hyperlink r:id="rId169">
+        <w:r>
+          <w:rPr>
+            <w:lang w:val="pt_PT" w:bidi="pt_PT"/>
+          </w:rPr>
+          <w:rPr>
+            <w:color w:val="0000EE"/>
+            <w:u w:val="single"/>
+          </w:rPr>
+          <w:t>Êxodo 28.30</w:t>
+        </w:r>
+      </w:hyperlink>
+      <w:r>
+        <w:rPr>
+          <w:lang w:val="pt_PT" w:bidi="pt_PT"/>
+        </w:rPr>
+        <w:t>, o sumo sacerdote mantinha esses objetos sobre ou em seu peitoral. A Bíblia não menciona seu uso desde o tempo do Rei Saul (</w:t>
+      </w:r>
+      <w:hyperlink r:id="rId170">
+        <w:r>
+          <w:rPr>
+            <w:lang w:val="pt_PT" w:bidi="pt_PT"/>
+          </w:rPr>
+          <w:rPr>
+            <w:color w:val="0000EE"/>
+            <w:u w:val="single"/>
+          </w:rPr>
+          <w:t>1Sm 28.6</w:t>
+        </w:r>
+      </w:hyperlink>
+      <w:r>
+        <w:rPr>
+          <w:lang w:val="pt_PT" w:bidi="pt_PT"/>
+        </w:rPr>
+        <w:t>) até o tempo de Esdras e Neemias (</w:t>
+      </w:r>
+      <w:hyperlink r:id="rId171">
+        <w:r>
+          <w:rPr>
+            <w:lang w:val="pt_PT" w:bidi="pt_PT"/>
+          </w:rPr>
+          <w:rPr>
+            <w:color w:val="0000EE"/>
+            <w:u w:val="single"/>
+          </w:rPr>
+          <w:t>Ed 2.63</w:t>
+        </w:r>
+      </w:hyperlink>
+      <w:r>
+        <w:rPr>
+          <w:lang w:val="pt_PT" w:bidi="pt_PT"/>
+        </w:rPr>
+        <w:t xml:space="preserve">; </w:t>
+      </w:r>
+      <w:hyperlink r:id="rId172">
+        <w:r>
+          <w:rPr>
+            <w:lang w:val="pt_PT" w:bidi="pt_PT"/>
+          </w:rPr>
+          <w:rPr>
+            <w:color w:val="0000EE"/>
+            <w:u w:val="single"/>
+          </w:rPr>
+          <w:t>Ne 7.65</w:t>
+        </w:r>
+      </w:hyperlink>
+      <w:r>
+        <w:rPr>
+          <w:lang w:val="pt_PT" w:bidi="pt_PT"/>
+        </w:rPr>
+        <w:t>), quando ajudaram a decidir quais sacerdotes que retornavam poderiam servir novamente.</w:t>
+      </w:r>
+    </w:p>
+    <w:p>
+      <w:pPr/>
+      <w:r>
+        <w:rPr>
+          <w:lang w:val="pt_PT" w:bidi="pt_PT"/>
+        </w:rPr>
+      </w:r>
+      <w:r>
+        <w:rPr>
+          <w:lang w:val="pt_PT" w:bidi="pt_PT"/>
+        </w:rPr>
+        <w:t xml:space="preserve">Em </w:t>
+      </w:r>
+      <w:hyperlink r:id="rId173">
+        <w:r>
+          <w:rPr>
+            <w:lang w:val="pt_PT" w:bidi="pt_PT"/>
+          </w:rPr>
+          <w:rPr>
+            <w:color w:val="0000EE"/>
+            <w:u w:val="single"/>
+          </w:rPr>
+          <w:t>1 Samuel 14.41</w:t>
+        </w:r>
+      </w:hyperlink>
+      <w:r>
+        <w:rPr>
+          <w:lang w:val="pt_PT" w:bidi="pt_PT"/>
+        </w:rPr>
+        <w:t>, a tradução grega da Bíblia preserva informações que podem ter sido perdidas do texto hebraico. Este versículo menciona o Urim e Tumim em conexão com a tentativa do Rei Saul de descobrir quem era culpado em seu exército. Esta passagem mostra que os objetos podiam responder a perguntas de verdadeiro ou falso, ou sim ou não. O sistema provavelmente era semelhante ao lançamento de sortes.</w:t>
+      </w:r>
+    </w:p>
+    <w:p>
+      <w:pPr/>
+      <w:r>
+        <w:rPr>
+          <w:lang w:val="pt_PT" w:bidi="pt_PT"/>
+        </w:rPr>
+      </w:r>
+      <w:r>
+        <w:rPr>
+          <w:lang w:val="pt_PT" w:bidi="pt_PT"/>
+        </w:rPr>
+        <w:t>Nenhum dos principais líderes espirituais, como Abraão, Moisés, Davi ou os profetas, jamais usaram o Urim e Tumim para determinar a vontade de Deus. O Novo Testamento não os menciona de forma alguma. O Urim e Tumim pertenciam à nação de Israel durante seu desenvolvimento inicial, não durante o tempo dos profetas, e certamente não depois que o Espírito Santo se tornou disponível para todos os crentes.</w:t>
+      </w:r>
+    </w:p>
+    <w:p>
+      <w:pPr/>
+      <w:r>
+        <w:rPr>
+          <w:lang w:val="pt_PT" w:bidi="pt_PT"/>
+        </w:rPr>
+      </w:r>
+      <w:r>
+        <w:rPr>
+          <w:i/>
+          <w:lang w:val="pt_PT" w:bidi="pt_PT"/>
+        </w:rPr>
+        <w:t>Veja também</w:t>
+      </w:r>
+      <w:r>
+        <w:rPr>
+          <w:lang w:val="pt_PT" w:bidi="pt_PT"/>
+        </w:rPr>
+        <w:t xml:space="preserve"> </w:t>
+      </w:r>
+      <w:r>
+        <w:rPr>
+          <w:lang w:val="pt_PT" w:bidi="pt_PT"/>
+        </w:rPr>
+        <w:t>Sortes, Lançamento de</w:t>
+      </w:r>
+      <w:r>
+        <w:rPr>
+          <w:lang w:val="pt_PT" w:bidi="pt_PT"/>
+        </w:rPr>
+        <w:t>.</w:t>
+      </w:r>
+      <w:r>
+        <w:rPr>
+          <w:lang w:val="pt_PT" w:bidi="pt_PT"/>
+        </w:rPr>
+      </w:r>
+      <w:r>
+        <w:rPr>
+          <w:lang w:val="pt_PT" w:bidi="pt_PT"/>
+        </w:rPr>
+      </w:r>
+    </w:p>
+    <w:p>
+      <w:pPr/>
+      <w:r>
+        <w:rPr>
+          <w:lang w:val="pt_PT" w:bidi="pt_PT"/>
+        </w:rPr>
+      </w:r>
+    </w:p>
+    <w:p>
+      <w:pPr>
+        <w:pStyle w:val="Heading2"/>
+      </w:pPr>
+      <w:r>
+        <w:rPr>
+          <w:lang w:val="pt_PT" w:bidi="pt_PT"/>
+        </w:rPr>
+        <w:t>Urso (Animal)</w:t>
+      </w:r>
+      <w:r>
+        <w:rPr>
+          <w:lang w:val="pt_PT" w:bidi="pt_PT"/>
+        </w:rPr>
+      </w:r>
+    </w:p>
+    <w:p>
+      <w:pPr/>
+      <w:r>
+        <w:rPr>
+          <w:lang w:val="pt_PT" w:bidi="pt_PT"/>
+        </w:rPr>
+      </w:r>
+      <w:r>
+        <w:rPr>
+          <w:lang w:val="pt_PT" w:bidi="pt_PT"/>
+        </w:rPr>
+        <w:t>Um mamífero grande e pesado, com cabeça grande, membros curtos e fortes, cauda curta, e olhos e orelhas pequenos. Os ursos caminham usando toda a pata (tanto a sola quanto o calcanhar), assim como os humanos.</w:t>
+      </w:r>
+    </w:p>
+    <w:p>
+      <w:pPr/>
+      <w:r>
+        <w:rPr>
+          <w:lang w:val="pt_PT" w:bidi="pt_PT"/>
+        </w:rPr>
+      </w:r>
+      <w:r>
+        <w:rPr>
+          <w:lang w:val="pt_PT" w:bidi="pt_PT"/>
+        </w:rPr>
+        <w:t xml:space="preserve">O urso palestino é uma versão síria do urso pardo </w:t>
+      </w:r>
+      <w:r>
+        <w:rPr>
+          <w:i/>
+          <w:lang w:val="pt_PT" w:bidi="pt_PT"/>
+        </w:rPr>
+        <w:t>(Ursus arctos syriacus).</w:t>
+      </w:r>
+      <w:r>
+        <w:rPr>
+          <w:lang w:val="pt_PT" w:bidi="pt_PT"/>
+        </w:rPr>
+        <w:t xml:space="preserve"> Ele pode atingir uma altura de 1,8 metros (seis pés) e pesar até 227 quilos (500 libras). Ainda é encontrado na Síria e na Turquia, mas não mais em Israel.</w:t>
+      </w:r>
+    </w:p>
+    <w:p>
+      <w:pPr/>
+      <w:r>
+        <w:rPr>
+          <w:lang w:val="pt_PT" w:bidi="pt_PT"/>
+        </w:rPr>
+      </w:r>
+      <w:r>
+        <w:rPr>
+          <w:lang w:val="pt_PT" w:bidi="pt_PT"/>
+        </w:rPr>
+        <w:t>Os ursos têm um excelente olfato, mas a visão e a audição são menos aguçadas. Eles consomem qualquer tipo de alimento:</w:t>
+      </w:r>
+    </w:p>
+    <w:p>
+      <w:pPr>
+        <w:pStyle w:val="ListBullet"/>
+        <w:spacing w:line="240" w:lineRule="auto"/>
+        <w:ind w:left="720"/>
+      </w:pPr>
+      <w:r>
+        <w:rPr>
+          <w:lang w:val="pt_PT" w:bidi="pt_PT"/>
+        </w:rPr>
+      </w:r>
+      <w:r>
+        <w:rPr>
+          <w:lang w:val="pt_PT" w:bidi="pt_PT"/>
+        </w:rPr>
+        <w:t>Vegetais</w:t>
+      </w:r>
+    </w:p>
+    <w:p>
+      <w:pPr>
+        <w:pStyle w:val="ListBullet"/>
+        <w:spacing w:line="240" w:lineRule="auto"/>
+        <w:ind w:left="720"/>
+      </w:pPr>
+      <w:r>
+        <w:rPr>
+          <w:lang w:val="pt_PT" w:bidi="pt_PT"/>
+        </w:rPr>
+      </w:r>
+      <w:r>
+        <w:rPr>
+          <w:lang w:val="pt_PT" w:bidi="pt_PT"/>
+        </w:rPr>
+        <w:t>Frutas</w:t>
+      </w:r>
+    </w:p>
+    <w:p>
+      <w:pPr>
+        <w:pStyle w:val="ListBullet"/>
+        <w:spacing w:line="240" w:lineRule="auto"/>
+        <w:ind w:left="720"/>
+      </w:pPr>
+      <w:r>
+        <w:rPr>
+          <w:lang w:val="pt_PT" w:bidi="pt_PT"/>
+        </w:rPr>
+      </w:r>
+      <w:r>
+        <w:rPr>
+          <w:lang w:val="pt_PT" w:bidi="pt_PT"/>
+        </w:rPr>
+        <w:t>Insetos</w:t>
+      </w:r>
+    </w:p>
+    <w:p>
+      <w:pPr>
+        <w:pStyle w:val="ListBullet"/>
+        <w:spacing w:line="240" w:lineRule="auto"/>
+        <w:ind w:left="720"/>
+      </w:pPr>
+      <w:r>
+        <w:rPr>
+          <w:lang w:val="pt_PT" w:bidi="pt_PT"/>
+        </w:rPr>
+      </w:r>
+      <w:r>
+        <w:rPr>
+          <w:lang w:val="pt_PT" w:bidi="pt_PT"/>
+        </w:rPr>
+        <w:t>Peixes</w:t>
+      </w:r>
+    </w:p>
+    <w:p>
+      <w:pPr/>
+      <w:r>
+        <w:rPr>
+          <w:lang w:val="pt_PT" w:bidi="pt_PT"/>
+        </w:rPr>
+      </w:r>
+      <w:r>
+        <w:rPr>
+          <w:lang w:val="pt_PT" w:bidi="pt_PT"/>
+        </w:rPr>
+        <w:t>Os ursos geralmente não atacam pessoas. No entanto, eles lutam ferozmente para se proteger (</w:t>
+      </w:r>
+      <w:hyperlink r:id="rId174">
+        <w:r>
+          <w:rPr>
+            <w:lang w:val="pt_PT" w:bidi="pt_PT"/>
+          </w:rPr>
+          <w:rPr>
+            <w:color w:val="0000EE"/>
+            <w:u w:val="single"/>
+          </w:rPr>
+          <w:t>Lm 3.10</w:t>
+        </w:r>
+      </w:hyperlink>
+      <w:r>
+        <w:rPr>
+          <w:lang w:val="pt_PT" w:bidi="pt_PT"/>
+        </w:rPr>
+        <w:t>). Eles também lutam para proteger seus filhotes (</w:t>
+      </w:r>
+      <w:hyperlink r:id="rId175">
+        <w:r>
+          <w:rPr>
+            <w:lang w:val="pt_PT" w:bidi="pt_PT"/>
+          </w:rPr>
+          <w:rPr>
+            <w:color w:val="0000EE"/>
+            <w:u w:val="single"/>
+          </w:rPr>
+          <w:t>2Sm 17.8</w:t>
+        </w:r>
+      </w:hyperlink>
+      <w:r>
+        <w:rPr>
+          <w:lang w:val="pt_PT" w:bidi="pt_PT"/>
+        </w:rPr>
+        <w:t xml:space="preserve">; </w:t>
+      </w:r>
+      <w:hyperlink r:id="rId176">
+        <w:r>
+          <w:rPr>
+            <w:lang w:val="pt_PT" w:bidi="pt_PT"/>
+          </w:rPr>
+          <w:rPr>
+            <w:color w:val="0000EE"/>
+            <w:u w:val="single"/>
+          </w:rPr>
+          <w:t>Pv 17.12</w:t>
+        </w:r>
+      </w:hyperlink>
+      <w:r>
+        <w:rPr>
+          <w:lang w:val="pt_PT" w:bidi="pt_PT"/>
+        </w:rPr>
+        <w:t xml:space="preserve">; </w:t>
+      </w:r>
+      <w:hyperlink r:id="rId177">
+        <w:r>
+          <w:rPr>
+            <w:lang w:val="pt_PT" w:bidi="pt_PT"/>
+          </w:rPr>
+          <w:rPr>
+            <w:color w:val="0000EE"/>
+            <w:u w:val="single"/>
+          </w:rPr>
+          <w:t>Os 13.8</w:t>
+        </w:r>
+      </w:hyperlink>
+      <w:r>
+        <w:rPr>
+          <w:lang w:val="pt_PT" w:bidi="pt_PT"/>
+        </w:rPr>
+        <w:t>). Davi se gabou de ter matado um urso (</w:t>
+      </w:r>
+      <w:hyperlink r:id="rId178">
+        <w:r>
+          <w:rPr>
+            <w:lang w:val="pt_PT" w:bidi="pt_PT"/>
+          </w:rPr>
+          <w:rPr>
+            <w:color w:val="0000EE"/>
+            <w:u w:val="single"/>
+          </w:rPr>
+          <w:t>1Sm 17.34–37</w:t>
+        </w:r>
+      </w:hyperlink>
+      <w:r>
+        <w:rPr>
+          <w:lang w:val="pt_PT" w:bidi="pt_PT"/>
+        </w:rPr>
+        <w:t>). Um único golpe da pata de um urso pode matar uma pessoa. Portanto, a coragem e a força de Davi, enquanto jovem pastor, ao correr atrás de um urso e salvar uma ovelha de suas mandíbulas, foram impressionantes.</w:t>
+      </w:r>
+    </w:p>
+    <w:p>
+      <w:pPr/>
+      <w:r>
+        <w:rPr>
+          <w:lang w:val="pt_PT" w:bidi="pt_PT"/>
+        </w:rPr>
+      </w:r>
+      <w:r>
+        <w:rPr>
+          <w:lang w:val="pt_PT" w:bidi="pt_PT"/>
+        </w:rPr>
+        <w:t xml:space="preserve">Algumas passagens bíblicas parecem sugerir que os ursos atacavam sem motivo aparente (por exemplo, </w:t>
+      </w:r>
+      <w:hyperlink r:id="rId179">
+        <w:r>
+          <w:rPr>
+            <w:lang w:val="pt_PT" w:bidi="pt_PT"/>
+          </w:rPr>
+          <w:rPr>
+            <w:color w:val="0000EE"/>
+            <w:u w:val="single"/>
+          </w:rPr>
+          <w:t>Pv 28.15</w:t>
+        </w:r>
+      </w:hyperlink>
+      <w:r>
+        <w:rPr>
+          <w:lang w:val="pt_PT" w:bidi="pt_PT"/>
+        </w:rPr>
+        <w:t xml:space="preserve">; </w:t>
+      </w:r>
+      <w:hyperlink r:id="rId180">
+        <w:r>
+          <w:rPr>
+            <w:lang w:val="pt_PT" w:bidi="pt_PT"/>
+          </w:rPr>
+          <w:rPr>
+            <w:color w:val="0000EE"/>
+            <w:u w:val="single"/>
+          </w:rPr>
+          <w:t>Am 5.19</w:t>
+        </w:r>
+      </w:hyperlink>
+      <w:r>
+        <w:rPr>
+          <w:lang w:val="pt_PT" w:bidi="pt_PT"/>
+        </w:rPr>
+        <w:t>). Em certos momentos, eles foram instrumentos de punição de Deus. Isso pode ser visto na história de Eliseu e as duas ursas (</w:t>
+      </w:r>
+      <w:hyperlink r:id="rId181">
+        <w:r>
+          <w:rPr>
+            <w:lang w:val="pt_PT" w:bidi="pt_PT"/>
+          </w:rPr>
+          <w:rPr>
+            <w:color w:val="0000EE"/>
+            <w:u w:val="single"/>
+          </w:rPr>
+          <w:t>2Rs 2.24</w:t>
+        </w:r>
+      </w:hyperlink>
+      <w:r>
+        <w:rPr>
+          <w:lang w:val="pt_PT" w:bidi="pt_PT"/>
+        </w:rPr>
+        <w:t>). A Bíblia frequentemente menciona o urso e o leão juntos (</w:t>
+      </w:r>
+      <w:hyperlink r:id="rId182">
+        <w:r>
+          <w:rPr>
+            <w:lang w:val="pt_PT" w:bidi="pt_PT"/>
+          </w:rPr>
+          <w:rPr>
+            <w:color w:val="0000EE"/>
+            <w:u w:val="single"/>
+          </w:rPr>
+          <w:t>1Sm 17.37</w:t>
+        </w:r>
+      </w:hyperlink>
+      <w:r>
+        <w:rPr>
+          <w:lang w:val="pt_PT" w:bidi="pt_PT"/>
+        </w:rPr>
+        <w:t>). Eles eram os dois maiores e mais fortes predadores da Terra Santa. Assim, simbolizavam tanto força quanto terror (</w:t>
+      </w:r>
+      <w:hyperlink r:id="rId180">
+        <w:r>
+          <w:rPr>
+            <w:lang w:val="pt_PT" w:bidi="pt_PT"/>
+          </w:rPr>
+          <w:rPr>
+            <w:color w:val="0000EE"/>
+            <w:u w:val="single"/>
+          </w:rPr>
+          <w:t>Am 5.19</w:t>
+        </w:r>
+      </w:hyperlink>
+      <w:r>
+        <w:rPr>
+          <w:lang w:val="pt_PT" w:bidi="pt_PT"/>
+        </w:rPr>
+        <w:t>).</w:t>
+      </w:r>
+    </w:p>
+    <w:p>
+      <w:pPr/>
+      <w:r>
+        <w:rPr>
+          <w:lang w:val="pt_PT" w:bidi="pt_PT"/>
+        </w:rPr>
+      </w:r>
+      <w:r>
+        <w:rPr>
+          <w:lang w:val="pt_PT" w:bidi="pt_PT"/>
+        </w:rPr>
+        <w:t xml:space="preserve">Nos tempos bíblicos, os ursos parecem ter perambulado por toda a Palestina. Hoje, eles vivem apenas nas montanhas do Líbano e do </w:t>
+      </w:r>
+      <w:r>
+        <w:rPr>
+          <w:lang w:val="pt_PT" w:bidi="pt_PT"/>
+        </w:rPr>
+        <w:t>Antilíbano</w:t>
+      </w:r>
+      <w:r>
+        <w:rPr>
+          <w:lang w:val="pt_PT" w:bidi="pt_PT"/>
+        </w:rPr>
+        <w:t>. Mesmo lá, são raros.</w:t>
+      </w:r>
+      <w:r>
+        <w:rPr>
+          <w:lang w:val="pt_PT" w:bidi="pt_PT"/>
+        </w:rPr>
+      </w:r>
+      <w:r>
+        <w:rPr>
+          <w:lang w:val="pt_PT" w:bidi="pt_PT"/>
+        </w:rPr>
+      </w:r>
+    </w:p>
+    <w:p>
+      <w:pPr/>
+      <w:r>
+        <w:rPr>
+          <w:lang w:val="pt_PT" w:bidi="pt_PT"/>
+        </w:rPr>
+      </w:r>
+    </w:p>
+    <w:p>
+      <w:pPr>
+        <w:pStyle w:val="Heading2"/>
+      </w:pPr>
+      <w:r>
+        <w:rPr>
+          <w:lang w:val="pt_PT" w:bidi="pt_PT"/>
+        </w:rPr>
+        <w:t>Urso (Astronomia)</w:t>
+      </w:r>
+      <w:r>
+        <w:rPr>
+          <w:lang w:val="pt_PT" w:bidi="pt_PT"/>
+        </w:rPr>
+      </w:r>
+    </w:p>
+    <w:p>
+      <w:pPr/>
+      <w:r>
+        <w:rPr>
+          <w:lang w:val="pt_PT" w:bidi="pt_PT"/>
+        </w:rPr>
+      </w:r>
+      <w:r>
+        <w:rPr>
+          <w:lang w:val="pt_PT" w:bidi="pt_PT"/>
+        </w:rPr>
+        <w:t xml:space="preserve">A constelação de estrelas também chamada Ursa Maior ou Grande Carro. É mencionada em </w:t>
+      </w:r>
+      <w:hyperlink r:id="rId183">
+        <w:r>
+          <w:rPr>
+            <w:lang w:val="pt_PT" w:bidi="pt_PT"/>
+          </w:rPr>
+          <w:rPr>
+            <w:color w:val="0000EE"/>
+            <w:u w:val="single"/>
+          </w:rPr>
+          <w:t>Jó 9.9</w:t>
+        </w:r>
+      </w:hyperlink>
+      <w:r>
+        <w:rPr>
+          <w:lang w:val="pt_PT" w:bidi="pt_PT"/>
+        </w:rPr>
+        <w:t xml:space="preserve"> e </w:t>
+      </w:r>
+      <w:hyperlink r:id="rId184">
+        <w:r>
+          <w:rPr>
+            <w:lang w:val="pt_PT" w:bidi="pt_PT"/>
+          </w:rPr>
+          <w:rPr>
+            <w:color w:val="0000EE"/>
+            <w:u w:val="single"/>
+          </w:rPr>
+          <w:t>38.32</w:t>
+        </w:r>
+      </w:hyperlink>
+      <w:r>
+        <w:rPr>
+          <w:lang w:val="pt_PT" w:bidi="pt_PT"/>
+        </w:rPr>
+        <w:t>.</w:t>
+      </w:r>
+    </w:p>
+    <w:p>
+      <w:pPr/>
+      <w:r>
+        <w:rPr>
+          <w:lang w:val="pt_PT" w:bidi="pt_PT"/>
+        </w:rPr>
+      </w:r>
+      <w:r>
+        <w:rPr>
+          <w:i/>
+          <w:lang w:val="pt_PT" w:bidi="pt_PT"/>
+        </w:rPr>
+        <w:t>Veja</w:t>
+      </w:r>
+      <w:r>
+        <w:rPr>
+          <w:lang w:val="pt_PT" w:bidi="pt_PT"/>
+        </w:rPr>
+        <w:t xml:space="preserve"> </w:t>
+      </w:r>
+      <w:r>
+        <w:rPr>
+          <w:lang w:val="pt_PT" w:bidi="pt_PT"/>
+        </w:rPr>
+        <w:t>Astronomia</w:t>
+      </w:r>
+      <w:r>
+        <w:rPr>
+          <w:lang w:val="pt_PT" w:bidi="pt_PT"/>
+        </w:rPr>
+        <w:t>.</w:t>
+      </w:r>
+      <w:r>
+        <w:rPr>
+          <w:lang w:val="pt_PT" w:bidi="pt_PT"/>
+        </w:rPr>
+      </w:r>
+      <w:r>
+        <w:rPr>
+          <w:lang w:val="pt_PT" w:bidi="pt_PT"/>
+        </w:rPr>
+      </w:r>
+    </w:p>
+    <w:p>
+      <w:pPr/>
+      <w:r>
+        <w:rPr>
+          <w:lang w:val="pt_PT" w:bidi="pt_PT"/>
+        </w:rPr>
+      </w:r>
+    </w:p>
+    <w:p>
+      <w:pPr>
+        <w:pStyle w:val="Heading2"/>
+      </w:pPr>
+      <w:r>
+        <w:rPr>
+          <w:lang w:val="pt_PT" w:bidi="pt_PT"/>
+        </w:rPr>
+        <w:t>Urtiga</w:t>
+      </w:r>
+      <w:r>
+        <w:rPr>
+          <w:lang w:val="pt_PT" w:bidi="pt_PT"/>
+        </w:rPr>
+      </w:r>
+    </w:p>
+    <w:p>
+      <w:pPr/>
+      <w:r>
+        <w:rPr>
+          <w:lang w:val="pt_PT" w:bidi="pt_PT"/>
+        </w:rPr>
+      </w:r>
+      <w:r>
+        <w:rPr>
+          <w:lang w:val="pt_PT" w:bidi="pt_PT"/>
+        </w:rPr>
+        <w:t>A urtiga é uma planta com folhas serrilhadas cobertas por pequenos pelos que liberam um líquido irritante ao serem tocados. Quatro tipos de urtiga crescem em Israel e nas áreas circundantes:</w:t>
+      </w:r>
+    </w:p>
+    <w:p>
+      <w:pPr>
+        <w:pStyle w:val="ListNumber"/>
+        <w:numPr>
+          <w:ilvl w:val="0"/>
+          <w:numId w:val="19"/>
+        </w:numPr>
+        <w:spacing w:line="240" w:lineRule="auto"/>
+        <w:ind w:left="720"/>
+      </w:pPr>
+      <w:r>
+        <w:rPr>
+          <w:lang w:val="pt_PT" w:bidi="pt_PT"/>
+        </w:rPr>
+      </w:r>
+      <w:r>
+        <w:rPr>
+          <w:lang w:val="pt_PT" w:bidi="pt_PT"/>
+        </w:rPr>
+        <w:t>A urtiga comum ou grande (</w:t>
+      </w:r>
+      <w:r>
+        <w:rPr>
+          <w:i/>
+          <w:lang w:val="pt_PT" w:bidi="pt_PT"/>
+        </w:rPr>
+        <w:t>Urtica dioica</w:t>
+      </w:r>
+      <w:r>
+        <w:rPr>
+          <w:lang w:val="pt_PT" w:bidi="pt_PT"/>
+        </w:rPr>
+        <w:t>)</w:t>
       </w:r>
     </w:p>
     <w:p>
@@ -7054,43 +6607,20 @@
         <w:rPr>
           <w:lang w:val="pt_PT" w:bidi="pt_PT"/>
         </w:rPr>
-        <w:t>O filho de Hemã do clã levita de Asafe (</w:t>
-      </w:r>
-      <w:hyperlink r:id="rId205">
-        <w:r>
-          <w:rPr>
-            <w:lang w:val="pt_PT" w:bidi="pt_PT"/>
-          </w:rPr>
-          <w:rPr>
-            <w:color w:val="0000EE"/>
-            <w:u w:val="single"/>
-          </w:rPr>
-          <w:t>1Cr 25.4</w:t>
-        </w:r>
-      </w:hyperlink>
-      <w:r>
-        <w:rPr>
-          <w:lang w:val="pt_PT" w:bidi="pt_PT"/>
-        </w:rPr>
-        <w:t>). Ele também é chamado de Azarel (</w:t>
-      </w:r>
-      <w:hyperlink r:id="rId206">
-        <w:r>
-          <w:rPr>
-            <w:lang w:val="pt_PT" w:bidi="pt_PT"/>
-          </w:rPr>
-          <w:rPr>
-            <w:color w:val="0000EE"/>
-            <w:u w:val="single"/>
-          </w:rPr>
-          <w:t>1Cr 25.18</w:t>
-        </w:r>
-      </w:hyperlink>
-      <w:r>
-        <w:rPr>
-          <w:lang w:val="pt_PT" w:bidi="pt_PT"/>
-        </w:rPr>
-        <w:t>);</w:t>
+        <w:t>A urtiga-romana (</w:t>
+      </w:r>
+      <w:r>
+        <w:rPr>
+          <w:i/>
+          <w:lang w:val="pt_PT" w:bidi="pt_PT"/>
+        </w:rPr>
+        <w:t>Urtica pilulifera</w:t>
+      </w:r>
+      <w:r>
+        <w:rPr>
+          <w:lang w:val="pt_PT" w:bidi="pt_PT"/>
+        </w:rPr>
+        <w:t>)</w:t>
       </w:r>
     </w:p>
     <w:p>
@@ -7108,25 +6638,20 @@
         <w:rPr>
           <w:lang w:val="pt_PT" w:bidi="pt_PT"/>
         </w:rPr>
-        <w:t>Um levita que ajudou na reconsagração (a cerimônia para tornar sagrado novamente) do templo durante o reinado do rei Ezequias (</w:t>
-      </w:r>
-      <w:hyperlink r:id="rId207">
-        <w:r>
-          <w:rPr>
-            <w:lang w:val="pt_PT" w:bidi="pt_PT"/>
-          </w:rPr>
-          <w:rPr>
-            <w:color w:val="0000EE"/>
-            <w:u w:val="single"/>
-          </w:rPr>
-          <w:t>2Cr 29.14</w:t>
-        </w:r>
-      </w:hyperlink>
-      <w:r>
-        <w:rPr>
-          <w:lang w:val="pt_PT" w:bidi="pt_PT"/>
-        </w:rPr>
-        <w:t>). Ele é listado como filho de Jedutum;</w:t>
+        <w:t>A pequena urtiga (</w:t>
+      </w:r>
+      <w:r>
+        <w:rPr>
+          <w:i/>
+          <w:lang w:val="pt_PT" w:bidi="pt_PT"/>
+        </w:rPr>
+        <w:t>Urtica urens</w:t>
+      </w:r>
+      <w:r>
+        <w:rPr>
+          <w:lang w:val="pt_PT" w:bidi="pt_PT"/>
+        </w:rPr>
+        <w:t>)</w:t>
       </w:r>
     </w:p>
     <w:p>
@@ -7142,6 +6667,2842 @@
       </w:r>
       <w:r>
         <w:rPr>
+          <w:i/>
+          <w:lang w:val="pt_PT" w:bidi="pt_PT"/>
+        </w:rPr>
+        <w:t>Urtica caudata</w:t>
+      </w:r>
+      <w:r>
+        <w:rPr>
+          <w:lang w:val="pt_PT" w:bidi="pt_PT"/>
+        </w:rPr>
+        <w:t>, que se assemelha à urtiga pequena</w:t>
+      </w:r>
+    </w:p>
+    <w:p>
+      <w:pPr/>
+      <w:r>
+        <w:rPr>
+          <w:lang w:val="pt_PT" w:bidi="pt_PT"/>
+        </w:rPr>
+      </w:r>
+      <w:r>
+        <w:rPr>
+          <w:lang w:val="pt_PT" w:bidi="pt_PT"/>
+        </w:rPr>
+        <w:t>Algumas urtigas podem crescer até 1,5 a 1,8 metros. Elas são ervas daninhas comuns encontradas em áreas abandonadas e campos. Frequentemente crescem em lugares que antes eram cultivados, mas que foram negligenciados desde então (</w:t>
+      </w:r>
+      <w:hyperlink r:id="rId185">
+        <w:r>
+          <w:rPr>
+            <w:lang w:val="pt_PT" w:bidi="pt_PT"/>
+          </w:rPr>
+          <w:rPr>
+            <w:color w:val="0000EE"/>
+            <w:u w:val="single"/>
+          </w:rPr>
+          <w:t>Is 34.13</w:t>
+        </w:r>
+      </w:hyperlink>
+      <w:r>
+        <w:rPr>
+          <w:lang w:val="pt_PT" w:bidi="pt_PT"/>
+        </w:rPr>
+        <w:t xml:space="preserve">; </w:t>
+      </w:r>
+      <w:hyperlink r:id="rId186">
+        <w:r>
+          <w:rPr>
+            <w:lang w:val="pt_PT" w:bidi="pt_PT"/>
+          </w:rPr>
+          <w:rPr>
+            <w:color w:val="0000EE"/>
+            <w:u w:val="single"/>
+          </w:rPr>
+          <w:t>Os 9.6</w:t>
+        </w:r>
+      </w:hyperlink>
+      <w:r>
+        <w:rPr>
+          <w:lang w:val="pt_PT" w:bidi="pt_PT"/>
+        </w:rPr>
+        <w:t>).</w:t>
+      </w:r>
+      <w:r>
+        <w:rPr>
+          <w:lang w:val="pt_PT" w:bidi="pt_PT"/>
+        </w:rPr>
+      </w:r>
+      <w:r>
+        <w:rPr>
+          <w:lang w:val="pt_PT" w:bidi="pt_PT"/>
+        </w:rPr>
+      </w:r>
+    </w:p>
+    <w:p>
+      <w:pPr/>
+      <w:r>
+        <w:rPr>
+          <w:lang w:val="pt_PT" w:bidi="pt_PT"/>
+        </w:rPr>
+      </w:r>
+    </w:p>
+    <w:p>
+      <w:pPr>
+        <w:pStyle w:val="Heading2"/>
+      </w:pPr>
+      <w:r>
+        <w:rPr>
+          <w:lang w:val="pt_PT" w:bidi="pt_PT"/>
+        </w:rPr>
+        <w:t>Utai</w:t>
+      </w:r>
+      <w:r>
+        <w:rPr>
+          <w:lang w:val="pt_PT" w:bidi="pt_PT"/>
+        </w:rPr>
+      </w:r>
+    </w:p>
+    <w:p>
+      <w:pPr>
+        <w:pStyle w:val="ListNumber"/>
+        <w:numPr>
+          <w:ilvl w:val="0"/>
+          <w:numId w:val="20"/>
+        </w:numPr>
+        <w:spacing w:line="240" w:lineRule="auto"/>
+        <w:ind w:left="720"/>
+      </w:pPr>
+      <w:r>
+        <w:rPr>
+          <w:lang w:val="pt_PT" w:bidi="pt_PT"/>
+        </w:rPr>
+      </w:r>
+      <w:r>
+        <w:rPr>
+          <w:lang w:val="pt_PT" w:bidi="pt_PT"/>
+        </w:rPr>
+        <w:t>Aquele que retornou a Israel após o exílio na Babilônia. Ele é listado como filho de Amiúde da linhagem de Perez da tribo de Judá (</w:t>
+      </w:r>
+      <w:hyperlink r:id="rId187">
+        <w:r>
+          <w:rPr>
+            <w:lang w:val="pt_PT" w:bidi="pt_PT"/>
+          </w:rPr>
+          <w:rPr>
+            <w:color w:val="0000EE"/>
+            <w:u w:val="single"/>
+          </w:rPr>
+          <w:t>1Cr 9.4</w:t>
+        </w:r>
+      </w:hyperlink>
+      <w:r>
+        <w:rPr>
+          <w:lang w:val="pt_PT" w:bidi="pt_PT"/>
+        </w:rPr>
+        <w:t>).</w:t>
+      </w:r>
+    </w:p>
+    <w:p>
+      <w:pPr>
+        <w:pStyle w:val="ListNumber"/>
+        <w:spacing w:line="240" w:lineRule="auto"/>
+        <w:ind w:left="720"/>
+      </w:pPr>
+      <w:r>
+        <w:rPr>
+          <w:lang w:val="pt_PT" w:bidi="pt_PT"/>
+        </w:rPr>
+      </w:r>
+      <w:r>
+        <w:rPr>
+          <w:lang w:val="pt_PT" w:bidi="pt_PT"/>
+        </w:rPr>
+        <w:t>Um dos filhos de Bigvai que retornou a Jerusalém com Esdras (</w:t>
+      </w:r>
+      <w:hyperlink r:id="rId188">
+        <w:r>
+          <w:rPr>
+            <w:lang w:val="pt_PT" w:bidi="pt_PT"/>
+          </w:rPr>
+          <w:rPr>
+            <w:color w:val="0000EE"/>
+            <w:u w:val="single"/>
+          </w:rPr>
+          <w:t>Ed 8.14</w:t>
+        </w:r>
+      </w:hyperlink>
+      <w:r>
+        <w:rPr>
+          <w:lang w:val="pt_PT" w:bidi="pt_PT"/>
+        </w:rPr>
+        <w:t>).</w:t>
+      </w:r>
+      <w:r>
+        <w:rPr>
+          <w:lang w:val="pt_PT" w:bidi="pt_PT"/>
+        </w:rPr>
+      </w:r>
+      <w:r>
+        <w:rPr>
+          <w:lang w:val="pt_PT" w:bidi="pt_PT"/>
+        </w:rPr>
+      </w:r>
+    </w:p>
+    <w:p>
+      <w:pPr/>
+      <w:r>
+        <w:rPr>
+          <w:lang w:val="pt_PT" w:bidi="pt_PT"/>
+        </w:rPr>
+      </w:r>
+    </w:p>
+    <w:p>
+      <w:pPr>
+        <w:pStyle w:val="Heading2"/>
+      </w:pPr>
+      <w:r>
+        <w:rPr>
+          <w:lang w:val="pt_PT" w:bidi="pt_PT"/>
+        </w:rPr>
+        <w:t>Útero Fechado</w:t>
+      </w:r>
+      <w:r>
+        <w:rPr>
+          <w:lang w:val="pt_PT" w:bidi="pt_PT"/>
+        </w:rPr>
+      </w:r>
+    </w:p>
+    <w:p>
+      <w:pPr/>
+      <w:r>
+        <w:rPr>
+          <w:lang w:val="pt_PT" w:bidi="pt_PT"/>
+        </w:rPr>
+      </w:r>
+      <w:r>
+        <w:rPr>
+          <w:i/>
+          <w:lang w:val="pt_PT" w:bidi="pt_PT"/>
+        </w:rPr>
+        <w:t>Veja</w:t>
+      </w:r>
+      <w:r>
+        <w:rPr>
+          <w:lang w:val="pt_PT" w:bidi="pt_PT"/>
+        </w:rPr>
+        <w:t xml:space="preserve"> </w:t>
+      </w:r>
+      <w:r>
+        <w:rPr>
+          <w:lang w:val="pt_PT" w:bidi="pt_PT"/>
+        </w:rPr>
+        <w:t>Esterilidade</w:t>
+      </w:r>
+      <w:r>
+        <w:rPr>
+          <w:lang w:val="pt_PT" w:bidi="pt_PT"/>
+        </w:rPr>
+        <w:t>.</w:t>
+      </w:r>
+      <w:r>
+        <w:rPr>
+          <w:lang w:val="pt_PT" w:bidi="pt_PT"/>
+        </w:rPr>
+      </w:r>
+      <w:r>
+        <w:rPr>
+          <w:lang w:val="pt_PT" w:bidi="pt_PT"/>
+        </w:rPr>
+      </w:r>
+    </w:p>
+    <w:p>
+      <w:pPr/>
+      <w:r>
+        <w:rPr>
+          <w:lang w:val="pt_PT" w:bidi="pt_PT"/>
+        </w:rPr>
+      </w:r>
+    </w:p>
+    <w:p>
+      <w:pPr>
+        <w:pStyle w:val="Heading2"/>
+      </w:pPr>
+      <w:r>
+        <w:rPr>
+          <w:lang w:val="pt_PT" w:bidi="pt_PT"/>
+        </w:rPr>
+        <w:t>Uva</w:t>
+      </w:r>
+      <w:r>
+        <w:rPr>
+          <w:lang w:val="pt_PT" w:bidi="pt_PT"/>
+        </w:rPr>
+      </w:r>
+    </w:p>
+    <w:p>
+      <w:pPr/>
+      <w:r>
+        <w:rPr>
+          <w:lang w:val="pt_PT" w:bidi="pt_PT"/>
+        </w:rPr>
+      </w:r>
+      <w:r>
+        <w:rPr>
+          <w:lang w:val="pt_PT" w:bidi="pt_PT"/>
+        </w:rPr>
+        <w:t xml:space="preserve">Baga de pele lisa e suculenta que cresce em cachos em trepadeiras lenhosas. As uvas são consumidas frescas ou secas e são fermentadas para produzir vinho. </w:t>
+      </w:r>
+      <w:r>
+        <w:rPr>
+          <w:i/>
+          <w:lang w:val="pt_PT" w:bidi="pt_PT"/>
+        </w:rPr>
+        <w:t>Veja</w:t>
+      </w:r>
+      <w:r>
+        <w:rPr>
+          <w:lang w:val="pt_PT" w:bidi="pt_PT"/>
+        </w:rPr>
+        <w:t xml:space="preserve"> </w:t>
+      </w:r>
+      <w:r>
+        <w:rPr>
+          <w:lang w:val="pt_PT" w:bidi="pt_PT"/>
+        </w:rPr>
+        <w:t>Agricultura</w:t>
+      </w:r>
+      <w:r>
+        <w:rPr>
+          <w:lang w:val="pt_PT" w:bidi="pt_PT"/>
+        </w:rPr>
+        <w:t xml:space="preserve">; </w:t>
+      </w:r>
+      <w:r>
+        <w:rPr>
+          <w:lang w:val="pt_PT" w:bidi="pt_PT"/>
+        </w:rPr>
+        <w:t>Plantas (videira)</w:t>
+      </w:r>
+      <w:r>
+        <w:rPr>
+          <w:lang w:val="pt_PT" w:bidi="pt_PT"/>
+        </w:rPr>
+        <w:t xml:space="preserve">; </w:t>
+      </w:r>
+      <w:r>
+        <w:rPr>
+          <w:lang w:val="pt_PT" w:bidi="pt_PT"/>
+        </w:rPr>
+        <w:t>Videiras, Vinhedo</w:t>
+      </w:r>
+      <w:r>
+        <w:rPr>
+          <w:lang w:val="pt_PT" w:bidi="pt_PT"/>
+        </w:rPr>
+        <w:t xml:space="preserve">; </w:t>
+      </w:r>
+      <w:r>
+        <w:rPr>
+          <w:lang w:val="pt_PT" w:bidi="pt_PT"/>
+        </w:rPr>
+        <w:t>Vinho</w:t>
+      </w:r>
+      <w:r>
+        <w:rPr>
+          <w:lang w:val="pt_PT" w:bidi="pt_PT"/>
+        </w:rPr>
+        <w:t>.</w:t>
+      </w:r>
+      <w:r>
+        <w:rPr>
+          <w:lang w:val="pt_PT" w:bidi="pt_PT"/>
+        </w:rPr>
+      </w:r>
+      <w:r>
+        <w:rPr>
+          <w:lang w:val="pt_PT" w:bidi="pt_PT"/>
+        </w:rPr>
+      </w:r>
+    </w:p>
+    <w:p>
+      <w:pPr/>
+      <w:r>
+        <w:rPr>
+          <w:lang w:val="pt_PT" w:bidi="pt_PT"/>
+        </w:rPr>
+      </w:r>
+    </w:p>
+    <w:p>
+      <w:pPr>
+        <w:pStyle w:val="Heading2"/>
+      </w:pPr>
+      <w:r>
+        <w:rPr>
+          <w:lang w:val="pt_PT" w:bidi="pt_PT"/>
+        </w:rPr>
+        <w:t>Uva passa</w:t>
+      </w:r>
+      <w:r>
+        <w:rPr>
+          <w:lang w:val="pt_PT" w:bidi="pt_PT"/>
+        </w:rPr>
+      </w:r>
+    </w:p>
+    <w:p>
+      <w:pPr/>
+      <w:r>
+        <w:rPr>
+          <w:lang w:val="pt_PT" w:bidi="pt_PT"/>
+        </w:rPr>
+      </w:r>
+      <w:r>
+        <w:rPr>
+          <w:lang w:val="pt_PT" w:bidi="pt_PT"/>
+        </w:rPr>
+        <w:t>Um alimento básico nas terras bíblicas feito ao secar uvas nos telhados. Eles usavam passas como presentes (</w:t>
+      </w:r>
+      <w:hyperlink r:id="rId189">
+        <w:r>
+          <w:rPr>
+            <w:lang w:val="pt_PT" w:bidi="pt_PT"/>
+          </w:rPr>
+          <w:rPr>
+            <w:color w:val="0000EE"/>
+            <w:u w:val="single"/>
+          </w:rPr>
+          <w:t>1Sm 25.18</w:t>
+        </w:r>
+      </w:hyperlink>
+      <w:r>
+        <w:rPr>
+          <w:lang w:val="pt_PT" w:bidi="pt_PT"/>
+        </w:rPr>
+        <w:t xml:space="preserve">; </w:t>
+      </w:r>
+      <w:hyperlink r:id="rId190">
+        <w:r>
+          <w:rPr>
+            <w:lang w:val="pt_PT" w:bidi="pt_PT"/>
+          </w:rPr>
+          <w:rPr>
+            <w:color w:val="0000EE"/>
+            <w:u w:val="single"/>
+          </w:rPr>
+          <w:t>2Sm 16.1–3</w:t>
+        </w:r>
+      </w:hyperlink>
+      <w:r>
+        <w:rPr>
+          <w:lang w:val="pt_PT" w:bidi="pt_PT"/>
+        </w:rPr>
+        <w:t>). Às vezes, ofereciam-nas a falsos deuses (</w:t>
+      </w:r>
+      <w:hyperlink r:id="rId191">
+        <w:r>
+          <w:rPr>
+            <w:lang w:val="pt_PT" w:bidi="pt_PT"/>
+          </w:rPr>
+          <w:rPr>
+            <w:color w:val="0000EE"/>
+            <w:u w:val="single"/>
+          </w:rPr>
+          <w:t>Os 3.1</w:t>
+        </w:r>
+      </w:hyperlink>
+      <w:r>
+        <w:rPr>
+          <w:lang w:val="pt_PT" w:bidi="pt_PT"/>
+        </w:rPr>
+        <w:t>). As passas eram consideradas uma fonte de alimento (</w:t>
+      </w:r>
+      <w:hyperlink r:id="rId192">
+        <w:r>
+          <w:rPr>
+            <w:lang w:val="pt_PT" w:bidi="pt_PT"/>
+          </w:rPr>
+          <w:rPr>
+            <w:color w:val="0000EE"/>
+            <w:u w:val="single"/>
+          </w:rPr>
+          <w:t>1Sm 30.12</w:t>
+        </w:r>
+      </w:hyperlink>
+      <w:r>
+        <w:rPr>
+          <w:lang w:val="pt_PT" w:bidi="pt_PT"/>
+        </w:rPr>
+        <w:t xml:space="preserve">; </w:t>
+      </w:r>
+      <w:hyperlink r:id="rId193">
+        <w:r>
+          <w:rPr>
+            <w:lang w:val="pt_PT" w:bidi="pt_PT"/>
+          </w:rPr>
+          <w:rPr>
+            <w:color w:val="0000EE"/>
+            <w:u w:val="single"/>
+          </w:rPr>
+          <w:t>1Cr 12.40</w:t>
+        </w:r>
+      </w:hyperlink>
+      <w:r>
+        <w:rPr>
+          <w:lang w:val="pt_PT" w:bidi="pt_PT"/>
+        </w:rPr>
+        <w:t>).</w:t>
+      </w:r>
+    </w:p>
+    <w:p>
+      <w:pPr/>
+      <w:r>
+        <w:rPr>
+          <w:lang w:val="pt_PT" w:bidi="pt_PT"/>
+        </w:rPr>
+      </w:r>
+      <w:r>
+        <w:rPr>
+          <w:i/>
+          <w:lang w:val="pt_PT" w:bidi="pt_PT"/>
+        </w:rPr>
+        <w:t>Veja também</w:t>
+      </w:r>
+      <w:r>
+        <w:rPr>
+          <w:lang w:val="pt_PT" w:bidi="pt_PT"/>
+        </w:rPr>
+        <w:t xml:space="preserve"> </w:t>
+      </w:r>
+      <w:r>
+        <w:rPr>
+          <w:lang w:val="pt_PT" w:bidi="pt_PT"/>
+        </w:rPr>
+        <w:t>Alimento e preparo de alimentos</w:t>
+      </w:r>
+      <w:r>
+        <w:rPr>
+          <w:lang w:val="pt_PT" w:bidi="pt_PT"/>
+        </w:rPr>
+        <w:t>.</w:t>
+      </w:r>
+      <w:r>
+        <w:rPr>
+          <w:lang w:val="pt_PT" w:bidi="pt_PT"/>
+        </w:rPr>
+      </w:r>
+      <w:r>
+        <w:rPr>
+          <w:lang w:val="pt_PT" w:bidi="pt_PT"/>
+        </w:rPr>
+      </w:r>
+    </w:p>
+    <w:p>
+      <w:pPr/>
+      <w:r>
+        <w:rPr>
+          <w:lang w:val="pt_PT" w:bidi="pt_PT"/>
+        </w:rPr>
+      </w:r>
+    </w:p>
+    <w:p>
+      <w:pPr>
+        <w:pStyle w:val="Heading2"/>
+      </w:pPr>
+      <w:r>
+        <w:rPr>
+          <w:lang w:val="pt_PT" w:bidi="pt_PT"/>
+        </w:rPr>
+        <w:t>Uz</w:t>
+      </w:r>
+      <w:r>
+        <w:rPr>
+          <w:lang w:val="pt_PT" w:bidi="pt_PT"/>
+        </w:rPr>
+      </w:r>
+    </w:p>
+    <w:p>
+      <w:pPr/>
+      <w:r>
+        <w:rPr>
+          <w:lang w:val="pt_PT" w:bidi="pt_PT"/>
+        </w:rPr>
+      </w:r>
+      <w:r>
+        <w:rPr>
+          <w:lang w:val="pt_PT" w:bidi="pt_PT"/>
+        </w:rPr>
+        <w:t xml:space="preserve">Filho de Naor, em </w:t>
+      </w:r>
+      <w:hyperlink r:id="rId194">
+        <w:r>
+          <w:rPr>
+            <w:lang w:val="pt_PT" w:bidi="pt_PT"/>
+          </w:rPr>
+          <w:rPr>
+            <w:color w:val="0000EE"/>
+            <w:u w:val="single"/>
+          </w:rPr>
+          <w:t>Gênesis 22.21</w:t>
+        </w:r>
+      </w:hyperlink>
+      <w:r>
+        <w:rPr>
+          <w:lang w:val="pt_PT" w:bidi="pt_PT"/>
+        </w:rPr>
+        <w:t xml:space="preserve">. </w:t>
+      </w:r>
+      <w:r>
+        <w:rPr>
+          <w:i/>
+          <w:lang w:val="pt_PT" w:bidi="pt_PT"/>
+        </w:rPr>
+        <w:t>Veja</w:t>
+      </w:r>
+      <w:r>
+        <w:rPr>
+          <w:lang w:val="pt_PT" w:bidi="pt_PT"/>
+        </w:rPr>
+        <w:t xml:space="preserve"> </w:t>
+      </w:r>
+      <w:r>
+        <w:rPr>
+          <w:lang w:val="pt_PT" w:bidi="pt_PT"/>
+        </w:rPr>
+        <w:t>Uz (Pessoa) #2</w:t>
+      </w:r>
+      <w:r>
+        <w:rPr>
+          <w:lang w:val="pt_PT" w:bidi="pt_PT"/>
+        </w:rPr>
+        <w:t>.</w:t>
+      </w:r>
+      <w:r>
+        <w:rPr>
+          <w:lang w:val="pt_PT" w:bidi="pt_PT"/>
+        </w:rPr>
+      </w:r>
+      <w:r>
+        <w:rPr>
+          <w:lang w:val="pt_PT" w:bidi="pt_PT"/>
+        </w:rPr>
+      </w:r>
+    </w:p>
+    <w:p>
+      <w:pPr/>
+      <w:r>
+        <w:rPr>
+          <w:lang w:val="pt_PT" w:bidi="pt_PT"/>
+        </w:rPr>
+      </w:r>
+    </w:p>
+    <w:p>
+      <w:pPr>
+        <w:pStyle w:val="Heading2"/>
+      </w:pPr>
+      <w:r>
+        <w:rPr>
+          <w:lang w:val="pt_PT" w:bidi="pt_PT"/>
+        </w:rPr>
+        <w:t>Uz (Lugar)</w:t>
+      </w:r>
+      <w:r>
+        <w:rPr>
+          <w:lang w:val="pt_PT" w:bidi="pt_PT"/>
+        </w:rPr>
+      </w:r>
+    </w:p>
+    <w:p>
+      <w:pPr/>
+      <w:r>
+        <w:rPr>
+          <w:lang w:val="pt_PT" w:bidi="pt_PT"/>
+        </w:rPr>
+      </w:r>
+      <w:r>
+        <w:rPr>
+          <w:lang w:val="pt_PT" w:bidi="pt_PT"/>
+        </w:rPr>
+        <w:t>Pátria de Jó (</w:t>
+      </w:r>
+      <w:hyperlink r:id="rId195">
+        <w:r>
+          <w:rPr>
+            <w:lang w:val="pt_PT" w:bidi="pt_PT"/>
+          </w:rPr>
+          <w:rPr>
+            <w:color w:val="0000EE"/>
+            <w:u w:val="single"/>
+          </w:rPr>
+          <w:t>Jó 1.1</w:t>
+        </w:r>
+      </w:hyperlink>
+      <w:r>
+        <w:rPr>
+          <w:lang w:val="pt_PT" w:bidi="pt_PT"/>
+        </w:rPr>
+        <w:t>). O nome aparece em paralelos com Edom e está associado com Uz na árvore genealógica dos horitas originais em Seir (</w:t>
+      </w:r>
+      <w:hyperlink r:id="rId196">
+        <w:r>
+          <w:rPr>
+            <w:lang w:val="pt_PT" w:bidi="pt_PT"/>
+          </w:rPr>
+          <w:rPr>
+            <w:color w:val="0000EE"/>
+            <w:u w:val="single"/>
+          </w:rPr>
+          <w:t>Lm 4.21</w:t>
+        </w:r>
+      </w:hyperlink>
+      <w:r>
+        <w:rPr>
+          <w:lang w:val="pt_PT" w:bidi="pt_PT"/>
+        </w:rPr>
+        <w:t>). O livro de Jó não localiza a terra de Uz, mas menciona que os filhos do Leste (Kedem) viviam lá (</w:t>
+      </w:r>
+      <w:hyperlink r:id="rId197">
+        <w:r>
+          <w:rPr>
+            <w:lang w:val="pt_PT" w:bidi="pt_PT"/>
+          </w:rPr>
+          <w:rPr>
+            <w:color w:val="0000EE"/>
+            <w:u w:val="single"/>
+          </w:rPr>
+          <w:t>Jó 1.3</w:t>
+        </w:r>
+      </w:hyperlink>
+      <w:r>
+        <w:rPr>
+          <w:lang w:val="pt_PT" w:bidi="pt_PT"/>
+        </w:rPr>
+        <w:t xml:space="preserve">). Também é dito que Uz está perto do deserto (v. </w:t>
+      </w:r>
+      <w:hyperlink r:id="rId198">
+        <w:r>
+          <w:rPr>
+            <w:lang w:val="pt_PT" w:bidi="pt_PT"/>
+          </w:rPr>
+          <w:rPr>
+            <w:color w:val="0000EE"/>
+            <w:u w:val="single"/>
+          </w:rPr>
+          <w:t>15</w:t>
+        </w:r>
+      </w:hyperlink>
+      <w:r>
+        <w:rPr>
+          <w:lang w:val="pt_PT" w:bidi="pt_PT"/>
+        </w:rPr>
+        <w:t xml:space="preserve">) e dos caldeus (v. </w:t>
+      </w:r>
+      <w:hyperlink r:id="rId199">
+        <w:r>
+          <w:rPr>
+            <w:lang w:val="pt_PT" w:bidi="pt_PT"/>
+          </w:rPr>
+          <w:rPr>
+            <w:color w:val="0000EE"/>
+            <w:u w:val="single"/>
+          </w:rPr>
+          <w:t>17</w:t>
+        </w:r>
+      </w:hyperlink>
+      <w:r>
+        <w:rPr>
+          <w:lang w:val="pt_PT" w:bidi="pt_PT"/>
+        </w:rPr>
+        <w:t>). Isso indica que estava localizada a leste da terra de Israel.</w:t>
+      </w:r>
+    </w:p>
+    <w:p>
+      <w:pPr/>
+      <w:r>
+        <w:rPr>
+          <w:lang w:val="pt_PT" w:bidi="pt_PT"/>
+        </w:rPr>
+      </w:r>
+      <w:r>
+        <w:rPr>
+          <w:lang w:val="pt_PT" w:bidi="pt_PT"/>
+        </w:rPr>
+        <w:t>As associações com Edom sugerem fortemente que a terra de Uz foi povoada por descendentes dos horeus de Seir. Um apoio adicional para essa visão é um versículo na versão grega no final do livro de Jó: “já que ele havia vivido na terra de Uz, nas fronteiras de Edom e Arábia”. Certas tradições antigas colocam a casa de Jó em Basã. Josefo também diz que Jó viveu em Traconites e Damasco (</w:t>
+      </w:r>
+      <w:r>
+        <w:rPr>
+          <w:i/>
+          <w:lang w:val="pt_PT" w:bidi="pt_PT"/>
+        </w:rPr>
+        <w:t>Antiguidades</w:t>
+      </w:r>
+      <w:r>
+        <w:rPr>
+          <w:lang w:val="pt_PT" w:bidi="pt_PT"/>
+        </w:rPr>
+        <w:t xml:space="preserve"> 1.6.4), com referência ao Uz da genealogia aramaica (</w:t>
+      </w:r>
+      <w:hyperlink r:id="rId200">
+        <w:r>
+          <w:rPr>
+            <w:lang w:val="pt_PT" w:bidi="pt_PT"/>
+          </w:rPr>
+          <w:rPr>
+            <w:color w:val="0000EE"/>
+            <w:u w:val="single"/>
+          </w:rPr>
+          <w:t>Gn 10.23</w:t>
+        </w:r>
+      </w:hyperlink>
+      <w:r>
+        <w:rPr>
+          <w:lang w:val="pt_PT" w:bidi="pt_PT"/>
+        </w:rPr>
+        <w:t>).</w:t>
+      </w:r>
+      <w:r>
+        <w:rPr>
+          <w:lang w:val="pt_PT" w:bidi="pt_PT"/>
+        </w:rPr>
+      </w:r>
+      <w:r>
+        <w:rPr>
+          <w:lang w:val="pt_PT" w:bidi="pt_PT"/>
+        </w:rPr>
+      </w:r>
+    </w:p>
+    <w:p>
+      <w:pPr/>
+      <w:r>
+        <w:rPr>
+          <w:lang w:val="pt_PT" w:bidi="pt_PT"/>
+        </w:rPr>
+      </w:r>
+    </w:p>
+    <w:p>
+      <w:pPr>
+        <w:pStyle w:val="Heading2"/>
+      </w:pPr>
+      <w:r>
+        <w:rPr>
+          <w:lang w:val="pt_PT" w:bidi="pt_PT"/>
+        </w:rPr>
+        <w:t>Uz (Pessoa)</w:t>
+      </w:r>
+      <w:r>
+        <w:rPr>
+          <w:lang w:val="pt_PT" w:bidi="pt_PT"/>
+        </w:rPr>
+      </w:r>
+    </w:p>
+    <w:p>
+      <w:pPr/>
+      <w:r>
+        <w:rPr>
+          <w:lang w:val="pt_PT" w:bidi="pt_PT"/>
+        </w:rPr>
+      </w:r>
+      <w:r>
+        <w:rPr>
+          <w:lang w:val="pt_PT" w:bidi="pt_PT"/>
+        </w:rPr>
+        <w:t>1. O primogênito de Arã e um descendente de Sem (</w:t>
+      </w:r>
+      <w:hyperlink r:id="rId200">
+        <w:r>
+          <w:rPr>
+            <w:lang w:val="pt_PT" w:bidi="pt_PT"/>
+          </w:rPr>
+          <w:rPr>
+            <w:color w:val="0000EE"/>
+            <w:u w:val="single"/>
+          </w:rPr>
+          <w:t>Gn 10.23</w:t>
+        </w:r>
+      </w:hyperlink>
+      <w:r>
+        <w:rPr>
+          <w:lang w:val="pt_PT" w:bidi="pt_PT"/>
+        </w:rPr>
+        <w:t xml:space="preserve">). Na passagem paralela em </w:t>
+      </w:r>
+      <w:hyperlink r:id="rId201">
+        <w:r>
+          <w:rPr>
+            <w:lang w:val="pt_PT" w:bidi="pt_PT"/>
+          </w:rPr>
+          <w:rPr>
+            <w:color w:val="0000EE"/>
+            <w:u w:val="single"/>
+          </w:rPr>
+          <w:t>1 Crônicas 1.17</w:t>
+        </w:r>
+      </w:hyperlink>
+      <w:r>
+        <w:rPr>
+          <w:lang w:val="pt_PT" w:bidi="pt_PT"/>
+        </w:rPr>
+        <w:t>, Uz é ligado diretamente a Sem sem menção de Arã. Ele é possivelmente o antepassado da nação arameia situada nas regiões desérticas da Síria.</w:t>
+      </w:r>
+    </w:p>
+    <w:p>
+      <w:pPr/>
+      <w:r>
+        <w:rPr>
+          <w:lang w:val="pt_PT" w:bidi="pt_PT"/>
+        </w:rPr>
+      </w:r>
+      <w:r>
+        <w:rPr>
+          <w:lang w:val="pt_PT" w:bidi="pt_PT"/>
+        </w:rPr>
+        <w:t>2. Primogênito do irmão de Abraão, Naor, com sua concubina, Milca (</w:t>
+      </w:r>
+      <w:hyperlink r:id="rId194">
+        <w:r>
+          <w:rPr>
+            <w:lang w:val="pt_PT" w:bidi="pt_PT"/>
+          </w:rPr>
+          <w:rPr>
+            <w:color w:val="0000EE"/>
+            <w:u w:val="single"/>
+          </w:rPr>
+          <w:t>Gn 22.21</w:t>
+        </w:r>
+      </w:hyperlink>
+      <w:r>
+        <w:rPr>
+          <w:lang w:val="pt_PT" w:bidi="pt_PT"/>
+        </w:rPr>
+        <w:t>).</w:t>
+      </w:r>
+    </w:p>
+    <w:p>
+      <w:pPr/>
+      <w:r>
+        <w:rPr>
+          <w:lang w:val="pt_PT" w:bidi="pt_PT"/>
+        </w:rPr>
+      </w:r>
+      <w:r>
+        <w:rPr>
+          <w:lang w:val="pt_PT" w:bidi="pt_PT"/>
+        </w:rPr>
+        <w:t>3. Filho de Disã e neto de Seir, o horita (</w:t>
+      </w:r>
+      <w:hyperlink r:id="rId202">
+        <w:r>
+          <w:rPr>
+            <w:lang w:val="pt_PT" w:bidi="pt_PT"/>
+          </w:rPr>
+          <w:rPr>
+            <w:color w:val="0000EE"/>
+            <w:u w:val="single"/>
+          </w:rPr>
+          <w:t>Gn 36.28</w:t>
+        </w:r>
+      </w:hyperlink>
+      <w:r>
+        <w:rPr>
+          <w:lang w:val="pt_PT" w:bidi="pt_PT"/>
+        </w:rPr>
+        <w:t xml:space="preserve">; </w:t>
+      </w:r>
+      <w:hyperlink r:id="rId203">
+        <w:r>
+          <w:rPr>
+            <w:lang w:val="pt_PT" w:bidi="pt_PT"/>
+          </w:rPr>
+          <w:rPr>
+            <w:color w:val="0000EE"/>
+            <w:u w:val="single"/>
+          </w:rPr>
+          <w:t>1Cr 1.42</w:t>
+        </w:r>
+      </w:hyperlink>
+      <w:r>
+        <w:rPr>
+          <w:lang w:val="pt_PT" w:bidi="pt_PT"/>
+        </w:rPr>
+        <w:t>).</w:t>
+      </w:r>
+      <w:r>
+        <w:rPr>
+          <w:lang w:val="pt_PT" w:bidi="pt_PT"/>
+        </w:rPr>
+      </w:r>
+      <w:r>
+        <w:rPr>
+          <w:lang w:val="pt_PT" w:bidi="pt_PT"/>
+        </w:rPr>
+      </w:r>
+    </w:p>
+    <w:p>
+      <w:pPr/>
+      <w:r>
+        <w:rPr>
+          <w:lang w:val="pt_PT" w:bidi="pt_PT"/>
+        </w:rPr>
+      </w:r>
+    </w:p>
+    <w:p>
+      <w:pPr>
+        <w:pStyle w:val="Heading2"/>
+      </w:pPr>
+      <w:r>
+        <w:rPr>
+          <w:lang w:val="pt_PT" w:bidi="pt_PT"/>
+        </w:rPr>
+        <w:t>Uzá</w:t>
+      </w:r>
+      <w:r>
+        <w:rPr>
+          <w:lang w:val="pt_PT" w:bidi="pt_PT"/>
+        </w:rPr>
+      </w:r>
+    </w:p>
+    <w:p>
+      <w:pPr>
+        <w:pStyle w:val="ListNumber"/>
+        <w:numPr>
+          <w:ilvl w:val="0"/>
+          <w:numId w:val="21"/>
+        </w:numPr>
+        <w:spacing w:line="240" w:lineRule="auto"/>
+        <w:ind w:left="720"/>
+      </w:pPr>
+      <w:r>
+        <w:rPr>
+          <w:lang w:val="pt_PT" w:bidi="pt_PT"/>
+        </w:rPr>
+      </w:r>
+      <w:r>
+        <w:rPr>
+          <w:lang w:val="pt_PT" w:bidi="pt_PT"/>
+        </w:rPr>
+        <w:t>Um filho de Abinadabe que morreu enquanto ajudava a transportar a Arca da Aliança quando ela foi devolvida pelos filisteus (</w:t>
+      </w:r>
+      <w:hyperlink r:id="rId204">
+        <w:r>
+          <w:rPr>
+            <w:lang w:val="pt_PT" w:bidi="pt_PT"/>
+          </w:rPr>
+          <w:rPr>
+            <w:color w:val="0000EE"/>
+            <w:u w:val="single"/>
+          </w:rPr>
+          <w:t>2Sm 6.1–8</w:t>
+        </w:r>
+      </w:hyperlink>
+      <w:r>
+        <w:rPr>
+          <w:lang w:val="pt_PT" w:bidi="pt_PT"/>
+        </w:rPr>
+        <w:t xml:space="preserve">; </w:t>
+      </w:r>
+      <w:hyperlink r:id="rId205">
+        <w:r>
+          <w:rPr>
+            <w:lang w:val="pt_PT" w:bidi="pt_PT"/>
+          </w:rPr>
+          <w:rPr>
+            <w:color w:val="0000EE"/>
+            <w:u w:val="single"/>
+          </w:rPr>
+          <w:t>1Cr 13.7–11</w:t>
+        </w:r>
+      </w:hyperlink>
+      <w:r>
+        <w:rPr>
+          <w:lang w:val="pt_PT" w:bidi="pt_PT"/>
+        </w:rPr>
+        <w:t xml:space="preserve">). Uzá foi morto pelo Senhor porque estendeu a mão e segurou a arca ao tentar estabilizá-la. Esta ação foi contra as instruções de </w:t>
+      </w:r>
+      <w:hyperlink r:id="rId206">
+        <w:r>
+          <w:rPr>
+            <w:lang w:val="pt_PT" w:bidi="pt_PT"/>
+          </w:rPr>
+          <w:rPr>
+            <w:color w:val="0000EE"/>
+            <w:u w:val="single"/>
+          </w:rPr>
+          <w:t>Números 4.15</w:t>
+        </w:r>
+      </w:hyperlink>
+      <w:r>
+        <w:rPr>
+          <w:lang w:val="pt_PT" w:bidi="pt_PT"/>
+        </w:rPr>
+        <w:t>. O irmão de Uzá, Aiô, aparentemente conduzia os bois que puxavam o carro, enquanto Uzá caminhava ao lado dele. Por causa deste evento, Davi renomeou o lugar como Perez-Uzá (que significa "a ruptura contra Uzá"). Davi deixou a arca na casa de Obede-Edom.</w:t>
+      </w:r>
+    </w:p>
+    <w:p>
+      <w:pPr>
+        <w:pStyle w:val="ListNumber"/>
+        <w:spacing w:line="240" w:lineRule="auto"/>
+        <w:ind w:left="720"/>
+      </w:pPr>
+      <w:r>
+        <w:rPr>
+          <w:lang w:val="pt_PT" w:bidi="pt_PT"/>
+        </w:rPr>
+      </w:r>
+      <w:r>
+        <w:rPr>
+          <w:lang w:val="pt_PT" w:bidi="pt_PT"/>
+        </w:rPr>
+        <w:t xml:space="preserve">Um levita do clã de Merari. </w:t>
+      </w:r>
+      <w:hyperlink r:id="rId207">
+        <w:r>
+          <w:rPr>
+            <w:lang w:val="pt_PT" w:bidi="pt_PT"/>
+          </w:rPr>
+          <w:rPr>
+            <w:color w:val="0000EE"/>
+            <w:u w:val="single"/>
+          </w:rPr>
+          <w:t>1 Crônicas 6.29</w:t>
+        </w:r>
+      </w:hyperlink>
+      <w:r>
+        <w:rPr>
+          <w:lang w:val="pt_PT" w:bidi="pt_PT"/>
+        </w:rPr>
+        <w:t xml:space="preserve"> o lista como filho de Simei e pai de Simeia.</w:t>
+      </w:r>
+      <w:r>
+        <w:rPr>
+          <w:lang w:val="pt_PT" w:bidi="pt_PT"/>
+        </w:rPr>
+      </w:r>
+      <w:r>
+        <w:rPr>
+          <w:lang w:val="pt_PT" w:bidi="pt_PT"/>
+        </w:rPr>
+      </w:r>
+    </w:p>
+    <w:p>
+      <w:pPr/>
+      <w:r>
+        <w:rPr>
+          <w:lang w:val="pt_PT" w:bidi="pt_PT"/>
+        </w:rPr>
+      </w:r>
+    </w:p>
+    <w:p>
+      <w:pPr>
+        <w:pStyle w:val="Heading2"/>
+      </w:pPr>
+      <w:r>
+        <w:rPr>
+          <w:lang w:val="pt_PT" w:bidi="pt_PT"/>
+        </w:rPr>
+        <w:t>Uzá</w:t>
+      </w:r>
+      <w:r>
+        <w:rPr>
+          <w:lang w:val="pt_PT" w:bidi="pt_PT"/>
+        </w:rPr>
+      </w:r>
+    </w:p>
+    <w:p>
+      <w:pPr/>
+      <w:r>
+        <w:rPr>
+          <w:lang w:val="pt_PT" w:bidi="pt_PT"/>
+        </w:rPr>
+      </w:r>
+      <w:r>
+        <w:rPr>
+          <w:lang w:val="pt_PT" w:bidi="pt_PT"/>
+        </w:rPr>
+        <w:t>1. Proprietário ou plantador inicial de um jardim que serviu como local de sepultamento para os reis Manassés e Amom de Judá (</w:t>
+      </w:r>
+      <w:hyperlink r:id="rId208">
+        <w:r>
+          <w:rPr>
+            <w:lang w:val="pt_PT" w:bidi="pt_PT"/>
+          </w:rPr>
+          <w:rPr>
+            <w:color w:val="0000EE"/>
+            <w:u w:val="single"/>
+          </w:rPr>
+          <w:t>2Rs 21.18,26</w:t>
+        </w:r>
+      </w:hyperlink>
+      <w:r>
+        <w:rPr>
+          <w:lang w:val="pt_PT" w:bidi="pt_PT"/>
+        </w:rPr>
+        <w:t>). O “jardim de Uzá” estava aparentemente adjacente à residência real de Manassés.</w:t>
+      </w:r>
+    </w:p>
+    <w:p>
+      <w:pPr/>
+      <w:r>
+        <w:rPr>
+          <w:lang w:val="pt_PT" w:bidi="pt_PT"/>
+        </w:rPr>
+      </w:r>
+      <w:r>
+        <w:rPr>
+          <w:lang w:val="pt_PT" w:bidi="pt_PT"/>
+        </w:rPr>
+        <w:t xml:space="preserve">2. Um levita do clã de Merari. </w:t>
+      </w:r>
+      <w:hyperlink r:id="rId207">
+        <w:r>
+          <w:rPr>
+            <w:lang w:val="pt_PT" w:bidi="pt_PT"/>
+          </w:rPr>
+          <w:rPr>
+            <w:color w:val="0000EE"/>
+            <w:u w:val="single"/>
+          </w:rPr>
+          <w:t>1 Crônicas 6.29</w:t>
+        </w:r>
+      </w:hyperlink>
+      <w:r>
+        <w:rPr>
+          <w:lang w:val="pt_PT" w:bidi="pt_PT"/>
+        </w:rPr>
+        <w:t xml:space="preserve"> o lista como filho de Simei e pai de Simeia.</w:t>
+      </w:r>
+    </w:p>
+    <w:p>
+      <w:pPr/>
+      <w:r>
+        <w:rPr>
+          <w:lang w:val="pt_PT" w:bidi="pt_PT"/>
+        </w:rPr>
+      </w:r>
+      <w:r>
+        <w:rPr>
+          <w:lang w:val="pt_PT" w:bidi="pt_PT"/>
+        </w:rPr>
+        <w:t>3. Filho ou descendente de Eúde da tribo de Benjamim (</w:t>
+      </w:r>
+      <w:hyperlink r:id="rId209">
+        <w:r>
+          <w:rPr>
+            <w:lang w:val="pt_PT" w:bidi="pt_PT"/>
+          </w:rPr>
+          <w:rPr>
+            <w:color w:val="0000EE"/>
+            <w:u w:val="single"/>
+          </w:rPr>
+          <w:t>1Cr 8.7</w:t>
+        </w:r>
+      </w:hyperlink>
+      <w:r>
+        <w:rPr>
+          <w:lang w:val="pt_PT" w:bidi="pt_PT"/>
+        </w:rPr>
+        <w:t>), mencionado como um ancestral de Mordecai em textos extrabíblicos.</w:t>
+      </w:r>
+    </w:p>
+    <w:p>
+      <w:pPr/>
+      <w:r>
+        <w:rPr>
+          <w:lang w:val="pt_PT" w:bidi="pt_PT"/>
+        </w:rPr>
+      </w:r>
+      <w:r>
+        <w:rPr>
+          <w:lang w:val="pt_PT" w:bidi="pt_PT"/>
+        </w:rPr>
+        <w:t>4. Um filho de Abinadabe que morreu enquanto ajudava a transportar a Arca da Aliança quando ela foi devolvida pelos filisteus (</w:t>
+      </w:r>
+      <w:hyperlink r:id="rId204">
+        <w:r>
+          <w:rPr>
+            <w:lang w:val="pt_PT" w:bidi="pt_PT"/>
+          </w:rPr>
+          <w:rPr>
+            <w:color w:val="0000EE"/>
+            <w:u w:val="single"/>
+          </w:rPr>
+          <w:t>2Sm 6.1–8</w:t>
+        </w:r>
+      </w:hyperlink>
+      <w:r>
+        <w:rPr>
+          <w:lang w:val="pt_PT" w:bidi="pt_PT"/>
+        </w:rPr>
+        <w:t xml:space="preserve">; </w:t>
+      </w:r>
+      <w:hyperlink r:id="rId205">
+        <w:r>
+          <w:rPr>
+            <w:lang w:val="pt_PT" w:bidi="pt_PT"/>
+          </w:rPr>
+          <w:rPr>
+            <w:color w:val="0000EE"/>
+            <w:u w:val="single"/>
+          </w:rPr>
+          <w:t>1Cr 13.7–11</w:t>
+        </w:r>
+      </w:hyperlink>
+      <w:r>
+        <w:rPr>
+          <w:lang w:val="pt_PT" w:bidi="pt_PT"/>
+        </w:rPr>
+        <w:t xml:space="preserve">). Uzá foi morto pelo Senhor porque estendeu a mão e segurou a arca ao tentar estabilizá-la. Esta ação foi contra as instruções de </w:t>
+      </w:r>
+      <w:hyperlink r:id="rId206">
+        <w:r>
+          <w:rPr>
+            <w:lang w:val="pt_PT" w:bidi="pt_PT"/>
+          </w:rPr>
+          <w:rPr>
+            <w:color w:val="0000EE"/>
+            <w:u w:val="single"/>
+          </w:rPr>
+          <w:t>Números 4.15</w:t>
+        </w:r>
+      </w:hyperlink>
+      <w:r>
+        <w:rPr>
+          <w:lang w:val="pt_PT" w:bidi="pt_PT"/>
+        </w:rPr>
+        <w:t>. O irmão de Uzá, Aiô, aparentemente conduzia os bois que puxavam o carro, enquanto Uzá caminhava ao lado dele. Por causa deste evento, Davi renomeou o lugar como Perez-Uzá (que significa "a ruptura contra Uzá"). Davi deixou a arca na casa de Obede-Edom.</w:t>
+      </w:r>
+    </w:p>
+    <w:p>
+      <w:pPr/>
+      <w:r>
+        <w:rPr>
+          <w:lang w:val="pt_PT" w:bidi="pt_PT"/>
+        </w:rPr>
+      </w:r>
+      <w:r>
+        <w:rPr>
+          <w:lang w:val="pt_PT" w:bidi="pt_PT"/>
+        </w:rPr>
+        <w:t>5. Antepassado de uma família de servos do templo que retornou a Jerusalém com Zorobabel após o exílio (</w:t>
+      </w:r>
+      <w:hyperlink r:id="rId210">
+        <w:r>
+          <w:rPr>
+            <w:lang w:val="pt_PT" w:bidi="pt_PT"/>
+          </w:rPr>
+          <w:rPr>
+            <w:color w:val="0000EE"/>
+            <w:u w:val="single"/>
+          </w:rPr>
+          <w:t>Ed 2.49</w:t>
+        </w:r>
+      </w:hyperlink>
+      <w:r>
+        <w:rPr>
+          <w:lang w:val="pt_PT" w:bidi="pt_PT"/>
+        </w:rPr>
+        <w:t xml:space="preserve">; </w:t>
+      </w:r>
+      <w:hyperlink r:id="rId211">
+        <w:r>
+          <w:rPr>
+            <w:lang w:val="pt_PT" w:bidi="pt_PT"/>
+          </w:rPr>
+          <w:rPr>
+            <w:color w:val="0000EE"/>
+            <w:u w:val="single"/>
+          </w:rPr>
+          <w:t>Ne 7.51</w:t>
+        </w:r>
+      </w:hyperlink>
+      <w:r>
+        <w:rPr>
+          <w:lang w:val="pt_PT" w:bidi="pt_PT"/>
+        </w:rPr>
+        <w:t>).</w:t>
+      </w:r>
+      <w:r>
+        <w:rPr>
+          <w:lang w:val="pt_PT" w:bidi="pt_PT"/>
+        </w:rPr>
+      </w:r>
+      <w:r>
+        <w:rPr>
+          <w:lang w:val="pt_PT" w:bidi="pt_PT"/>
+        </w:rPr>
+      </w:r>
+    </w:p>
+    <w:p>
+      <w:pPr/>
+      <w:r>
+        <w:rPr>
+          <w:lang w:val="pt_PT" w:bidi="pt_PT"/>
+        </w:rPr>
+      </w:r>
+    </w:p>
+    <w:p>
+      <w:pPr>
+        <w:pStyle w:val="Heading2"/>
+      </w:pPr>
+      <w:r>
+        <w:rPr>
+          <w:lang w:val="pt_PT" w:bidi="pt_PT"/>
+        </w:rPr>
+        <w:t>Uzai</w:t>
+      </w:r>
+      <w:r>
+        <w:rPr>
+          <w:lang w:val="pt_PT" w:bidi="pt_PT"/>
+        </w:rPr>
+      </w:r>
+    </w:p>
+    <w:p>
+      <w:pPr/>
+      <w:r>
+        <w:rPr>
+          <w:lang w:val="pt_PT" w:bidi="pt_PT"/>
+        </w:rPr>
+      </w:r>
+      <w:r>
+        <w:rPr>
+          <w:lang w:val="pt_PT" w:bidi="pt_PT"/>
+        </w:rPr>
+        <w:t>Pai de Palal, um reparador do muro de Jerusalém durante os dias de Neemias (</w:t>
+      </w:r>
+      <w:hyperlink r:id="rId212">
+        <w:r>
+          <w:rPr>
+            <w:lang w:val="pt_PT" w:bidi="pt_PT"/>
+          </w:rPr>
+          <w:rPr>
+            <w:color w:val="0000EE"/>
+            <w:u w:val="single"/>
+          </w:rPr>
+          <w:t>Ne 3.25</w:t>
+        </w:r>
+      </w:hyperlink>
+      <w:r>
+        <w:rPr>
+          <w:lang w:val="pt_PT" w:bidi="pt_PT"/>
+        </w:rPr>
+        <w:t>).</w:t>
+      </w:r>
+      <w:r>
+        <w:rPr>
+          <w:lang w:val="pt_PT" w:bidi="pt_PT"/>
+        </w:rPr>
+      </w:r>
+      <w:r>
+        <w:rPr>
+          <w:lang w:val="pt_PT" w:bidi="pt_PT"/>
+        </w:rPr>
+      </w:r>
+    </w:p>
+    <w:p>
+      <w:pPr/>
+      <w:r>
+        <w:rPr>
+          <w:lang w:val="pt_PT" w:bidi="pt_PT"/>
+        </w:rPr>
+      </w:r>
+    </w:p>
+    <w:p>
+      <w:pPr>
+        <w:pStyle w:val="Heading2"/>
+      </w:pPr>
+      <w:r>
+        <w:rPr>
+          <w:lang w:val="pt_PT" w:bidi="pt_PT"/>
+        </w:rPr>
+        <w:t>Uzal (Lugar)</w:t>
+      </w:r>
+      <w:r>
+        <w:rPr>
+          <w:lang w:val="pt_PT" w:bidi="pt_PT"/>
+        </w:rPr>
+      </w:r>
+    </w:p>
+    <w:p>
+      <w:pPr/>
+      <w:r>
+        <w:rPr>
+          <w:lang w:val="pt_PT" w:bidi="pt_PT"/>
+        </w:rPr>
+      </w:r>
+      <w:r>
+        <w:rPr>
+          <w:lang w:val="pt_PT" w:bidi="pt_PT"/>
+        </w:rPr>
+        <w:t>Local mencionado junto com Dã e Javã em uma passagem obscura (</w:t>
+      </w:r>
+      <w:hyperlink r:id="rId213">
+        <w:r>
+          <w:rPr>
+            <w:lang w:val="pt_PT" w:bidi="pt_PT"/>
+          </w:rPr>
+          <w:rPr>
+            <w:color w:val="0000EE"/>
+            <w:u w:val="single"/>
+          </w:rPr>
+          <w:t>Ez 27.19</w:t>
+        </w:r>
+      </w:hyperlink>
+      <w:r>
+        <w:rPr>
+          <w:lang w:val="pt_PT" w:bidi="pt_PT"/>
+        </w:rPr>
+        <w:t>); pode ser identificado com a moderna Sana (antiga Awzal), a capital do Iêmen.</w:t>
+      </w:r>
+      <w:r>
+        <w:rPr>
+          <w:lang w:val="pt_PT" w:bidi="pt_PT"/>
+        </w:rPr>
+      </w:r>
+      <w:r>
+        <w:rPr>
+          <w:lang w:val="pt_PT" w:bidi="pt_PT"/>
+        </w:rPr>
+      </w:r>
+    </w:p>
+    <w:p>
+      <w:pPr/>
+      <w:r>
+        <w:rPr>
+          <w:lang w:val="pt_PT" w:bidi="pt_PT"/>
+        </w:rPr>
+      </w:r>
+    </w:p>
+    <w:p>
+      <w:pPr>
+        <w:pStyle w:val="Heading2"/>
+      </w:pPr>
+      <w:r>
+        <w:rPr>
+          <w:lang w:val="pt_PT" w:bidi="pt_PT"/>
+        </w:rPr>
+        <w:t>Uzal (Pessoa)</w:t>
+      </w:r>
+      <w:r>
+        <w:rPr>
+          <w:lang w:val="pt_PT" w:bidi="pt_PT"/>
+        </w:rPr>
+      </w:r>
+    </w:p>
+    <w:p>
+      <w:pPr/>
+      <w:r>
+        <w:rPr>
+          <w:lang w:val="pt_PT" w:bidi="pt_PT"/>
+        </w:rPr>
+      </w:r>
+      <w:r>
+        <w:rPr>
+          <w:lang w:val="pt_PT" w:bidi="pt_PT"/>
+        </w:rPr>
+        <w:t>Filho de Joctã, um descendente de Éber através da linhagem de Sem (</w:t>
+      </w:r>
+      <w:hyperlink r:id="rId214">
+        <w:r>
+          <w:rPr>
+            <w:lang w:val="pt_PT" w:bidi="pt_PT"/>
+          </w:rPr>
+          <w:rPr>
+            <w:color w:val="0000EE"/>
+            <w:u w:val="single"/>
+          </w:rPr>
+          <w:t>Gn 10.27</w:t>
+        </w:r>
+      </w:hyperlink>
+      <w:r>
+        <w:rPr>
+          <w:lang w:val="pt_PT" w:bidi="pt_PT"/>
+        </w:rPr>
+        <w:t xml:space="preserve">; </w:t>
+      </w:r>
+      <w:hyperlink r:id="rId215">
+        <w:r>
+          <w:rPr>
+            <w:lang w:val="pt_PT" w:bidi="pt_PT"/>
+          </w:rPr>
+          <w:rPr>
+            <w:color w:val="0000EE"/>
+            <w:u w:val="single"/>
+          </w:rPr>
+          <w:t>1Cr 1.21</w:t>
+        </w:r>
+      </w:hyperlink>
+      <w:r>
+        <w:rPr>
+          <w:lang w:val="pt_PT" w:bidi="pt_PT"/>
+        </w:rPr>
+        <w:t>).</w:t>
+      </w:r>
+      <w:r>
+        <w:rPr>
+          <w:lang w:val="pt_PT" w:bidi="pt_PT"/>
+        </w:rPr>
+      </w:r>
+      <w:r>
+        <w:rPr>
+          <w:lang w:val="pt_PT" w:bidi="pt_PT"/>
+        </w:rPr>
+      </w:r>
+    </w:p>
+    <w:p>
+      <w:pPr/>
+      <w:r>
+        <w:rPr>
+          <w:lang w:val="pt_PT" w:bidi="pt_PT"/>
+        </w:rPr>
+      </w:r>
+    </w:p>
+    <w:p>
+      <w:pPr>
+        <w:pStyle w:val="Heading2"/>
+      </w:pPr>
+      <w:r>
+        <w:rPr>
+          <w:lang w:val="pt_PT" w:bidi="pt_PT"/>
+        </w:rPr>
+        <w:t>Uzém-Seerá</w:t>
+      </w:r>
+      <w:r>
+        <w:rPr>
+          <w:lang w:val="pt_PT" w:bidi="pt_PT"/>
+        </w:rPr>
+      </w:r>
+    </w:p>
+    <w:p>
+      <w:pPr/>
+      <w:r>
+        <w:rPr>
+          <w:lang w:val="pt_PT" w:bidi="pt_PT"/>
+        </w:rPr>
+      </w:r>
+      <w:r>
+        <w:rPr>
+          <w:lang w:val="pt_PT" w:bidi="pt_PT"/>
+        </w:rPr>
+        <w:t>Uma cidade construída por Seerá, que era filha ou neta de Efraim (</w:t>
+      </w:r>
+      <w:hyperlink r:id="rId216">
+        <w:r>
+          <w:rPr>
+            <w:lang w:val="pt_PT" w:bidi="pt_PT"/>
+          </w:rPr>
+          <w:rPr>
+            <w:color w:val="0000EE"/>
+            <w:u w:val="single"/>
+          </w:rPr>
+          <w:t>1Cr 7.24</w:t>
+        </w:r>
+      </w:hyperlink>
+      <w:r>
+        <w:rPr>
+          <w:lang w:val="pt_PT" w:bidi="pt_PT"/>
+        </w:rPr>
+        <w:t>).</w:t>
+      </w:r>
+      <w:r>
+        <w:rPr>
+          <w:lang w:val="pt_PT" w:bidi="pt_PT"/>
+        </w:rPr>
+      </w:r>
+      <w:r>
+        <w:rPr>
+          <w:lang w:val="pt_PT" w:bidi="pt_PT"/>
+        </w:rPr>
+      </w:r>
+    </w:p>
+    <w:p>
+      <w:pPr/>
+      <w:r>
+        <w:rPr>
+          <w:lang w:val="pt_PT" w:bidi="pt_PT"/>
+        </w:rPr>
+      </w:r>
+    </w:p>
+    <w:p>
+      <w:pPr>
+        <w:pStyle w:val="Heading2"/>
+      </w:pPr>
+      <w:r>
+        <w:rPr>
+          <w:lang w:val="pt_PT" w:bidi="pt_PT"/>
+        </w:rPr>
+        <w:t>Uzi</w:t>
+      </w:r>
+      <w:r>
+        <w:rPr>
+          <w:lang w:val="pt_PT" w:bidi="pt_PT"/>
+        </w:rPr>
+      </w:r>
+    </w:p>
+    <w:p>
+      <w:pPr>
+        <w:pStyle w:val="ListNumber"/>
+        <w:numPr>
+          <w:ilvl w:val="0"/>
+          <w:numId w:val="22"/>
+        </w:numPr>
+        <w:spacing w:line="240" w:lineRule="auto"/>
+        <w:ind w:left="720"/>
+      </w:pPr>
+      <w:r>
+        <w:rPr>
+          <w:lang w:val="pt_PT" w:bidi="pt_PT"/>
+        </w:rPr>
+      </w:r>
+      <w:r>
+        <w:rPr>
+          <w:lang w:val="pt_PT" w:bidi="pt_PT"/>
+        </w:rPr>
+        <w:t>Um descendente de Eleazar, um ancestral direto dos sumos sacerdotes. No entanto, ele nunca serviu como sumo sacerdote (</w:t>
+      </w:r>
+      <w:hyperlink r:id="rId217">
+        <w:r>
+          <w:rPr>
+            <w:lang w:val="pt_PT" w:bidi="pt_PT"/>
+          </w:rPr>
+          <w:rPr>
+            <w:color w:val="0000EE"/>
+            <w:u w:val="single"/>
+          </w:rPr>
+          <w:t>1Cr 6.5–6,51</w:t>
+        </w:r>
+      </w:hyperlink>
+      <w:r>
+        <w:rPr>
+          <w:lang w:val="pt_PT" w:bidi="pt_PT"/>
+        </w:rPr>
+        <w:t>). Ele é listado como filho de Buqui e pai de Zeraías. Ele foi um ancestral de Zadoque e, mais tarde, de Esdras (</w:t>
+      </w:r>
+      <w:hyperlink r:id="rId218">
+        <w:r>
+          <w:rPr>
+            <w:lang w:val="pt_PT" w:bidi="pt_PT"/>
+          </w:rPr>
+          <w:rPr>
+            <w:color w:val="0000EE"/>
+            <w:u w:val="single"/>
+          </w:rPr>
+          <w:t>Ed 7.4</w:t>
+        </w:r>
+      </w:hyperlink>
+      <w:r>
+        <w:rPr>
+          <w:lang w:val="pt_PT" w:bidi="pt_PT"/>
+        </w:rPr>
+        <w:t>).</w:t>
+      </w:r>
+    </w:p>
+    <w:p>
+      <w:pPr>
+        <w:pStyle w:val="ListNumber"/>
+        <w:spacing w:line="240" w:lineRule="auto"/>
+        <w:ind w:left="720"/>
+      </w:pPr>
+      <w:r>
+        <w:rPr>
+          <w:lang w:val="pt_PT" w:bidi="pt_PT"/>
+        </w:rPr>
+      </w:r>
+      <w:r>
+        <w:rPr>
+          <w:lang w:val="pt_PT" w:bidi="pt_PT"/>
+        </w:rPr>
+        <w:t>Um chefe de clã e poderoso guerreiro da tribo de Issacar. Ele foi um dos seis filhos de Tola e pai de Izraías, que se tornou chefe de clã depois dele (</w:t>
+      </w:r>
+      <w:hyperlink r:id="rId219">
+        <w:r>
+          <w:rPr>
+            <w:lang w:val="pt_PT" w:bidi="pt_PT"/>
+          </w:rPr>
+          <w:rPr>
+            <w:color w:val="0000EE"/>
+            <w:u w:val="single"/>
+          </w:rPr>
+          <w:t>1Cr 7.2–3</w:t>
+        </w:r>
+      </w:hyperlink>
+      <w:r>
+        <w:rPr>
+          <w:lang w:val="pt_PT" w:bidi="pt_PT"/>
+        </w:rPr>
+        <w:t>).</w:t>
+      </w:r>
+    </w:p>
+    <w:p>
+      <w:pPr>
+        <w:pStyle w:val="ListNumber"/>
+        <w:spacing w:line="240" w:lineRule="auto"/>
+        <w:ind w:left="720"/>
+      </w:pPr>
+      <w:r>
+        <w:rPr>
+          <w:lang w:val="pt_PT" w:bidi="pt_PT"/>
+        </w:rPr>
+      </w:r>
+      <w:r>
+        <w:rPr>
+          <w:lang w:val="pt_PT" w:bidi="pt_PT"/>
+        </w:rPr>
+        <w:t>Um chefe de clã e poderoso guerreiro da tribo de Benjamim, listado como um dos filhos de Bela (</w:t>
+      </w:r>
+      <w:hyperlink r:id="rId220">
+        <w:r>
+          <w:rPr>
+            <w:lang w:val="pt_PT" w:bidi="pt_PT"/>
+          </w:rPr>
+          <w:rPr>
+            <w:color w:val="0000EE"/>
+            <w:u w:val="single"/>
+          </w:rPr>
+          <w:t>1Cr 7.7</w:t>
+        </w:r>
+      </w:hyperlink>
+      <w:r>
+        <w:rPr>
+          <w:lang w:val="pt_PT" w:bidi="pt_PT"/>
+        </w:rPr>
+        <w:t>).</w:t>
+      </w:r>
+    </w:p>
+    <w:p>
+      <w:pPr>
+        <w:pStyle w:val="ListNumber"/>
+        <w:spacing w:line="240" w:lineRule="auto"/>
+        <w:ind w:left="720"/>
+      </w:pPr>
+      <w:r>
+        <w:rPr>
+          <w:lang w:val="pt_PT" w:bidi="pt_PT"/>
+        </w:rPr>
+      </w:r>
+      <w:r>
+        <w:rPr>
+          <w:lang w:val="pt_PT" w:bidi="pt_PT"/>
+        </w:rPr>
+        <w:t>O chefe de um dos clãs benjaminitas que retornaram da Babilônia, listado como filho de Micri e pai de Elá (</w:t>
+      </w:r>
+      <w:hyperlink r:id="rId221">
+        <w:r>
+          <w:rPr>
+            <w:lang w:val="pt_PT" w:bidi="pt_PT"/>
+          </w:rPr>
+          <w:rPr>
+            <w:color w:val="0000EE"/>
+            <w:u w:val="single"/>
+          </w:rPr>
+          <w:t>1Cr 9.8</w:t>
+        </w:r>
+      </w:hyperlink>
+      <w:r>
+        <w:rPr>
+          <w:lang w:val="pt_PT" w:bidi="pt_PT"/>
+        </w:rPr>
+        <w:t>).</w:t>
+      </w:r>
+    </w:p>
+    <w:p>
+      <w:pPr>
+        <w:pStyle w:val="ListNumber"/>
+        <w:spacing w:line="240" w:lineRule="auto"/>
+        <w:ind w:left="720"/>
+      </w:pPr>
+      <w:r>
+        <w:rPr>
+          <w:lang w:val="pt_PT" w:bidi="pt_PT"/>
+        </w:rPr>
+      </w:r>
+      <w:r>
+        <w:rPr>
+          <w:lang w:val="pt_PT" w:bidi="pt_PT"/>
+        </w:rPr>
+        <w:t>Um dos líderes dos levitas em Jerusalém, listado como filho de Bani do clã de Asafe (</w:t>
+      </w:r>
+      <w:hyperlink r:id="rId222">
+        <w:r>
+          <w:rPr>
+            <w:lang w:val="pt_PT" w:bidi="pt_PT"/>
+          </w:rPr>
+          <w:rPr>
+            <w:color w:val="0000EE"/>
+            <w:u w:val="single"/>
+          </w:rPr>
+          <w:t>Ne 11.22</w:t>
+        </w:r>
+      </w:hyperlink>
+      <w:r>
+        <w:rPr>
+          <w:lang w:val="pt_PT" w:bidi="pt_PT"/>
+        </w:rPr>
+        <w:t>).</w:t>
+      </w:r>
+    </w:p>
+    <w:p>
+      <w:pPr>
+        <w:pStyle w:val="ListNumber"/>
+        <w:spacing w:line="240" w:lineRule="auto"/>
+        <w:ind w:left="720"/>
+      </w:pPr>
+      <w:r>
+        <w:rPr>
+          <w:lang w:val="pt_PT" w:bidi="pt_PT"/>
+        </w:rPr>
+      </w:r>
+      <w:r>
+        <w:rPr>
+          <w:lang w:val="pt_PT" w:bidi="pt_PT"/>
+        </w:rPr>
+        <w:t>O chefe da casa sacerdotal de Jedaías durante os dias de Joaquim, o sumo sacerdote (</w:t>
+      </w:r>
+      <w:hyperlink r:id="rId223">
+        <w:r>
+          <w:rPr>
+            <w:lang w:val="pt_PT" w:bidi="pt_PT"/>
+          </w:rPr>
+          <w:rPr>
+            <w:color w:val="0000EE"/>
+            <w:u w:val="single"/>
+          </w:rPr>
+          <w:t>Ne 12.19</w:t>
+        </w:r>
+      </w:hyperlink>
+      <w:r>
+        <w:rPr>
+          <w:lang w:val="pt_PT" w:bidi="pt_PT"/>
+        </w:rPr>
+        <w:t>).</w:t>
+      </w:r>
+    </w:p>
+    <w:p>
+      <w:pPr>
+        <w:pStyle w:val="ListNumber"/>
+        <w:spacing w:line="240" w:lineRule="auto"/>
+        <w:ind w:left="720"/>
+      </w:pPr>
+      <w:r>
+        <w:rPr>
+          <w:lang w:val="pt_PT" w:bidi="pt_PT"/>
+        </w:rPr>
+      </w:r>
+      <w:r>
+        <w:rPr>
+          <w:lang w:val="pt_PT" w:bidi="pt_PT"/>
+        </w:rPr>
+        <w:t>Um dos sacerdotes (ou levitas) que ajudou a dedicar o templo reconstruído (</w:t>
+      </w:r>
+      <w:hyperlink r:id="rId224">
+        <w:r>
+          <w:rPr>
+            <w:lang w:val="pt_PT" w:bidi="pt_PT"/>
+          </w:rPr>
+          <w:rPr>
+            <w:color w:val="0000EE"/>
+            <w:u w:val="single"/>
+          </w:rPr>
+          <w:t>Ne 12.42</w:t>
+        </w:r>
+      </w:hyperlink>
+      <w:r>
+        <w:rPr>
+          <w:lang w:val="pt_PT" w:bidi="pt_PT"/>
+        </w:rPr>
+        <w:t>). Ele pode ser o mesmo que o número 5 ou 6 acima.</w:t>
+      </w:r>
+      <w:r>
+        <w:rPr>
+          <w:lang w:val="pt_PT" w:bidi="pt_PT"/>
+        </w:rPr>
+      </w:r>
+      <w:r>
+        <w:rPr>
+          <w:lang w:val="pt_PT" w:bidi="pt_PT"/>
+        </w:rPr>
+      </w:r>
+    </w:p>
+    <w:p>
+      <w:pPr/>
+      <w:r>
+        <w:rPr>
+          <w:lang w:val="pt_PT" w:bidi="pt_PT"/>
+        </w:rPr>
+      </w:r>
+    </w:p>
+    <w:p>
+      <w:pPr>
+        <w:pStyle w:val="Heading2"/>
+      </w:pPr>
+      <w:r>
+        <w:rPr>
+          <w:lang w:val="pt_PT" w:bidi="pt_PT"/>
+        </w:rPr>
+        <w:t>Uzia</w:t>
+      </w:r>
+      <w:r>
+        <w:rPr>
+          <w:lang w:val="pt_PT" w:bidi="pt_PT"/>
+        </w:rPr>
+      </w:r>
+    </w:p>
+    <w:p>
+      <w:pPr/>
+      <w:r>
+        <w:rPr>
+          <w:lang w:val="pt_PT" w:bidi="pt_PT"/>
+        </w:rPr>
+      </w:r>
+      <w:r>
+        <w:rPr>
+          <w:lang w:val="pt_PT" w:bidi="pt_PT"/>
+        </w:rPr>
+        <w:t>Um dos valentes de Davi (</w:t>
+      </w:r>
+      <w:hyperlink r:id="rId225">
+        <w:r>
+          <w:rPr>
+            <w:lang w:val="pt_PT" w:bidi="pt_PT"/>
+          </w:rPr>
+          <w:rPr>
+            <w:color w:val="0000EE"/>
+            <w:u w:val="single"/>
+          </w:rPr>
+          <w:t>1Cr 11.44</w:t>
+        </w:r>
+      </w:hyperlink>
+      <w:r>
+        <w:rPr>
+          <w:lang w:val="pt_PT" w:bidi="pt_PT"/>
+        </w:rPr>
+        <w:t>). Ele foi descrito como um astarotita, o que provavelmente significa que ele era de Astarote, uma cidade no lado leste do Jordão.</w:t>
+      </w:r>
+      <w:r>
+        <w:rPr>
+          <w:lang w:val="pt_PT" w:bidi="pt_PT"/>
+        </w:rPr>
+      </w:r>
+      <w:r>
+        <w:rPr>
+          <w:lang w:val="pt_PT" w:bidi="pt_PT"/>
+        </w:rPr>
+      </w:r>
+    </w:p>
+    <w:p>
+      <w:pPr/>
+      <w:r>
+        <w:rPr>
+          <w:lang w:val="pt_PT" w:bidi="pt_PT"/>
+        </w:rPr>
+      </w:r>
+    </w:p>
+    <w:p>
+      <w:pPr>
+        <w:pStyle w:val="Heading2"/>
+      </w:pPr>
+      <w:r>
+        <w:rPr>
+          <w:lang w:val="pt_PT" w:bidi="pt_PT"/>
+        </w:rPr>
+        <w:t>Uzias</w:t>
+      </w:r>
+      <w:r>
+        <w:rPr>
+          <w:lang w:val="pt_PT" w:bidi="pt_PT"/>
+        </w:rPr>
+      </w:r>
+    </w:p>
+    <w:p>
+      <w:pPr/>
+      <w:r>
+        <w:rPr>
+          <w:lang w:val="pt_PT" w:bidi="pt_PT"/>
+        </w:rPr>
+      </w:r>
+      <w:r>
+        <w:rPr>
+          <w:lang w:val="pt_PT" w:bidi="pt_PT"/>
+        </w:rPr>
+        <w:t xml:space="preserve">1. Rei de Judá por volta de 792 a 740 a.C. (cf. </w:t>
+      </w:r>
+      <w:hyperlink r:id="rId226">
+        <w:r>
+          <w:rPr>
+            <w:lang w:val="pt_PT" w:bidi="pt_PT"/>
+          </w:rPr>
+          <w:rPr>
+            <w:color w:val="0000EE"/>
+            <w:u w:val="single"/>
+          </w:rPr>
+          <w:t>2Rs 14.21–22</w:t>
+        </w:r>
+      </w:hyperlink>
+      <w:r>
+        <w:rPr>
+          <w:lang w:val="pt_PT" w:bidi="pt_PT"/>
+        </w:rPr>
+        <w:t xml:space="preserve">; </w:t>
+      </w:r>
+      <w:hyperlink r:id="rId227">
+        <w:r>
+          <w:rPr>
+            <w:lang w:val="pt_PT" w:bidi="pt_PT"/>
+          </w:rPr>
+          <w:rPr>
+            <w:color w:val="0000EE"/>
+            <w:u w:val="single"/>
+          </w:rPr>
+          <w:t>15.1–7</w:t>
+        </w:r>
+      </w:hyperlink>
+      <w:r>
+        <w:rPr>
+          <w:lang w:val="pt_PT" w:bidi="pt_PT"/>
+        </w:rPr>
+        <w:t xml:space="preserve">; </w:t>
+      </w:r>
+      <w:hyperlink r:id="rId228">
+        <w:r>
+          <w:rPr>
+            <w:lang w:val="pt_PT" w:bidi="pt_PT"/>
+          </w:rPr>
+          <w:rPr>
+            <w:color w:val="0000EE"/>
+            <w:u w:val="single"/>
+          </w:rPr>
+          <w:t>2Cr 26.1–23</w:t>
+        </w:r>
+      </w:hyperlink>
+      <w:r>
+        <w:rPr>
+          <w:lang w:val="pt_PT" w:bidi="pt_PT"/>
+        </w:rPr>
+        <w:t>), filho do rei Amazias e de Jecolias de Jerusalém. Uzias é o nome pelo qual ele é chamado em Crônicas, mas em Reis ele é conhecido como Azarias. Azarias significa “o Senhor ajudou”; o significado de Uzias é “minha força é o Senhor”. Azarias pode ter sido seu nome de batismo e Uzias um nome de trono adotado ao assumir o poder. Ele subiu ao trono aos 16 anos, após a morte de seu pai, que foi assassinado em Laquis como resultado de uma conspiração decorrente de sua apostasia.</w:t>
+      </w:r>
+    </w:p>
+    <w:p>
+      <w:pPr/>
+      <w:r>
+        <w:rPr>
+          <w:lang w:val="pt_PT" w:bidi="pt_PT"/>
+        </w:rPr>
+      </w:r>
+      <w:r>
+        <w:rPr>
+          <w:lang w:val="pt_PT" w:bidi="pt_PT"/>
+        </w:rPr>
+        <w:t>Uzias era uma pessoa capaz, enérgica e bem organizada, com muitos interesses diversos. O Senhor o abençoou em todas as suas empreitadas, de modo que prosperou. Ele é caracterizado como alguém que “fez o que era certo aos olhos do Senhor” (</w:t>
+      </w:r>
+      <w:hyperlink r:id="rId229">
+        <w:r>
+          <w:rPr>
+            <w:lang w:val="pt_PT" w:bidi="pt_PT"/>
+          </w:rPr>
+          <w:rPr>
+            <w:color w:val="0000EE"/>
+            <w:u w:val="single"/>
+          </w:rPr>
+          <w:t>2Rs 15.3</w:t>
+        </w:r>
+      </w:hyperlink>
+      <w:r>
+        <w:rPr>
+          <w:lang w:val="pt_PT" w:bidi="pt_PT"/>
+        </w:rPr>
+        <w:t xml:space="preserve">; </w:t>
+      </w:r>
+      <w:hyperlink r:id="rId230">
+        <w:r>
+          <w:rPr>
+            <w:lang w:val="pt_PT" w:bidi="pt_PT"/>
+          </w:rPr>
+          <w:rPr>
+            <w:color w:val="0000EE"/>
+            <w:u w:val="single"/>
+          </w:rPr>
+          <w:t>2Cr 26.4</w:t>
+        </w:r>
+      </w:hyperlink>
+      <w:r>
+        <w:rPr>
+          <w:lang w:val="pt_PT" w:bidi="pt_PT"/>
+        </w:rPr>
+        <w:t>). Ele decidiu buscar a Deus e foi até Zacarias (não o profeta pós-exílico) para instrução espiritual. Consequentemente, “enquanto buscou o Senhor, Deus o fez prosperar” (</w:t>
+      </w:r>
+      <w:hyperlink r:id="rId231">
+        <w:r>
+          <w:rPr>
+            <w:lang w:val="pt_PT" w:bidi="pt_PT"/>
+          </w:rPr>
+          <w:rPr>
+            <w:color w:val="0000EE"/>
+            <w:u w:val="single"/>
+          </w:rPr>
+          <w:t>2Cr 26.5</w:t>
+        </w:r>
+      </w:hyperlink>
+      <w:r>
+        <w:rPr>
+          <w:lang w:val="pt_PT" w:bidi="pt_PT"/>
+        </w:rPr>
+        <w:t>).</w:t>
+      </w:r>
+    </w:p>
+    <w:p>
+      <w:pPr/>
+      <w:r>
+        <w:rPr>
+          <w:lang w:val="pt_PT" w:bidi="pt_PT"/>
+        </w:rPr>
+      </w:r>
+      <w:r>
+        <w:rPr>
+          <w:lang w:val="pt_PT" w:bidi="pt_PT"/>
+        </w:rPr>
+        <w:t>Os profetas do Senhor foram ativos durante o reinado de Uzias. Isaías, Oséias e Amós iniciaram seu trabalho profético na época de Uzias (</w:t>
+      </w:r>
+      <w:hyperlink r:id="rId232">
+        <w:r>
+          <w:rPr>
+            <w:lang w:val="pt_PT" w:bidi="pt_PT"/>
+          </w:rPr>
+          <w:rPr>
+            <w:color w:val="0000EE"/>
+            <w:u w:val="single"/>
+          </w:rPr>
+          <w:t>Is 1.1</w:t>
+        </w:r>
+      </w:hyperlink>
+      <w:r>
+        <w:rPr>
+          <w:lang w:val="pt_PT" w:bidi="pt_PT"/>
+        </w:rPr>
+        <w:t xml:space="preserve">; </w:t>
+      </w:r>
+      <w:hyperlink r:id="rId233">
+        <w:r>
+          <w:rPr>
+            <w:lang w:val="pt_PT" w:bidi="pt_PT"/>
+          </w:rPr>
+          <w:rPr>
+            <w:color w:val="0000EE"/>
+            <w:u w:val="single"/>
+          </w:rPr>
+          <w:t>Os 1.1</w:t>
+        </w:r>
+      </w:hyperlink>
+      <w:r>
+        <w:rPr>
+          <w:lang w:val="pt_PT" w:bidi="pt_PT"/>
+        </w:rPr>
+        <w:t xml:space="preserve">; </w:t>
+      </w:r>
+      <w:hyperlink r:id="rId234">
+        <w:r>
+          <w:rPr>
+            <w:lang w:val="pt_PT" w:bidi="pt_PT"/>
+          </w:rPr>
+          <w:rPr>
+            <w:color w:val="0000EE"/>
+            <w:u w:val="single"/>
+          </w:rPr>
+          <w:t>Am 1.1</w:t>
+        </w:r>
+      </w:hyperlink>
+      <w:r>
+        <w:rPr>
+          <w:lang w:val="pt_PT" w:bidi="pt_PT"/>
+        </w:rPr>
+        <w:t>). Uzias também foi ativo em campanhas militares. Seu principal sucesso foi contra o forte inimigo histórico de Israel, os filisteus. Ele derrubou os muros de Gate, Jâmnia e Asdode e construiu suas próprias cidades na Filístia. Ele também construiu muitas fortificações, como torres fortificadas em Jerusalém e no deserto. Ele derrotou alguns árabes e também os meunitas, e colocou os amonitas sob tributo (</w:t>
+      </w:r>
+      <w:hyperlink r:id="rId235">
+        <w:r>
+          <w:rPr>
+            <w:lang w:val="pt_PT" w:bidi="pt_PT"/>
+          </w:rPr>
+          <w:rPr>
+            <w:color w:val="0000EE"/>
+            <w:u w:val="single"/>
+          </w:rPr>
+          <w:t>2Cr 27.5–8</w:t>
+        </w:r>
+      </w:hyperlink>
+      <w:r>
+        <w:rPr>
+          <w:lang w:val="pt_PT" w:bidi="pt_PT"/>
+        </w:rPr>
+        <w:t>). Uzias tinha um exército "apto para a guerra", que foi recrutado de acordo com o censo e organizado em divisões. Havia 2.600 oficiais e 307.500 homens de combate que podiam travar guerra com grande poder. O exército estava bem equipado, com armas como lanças, arcos e pedras de funda, e com equipamentos defensivos, incluindo escudos, capacetes e couraças (</w:t>
+      </w:r>
+      <w:hyperlink r:id="rId236">
+        <w:r>
+          <w:rPr>
+            <w:lang w:val="pt_PT" w:bidi="pt_PT"/>
+          </w:rPr>
+          <w:rPr>
+            <w:color w:val="0000EE"/>
+            <w:u w:val="single"/>
+          </w:rPr>
+          <w:t>2Cr 26.14</w:t>
+        </w:r>
+      </w:hyperlink>
+      <w:r>
+        <w:rPr>
+          <w:lang w:val="pt_PT" w:bidi="pt_PT"/>
+        </w:rPr>
+        <w:t xml:space="preserve">). </w:t>
+      </w:r>
+      <w:hyperlink r:id="rId237">
+        <w:r>
+          <w:rPr>
+            <w:lang w:val="pt_PT" w:bidi="pt_PT"/>
+          </w:rPr>
+          <w:rPr>
+            <w:color w:val="0000EE"/>
+            <w:u w:val="single"/>
+          </w:rPr>
+          <w:t>2 Crônicas 26.15</w:t>
+        </w:r>
+      </w:hyperlink>
+      <w:r>
+        <w:rPr>
+          <w:lang w:val="pt_PT" w:bidi="pt_PT"/>
+        </w:rPr>
+        <w:t xml:space="preserve"> descreve um tipo de catapulta, que deveria ser posicionada nas torres e nos cantos dos muros para fins defensivos. Esse tipo de arma podia lançar flechas ou grandes pedras. Através de suas conquistas e especialmente de seu poder militar, ele se tornou famoso.</w:t>
+      </w:r>
+    </w:p>
+    <w:p>
+      <w:pPr/>
+      <w:r>
+        <w:rPr>
+          <w:lang w:val="pt_PT" w:bidi="pt_PT"/>
+        </w:rPr>
+      </w:r>
+      <w:r>
+        <w:rPr>
+          <w:lang w:val="pt_PT" w:bidi="pt_PT"/>
+        </w:rPr>
+        <w:t xml:space="preserve">Mas Uzias teve uma queda triste. Como </w:t>
+      </w:r>
+      <w:hyperlink r:id="rId238">
+        <w:r>
+          <w:rPr>
+            <w:lang w:val="pt_PT" w:bidi="pt_PT"/>
+          </w:rPr>
+          <w:rPr>
+            <w:color w:val="0000EE"/>
+            <w:u w:val="single"/>
+          </w:rPr>
+          <w:t>Provérbios 16.18</w:t>
+        </w:r>
+      </w:hyperlink>
+      <w:r>
+        <w:rPr>
+          <w:lang w:val="pt_PT" w:bidi="pt_PT"/>
+        </w:rPr>
+        <w:t xml:space="preserve"> diz, o orgulho precede a queda. Seu orgulho tornou-se claramente evidente quando ele assumiu a função de sacerdote. Ao entrar no templo para oferecer incenso no altar de incenso, foi confrontado por seu comportamento presunçoso por Azarias, o sacerdote, e outros 80 sacerdotes. Quando Uzias ficou com raiva, o Senhor o atingiu com lepra, forçando-o a viver em isolamento e impedindo-o de entrar no templo. Seu filho, Jotão, tornou-se chefe de estado interino e depois sucedeu ao trono na época da morte de Uzias.</w:t>
+      </w:r>
+    </w:p>
+    <w:p>
+      <w:pPr/>
+      <w:r>
+        <w:rPr>
+          <w:lang w:val="pt_PT" w:bidi="pt_PT"/>
+        </w:rPr>
+      </w:r>
+      <w:r>
+        <w:rPr>
+          <w:lang w:val="pt_PT" w:bidi="pt_PT"/>
+        </w:rPr>
+        <w:t>2. Levita coatita e antepassado de Samuel (</w:t>
+      </w:r>
+      <w:hyperlink r:id="rId164">
+        <w:r>
+          <w:rPr>
+            <w:lang w:val="pt_PT" w:bidi="pt_PT"/>
+          </w:rPr>
+          <w:rPr>
+            <w:color w:val="0000EE"/>
+            <w:u w:val="single"/>
+          </w:rPr>
+          <w:t>1Cr 6.24</w:t>
+        </w:r>
+      </w:hyperlink>
+      <w:r>
+        <w:rPr>
+          <w:lang w:val="pt_PT" w:bidi="pt_PT"/>
+        </w:rPr>
+        <w:t>).</w:t>
+      </w:r>
+    </w:p>
+    <w:p>
+      <w:pPr/>
+      <w:r>
+        <w:rPr>
+          <w:lang w:val="pt_PT" w:bidi="pt_PT"/>
+        </w:rPr>
+      </w:r>
+      <w:r>
+        <w:rPr>
+          <w:lang w:val="pt_PT" w:bidi="pt_PT"/>
+        </w:rPr>
+        <w:t>3. Pai de Jônatas, tesoureiro de Davi (</w:t>
+      </w:r>
+      <w:hyperlink r:id="rId239">
+        <w:r>
+          <w:rPr>
+            <w:lang w:val="pt_PT" w:bidi="pt_PT"/>
+          </w:rPr>
+          <w:rPr>
+            <w:color w:val="0000EE"/>
+            <w:u w:val="single"/>
+          </w:rPr>
+          <w:t>1Cr 27.25</w:t>
+        </w:r>
+      </w:hyperlink>
+      <w:r>
+        <w:rPr>
+          <w:lang w:val="pt_PT" w:bidi="pt_PT"/>
+        </w:rPr>
+        <w:t>).</w:t>
+      </w:r>
+    </w:p>
+    <w:p>
+      <w:pPr/>
+      <w:r>
+        <w:rPr>
+          <w:lang w:val="pt_PT" w:bidi="pt_PT"/>
+        </w:rPr>
+      </w:r>
+      <w:r>
+        <w:rPr>
+          <w:lang w:val="pt_PT" w:bidi="pt_PT"/>
+        </w:rPr>
+        <w:t>4. Um dos cinco filhos de Harim que foi encorajado por Esdras a se divorciar de sua esposa estrangeira durante o período pós-exílico (</w:t>
+      </w:r>
+      <w:hyperlink r:id="rId240">
+        <w:r>
+          <w:rPr>
+            <w:lang w:val="pt_PT" w:bidi="pt_PT"/>
+          </w:rPr>
+          <w:rPr>
+            <w:color w:val="0000EE"/>
+            <w:u w:val="single"/>
+          </w:rPr>
+          <w:t>Ed 10.21</w:t>
+        </w:r>
+      </w:hyperlink>
+      <w:r>
+        <w:rPr>
+          <w:lang w:val="pt_PT" w:bidi="pt_PT"/>
+        </w:rPr>
+        <w:t xml:space="preserve">; </w:t>
+      </w:r>
+      <w:hyperlink r:id="rId241">
+        <w:r>
+          <w:rPr>
+            <w:lang w:val="pt_PT" w:bidi="pt_PT"/>
+          </w:rPr>
+          <w:rPr>
+            <w:color w:val="0000EE"/>
+            <w:u w:val="single"/>
+          </w:rPr>
+          <w:t>1Es 9.21</w:t>
+        </w:r>
+      </w:hyperlink>
+      <w:r>
+        <w:rPr>
+          <w:lang w:val="pt_PT" w:bidi="pt_PT"/>
+        </w:rPr>
+        <w:t>).</w:t>
+      </w:r>
+    </w:p>
+    <w:p>
+      <w:pPr/>
+      <w:r>
+        <w:rPr>
+          <w:lang w:val="pt_PT" w:bidi="pt_PT"/>
+        </w:rPr>
+      </w:r>
+      <w:r>
+        <w:rPr>
+          <w:lang w:val="pt_PT" w:bidi="pt_PT"/>
+        </w:rPr>
+        <w:t>5. Descendente de Perez, ou Peres, da tribo de Judá (</w:t>
+      </w:r>
+      <w:hyperlink r:id="rId242">
+        <w:r>
+          <w:rPr>
+            <w:lang w:val="pt_PT" w:bidi="pt_PT"/>
+          </w:rPr>
+          <w:rPr>
+            <w:color w:val="0000EE"/>
+            <w:u w:val="single"/>
+          </w:rPr>
+          <w:t>Ne 11.4</w:t>
+        </w:r>
+      </w:hyperlink>
+      <w:r>
+        <w:rPr>
+          <w:lang w:val="pt_PT" w:bidi="pt_PT"/>
+        </w:rPr>
+        <w:t>).</w:t>
+      </w:r>
+      <w:r>
+        <w:rPr>
+          <w:lang w:val="pt_PT" w:bidi="pt_PT"/>
+        </w:rPr>
+      </w:r>
+      <w:r>
+        <w:rPr>
+          <w:lang w:val="pt_PT" w:bidi="pt_PT"/>
+        </w:rPr>
+      </w:r>
+    </w:p>
+    <w:p>
+      <w:pPr/>
+      <w:r>
+        <w:rPr>
+          <w:lang w:val="pt_PT" w:bidi="pt_PT"/>
+        </w:rPr>
+      </w:r>
+    </w:p>
+    <w:p>
+      <w:pPr>
+        <w:pStyle w:val="Heading2"/>
+      </w:pPr>
+      <w:r>
+        <w:rPr>
+          <w:lang w:val="pt_PT" w:bidi="pt_PT"/>
+        </w:rPr>
+        <w:t>Uziel</w:t>
+      </w:r>
+      <w:r>
+        <w:rPr>
+          <w:lang w:val="pt_PT" w:bidi="pt_PT"/>
+        </w:rPr>
+      </w:r>
+    </w:p>
+    <w:p>
+      <w:pPr>
+        <w:pStyle w:val="ListNumber"/>
+        <w:numPr>
+          <w:ilvl w:val="0"/>
+          <w:numId w:val="23"/>
+        </w:numPr>
+        <w:spacing w:line="240" w:lineRule="auto"/>
+        <w:ind w:left="720"/>
+      </w:pPr>
+      <w:r>
+        <w:rPr>
+          <w:lang w:val="pt_PT" w:bidi="pt_PT"/>
+        </w:rPr>
+      </w:r>
+      <w:r>
+        <w:rPr>
+          <w:lang w:val="pt_PT" w:bidi="pt_PT"/>
+        </w:rPr>
+        <w:t>O filho mais novo de Coate da tribo de Levi. Uziel tornou-se o líder do grupo familiar Uzielita dentro do clã maior dos Coatitas (</w:t>
+      </w:r>
+      <w:hyperlink r:id="rId243">
+        <w:r>
+          <w:rPr>
+            <w:lang w:val="pt_PT" w:bidi="pt_PT"/>
+          </w:rPr>
+          <w:rPr>
+            <w:color w:val="0000EE"/>
+            <w:u w:val="single"/>
+          </w:rPr>
+          <w:t>Êx 6.18</w:t>
+        </w:r>
+      </w:hyperlink>
+      <w:r>
+        <w:rPr>
+          <w:lang w:val="pt_PT" w:bidi="pt_PT"/>
+        </w:rPr>
+        <w:t xml:space="preserve">; </w:t>
+      </w:r>
+      <w:hyperlink r:id="rId244">
+        <w:r>
+          <w:rPr>
+            <w:lang w:val="pt_PT" w:bidi="pt_PT"/>
+          </w:rPr>
+          <w:rPr>
+            <w:color w:val="0000EE"/>
+            <w:u w:val="single"/>
+          </w:rPr>
+          <w:t>Nm 3.19,27,30</w:t>
+        </w:r>
+      </w:hyperlink>
+      <w:r>
+        <w:rPr>
+          <w:lang w:val="pt_PT" w:bidi="pt_PT"/>
+        </w:rPr>
+        <w:t xml:space="preserve">; </w:t>
+      </w:r>
+      <w:hyperlink r:id="rId245">
+        <w:r>
+          <w:rPr>
+            <w:lang w:val="pt_PT" w:bidi="pt_PT"/>
+          </w:rPr>
+          <w:rPr>
+            <w:color w:val="0000EE"/>
+            <w:u w:val="single"/>
+          </w:rPr>
+          <w:t>1Cr 26.23</w:t>
+        </w:r>
+      </w:hyperlink>
+      <w:r>
+        <w:rPr>
+          <w:lang w:val="pt_PT" w:bidi="pt_PT"/>
+        </w:rPr>
+        <w:t>). Ele era tio de Arão, e seus filhos Misael e Elzafã carregaram os corpos de Nadabe e Abiú para fora do acampamento depois que desobedeceram à autoridade de Arão (</w:t>
+      </w:r>
+      <w:hyperlink r:id="rId246">
+        <w:r>
+          <w:rPr>
+            <w:lang w:val="pt_PT" w:bidi="pt_PT"/>
+          </w:rPr>
+          <w:rPr>
+            <w:color w:val="0000EE"/>
+            <w:u w:val="single"/>
+          </w:rPr>
+          <w:t>Êx 6.22</w:t>
+        </w:r>
+      </w:hyperlink>
+      <w:r>
+        <w:rPr>
+          <w:lang w:val="pt_PT" w:bidi="pt_PT"/>
+        </w:rPr>
+        <w:t xml:space="preserve">; </w:t>
+      </w:r>
+      <w:hyperlink r:id="rId247">
+        <w:r>
+          <w:rPr>
+            <w:lang w:val="pt_PT" w:bidi="pt_PT"/>
+          </w:rPr>
+          <w:rPr>
+            <w:color w:val="0000EE"/>
+            <w:u w:val="single"/>
+          </w:rPr>
+          <w:t>Lv 10.4</w:t>
+        </w:r>
+      </w:hyperlink>
+      <w:r>
+        <w:rPr>
+          <w:lang w:val="pt_PT" w:bidi="pt_PT"/>
+        </w:rPr>
+        <w:t>). Vários de seus descendentes foram importantes na história de Israel. Aminadabe liderou a cerimônia quando Davi moveu a arca para Jerusalém (</w:t>
+      </w:r>
+      <w:hyperlink r:id="rId248">
+        <w:r>
+          <w:rPr>
+            <w:lang w:val="pt_PT" w:bidi="pt_PT"/>
+          </w:rPr>
+          <w:rPr>
+            <w:color w:val="0000EE"/>
+            <w:u w:val="single"/>
+          </w:rPr>
+          <w:t>1Cr 15.10</w:t>
+        </w:r>
+      </w:hyperlink>
+      <w:r>
+        <w:rPr>
+          <w:lang w:val="pt_PT" w:bidi="pt_PT"/>
+        </w:rPr>
+        <w:t>). Miquéias e Issias foram líderes entre os levitas durante o reinado do Rei Salomão (</w:t>
+      </w:r>
+      <w:hyperlink r:id="rId249">
+        <w:r>
+          <w:rPr>
+            <w:lang w:val="pt_PT" w:bidi="pt_PT"/>
+          </w:rPr>
+          <w:rPr>
+            <w:color w:val="0000EE"/>
+            <w:u w:val="single"/>
+          </w:rPr>
+          <w:t>1Cr 23.20</w:t>
+        </w:r>
+      </w:hyperlink>
+      <w:r>
+        <w:rPr>
+          <w:lang w:val="pt_PT" w:bidi="pt_PT"/>
+        </w:rPr>
+        <w:t>);</w:t>
+      </w:r>
+    </w:p>
+    <w:p>
+      <w:pPr>
+        <w:pStyle w:val="ListNumber"/>
+        <w:spacing w:line="240" w:lineRule="auto"/>
+        <w:ind w:left="720"/>
+      </w:pPr>
+      <w:r>
+        <w:rPr>
+          <w:lang w:val="pt_PT" w:bidi="pt_PT"/>
+        </w:rPr>
+      </w:r>
+      <w:r>
+        <w:rPr>
+          <w:lang w:val="pt_PT" w:bidi="pt_PT"/>
+        </w:rPr>
+        <w:t>O filho de Isi foi um dos líderes dos guerreiros simeonitas. Esses guerreiros derrotaram os amalequitas em Seir durante o reinado de Ezequias (</w:t>
+      </w:r>
+      <w:hyperlink r:id="rId250">
+        <w:r>
+          <w:rPr>
+            <w:lang w:val="pt_PT" w:bidi="pt_PT"/>
+          </w:rPr>
+          <w:rPr>
+            <w:color w:val="0000EE"/>
+            <w:u w:val="single"/>
+          </w:rPr>
+          <w:t>1Cr 4.42</w:t>
+        </w:r>
+      </w:hyperlink>
+      <w:r>
+        <w:rPr>
+          <w:lang w:val="pt_PT" w:bidi="pt_PT"/>
+        </w:rPr>
+        <w:t>). Esta foi uma vitória importante porque os amalequitas não tinham sido completamente derrotados anteriormente pelo Rei Saul ou pelo Rei Davi. Como resultado dessa vitória, os simeonitas puderam tomar posse e viver naquela terra;</w:t>
+      </w:r>
+    </w:p>
+    <w:p>
+      <w:pPr>
+        <w:pStyle w:val="ListNumber"/>
+        <w:spacing w:line="240" w:lineRule="auto"/>
+        <w:ind w:left="720"/>
+      </w:pPr>
+      <w:r>
+        <w:rPr>
+          <w:lang w:val="pt_PT" w:bidi="pt_PT"/>
+        </w:rPr>
+      </w:r>
+      <w:r>
+        <w:rPr>
+          <w:lang w:val="pt_PT" w:bidi="pt_PT"/>
+        </w:rPr>
+        <w:t>Um chefe de clã benjaminita que é listado como filho de Bela, filho de Benjamim (</w:t>
+      </w:r>
+      <w:hyperlink r:id="rId220">
+        <w:r>
+          <w:rPr>
+            <w:lang w:val="pt_PT" w:bidi="pt_PT"/>
+          </w:rPr>
+          <w:rPr>
+            <w:color w:val="0000EE"/>
+            <w:u w:val="single"/>
+          </w:rPr>
+          <w:t>1Cr 7.7</w:t>
+        </w:r>
+      </w:hyperlink>
+      <w:r>
+        <w:rPr>
+          <w:lang w:val="pt_PT" w:bidi="pt_PT"/>
+        </w:rPr>
+        <w:t>);</w:t>
+      </w:r>
+    </w:p>
+    <w:p>
+      <w:pPr>
+        <w:pStyle w:val="ListNumber"/>
+        <w:spacing w:line="240" w:lineRule="auto"/>
+        <w:ind w:left="720"/>
+      </w:pPr>
+      <w:r>
+        <w:rPr>
+          <w:lang w:val="pt_PT" w:bidi="pt_PT"/>
+        </w:rPr>
+      </w:r>
+      <w:r>
+        <w:rPr>
+          <w:lang w:val="pt_PT" w:bidi="pt_PT"/>
+        </w:rPr>
+        <w:t>O filho de Hemã do clã levita de Asafe (</w:t>
+      </w:r>
+      <w:hyperlink r:id="rId251">
+        <w:r>
+          <w:rPr>
+            <w:lang w:val="pt_PT" w:bidi="pt_PT"/>
+          </w:rPr>
+          <w:rPr>
+            <w:color w:val="0000EE"/>
+            <w:u w:val="single"/>
+          </w:rPr>
+          <w:t>1Cr 25.4</w:t>
+        </w:r>
+      </w:hyperlink>
+      <w:r>
+        <w:rPr>
+          <w:lang w:val="pt_PT" w:bidi="pt_PT"/>
+        </w:rPr>
+        <w:t>). Ele também é chamado de Azarel (</w:t>
+      </w:r>
+      <w:hyperlink r:id="rId252">
+        <w:r>
+          <w:rPr>
+            <w:lang w:val="pt_PT" w:bidi="pt_PT"/>
+          </w:rPr>
+          <w:rPr>
+            <w:color w:val="0000EE"/>
+            <w:u w:val="single"/>
+          </w:rPr>
+          <w:t>1Cr 25.18</w:t>
+        </w:r>
+      </w:hyperlink>
+      <w:r>
+        <w:rPr>
+          <w:lang w:val="pt_PT" w:bidi="pt_PT"/>
+        </w:rPr>
+        <w:t>);</w:t>
+      </w:r>
+    </w:p>
+    <w:p>
+      <w:pPr>
+        <w:pStyle w:val="ListNumber"/>
+        <w:spacing w:line="240" w:lineRule="auto"/>
+        <w:ind w:left="720"/>
+      </w:pPr>
+      <w:r>
+        <w:rPr>
+          <w:lang w:val="pt_PT" w:bidi="pt_PT"/>
+        </w:rPr>
+      </w:r>
+      <w:r>
+        <w:rPr>
+          <w:lang w:val="pt_PT" w:bidi="pt_PT"/>
+        </w:rPr>
+        <w:t>Um levita que ajudou na reconsagração (a cerimônia para tornar sagrado novamente) do templo durante o reinado do rei Ezequias (</w:t>
+      </w:r>
+      <w:hyperlink r:id="rId253">
+        <w:r>
+          <w:rPr>
+            <w:lang w:val="pt_PT" w:bidi="pt_PT"/>
+          </w:rPr>
+          <w:rPr>
+            <w:color w:val="0000EE"/>
+            <w:u w:val="single"/>
+          </w:rPr>
+          <w:t>2Cr 29.14</w:t>
+        </w:r>
+      </w:hyperlink>
+      <w:r>
+        <w:rPr>
+          <w:lang w:val="pt_PT" w:bidi="pt_PT"/>
+        </w:rPr>
+        <w:t>). Ele é listado como filho de Jedutum;</w:t>
+      </w:r>
+    </w:p>
+    <w:p>
+      <w:pPr>
+        <w:pStyle w:val="ListNumber"/>
+        <w:spacing w:line="240" w:lineRule="auto"/>
+        <w:ind w:left="720"/>
+      </w:pPr>
+      <w:r>
+        <w:rPr>
+          <w:lang w:val="pt_PT" w:bidi="pt_PT"/>
+        </w:rPr>
+      </w:r>
+      <w:r>
+        <w:rPr>
           <w:lang w:val="pt_PT" w:bidi="pt_PT"/>
         </w:rPr>
         <w:t>Um ourives que trabalhou na reconstrução dos portões de Jerusalém (</w:t>
@@ -7164,7 +9525,7 @@
         </w:rPr>
         <w:t xml:space="preserve">). Seu nome sugere que ele provavelmente era um sacerdote responsável por fazer e reparar os instrumentos e recipientes usados no templo (cp. </w:t>
       </w:r>
-      <w:hyperlink r:id="rId208">
+      <w:hyperlink r:id="rId254">
         <w:r>
           <w:rPr>
             <w:lang w:val="pt_PT" w:bidi="pt_PT"/>
@@ -9113,6 +11474,36 @@
       <w:startOverride w:val="1"/>
     </w:lvlOverride>
   </w:num>
+  <w:num w:numId="19">
+    <w:abstractNumId w:val="3"/>
+    <w:lvlOverride w:ilvl="0">
+      <w:startOverride w:val="1"/>
+    </w:lvlOverride>
+  </w:num>
+  <w:num w:numId="20">
+    <w:abstractNumId w:val="3"/>
+    <w:lvlOverride w:ilvl="0">
+      <w:startOverride w:val="1"/>
+    </w:lvlOverride>
+  </w:num>
+  <w:num w:numId="21">
+    <w:abstractNumId w:val="3"/>
+    <w:lvlOverride w:ilvl="0">
+      <w:startOverride w:val="1"/>
+    </w:lvlOverride>
+  </w:num>
+  <w:num w:numId="22">
+    <w:abstractNumId w:val="3"/>
+    <w:lvlOverride w:ilvl="0">
+      <w:startOverride w:val="1"/>
+    </w:lvlOverride>
+  </w:num>
+  <w:num w:numId="23">
+    <w:abstractNumId w:val="3"/>
+    <w:lvlOverride w:ilvl="0">
+      <w:startOverride w:val="1"/>
+    </w:lvlOverride>
+  </w:num>
   <w:numIdMacAtCleanup w:val="10"/>
 </w:numbering>
 </file>
